--- a/ΤΕΛΙΚΟ ΠΑΡΑΔΟΤΕΟ/Word files/Sequence-diagrams-v1.0.docx
+++ b/ΤΕΛΙΚΟ ΠΑΡΑΔΟΤΕΟ/Word files/Sequence-diagrams-v1.0.docx
@@ -1,6 +1,6 @@
 
 <file path=word/document.xml><?xml version="1.0" encoding="utf-8"?>
-<w:document xmlns:wpc="http://schemas.microsoft.com/office/word/2010/wordprocessingCanvas" xmlns:mc="http://schemas.openxmlformats.org/markup-compatibility/2006" xmlns:o="urn:schemas-microsoft-com:office:office" xmlns:r="http://schemas.openxmlformats.org/officeDocument/2006/relationships" xmlns:m="http://schemas.openxmlformats.org/officeDocument/2006/math" xmlns:v="urn:schemas-microsoft-com:vml" xmlns:wp14="http://schemas.microsoft.com/office/word/2010/wordprocessingDrawing" xmlns:wp="http://schemas.openxmlformats.org/drawingml/2006/wordprocessingDrawing" xmlns:w10="urn:schemas-microsoft-com:office:word" xmlns:w="http://schemas.openxmlformats.org/wordprocessingml/2006/main" xmlns:w14="http://schemas.microsoft.com/office/word/2010/wordml" xmlns:wpg="http://schemas.microsoft.com/office/word/2010/wordprocessingGroup" xmlns:wpi="http://schemas.microsoft.com/office/word/2010/wordprocessingInk" xmlns:wne="http://schemas.microsoft.com/office/word/2006/wordml" xmlns:wps="http://schemas.microsoft.com/office/word/2010/wordprocessingShape" mc:Ignorable="w14 wp14">
+<w:document xmlns:wpc="http://schemas.microsoft.com/office/word/2010/wordprocessingCanvas" xmlns:cx="http://schemas.microsoft.com/office/drawing/2014/chartex" xmlns:cx1="http://schemas.microsoft.com/office/drawing/2015/9/8/chartex" xmlns:cx2="http://schemas.microsoft.com/office/drawing/2015/10/21/chartex" xmlns:cx3="http://schemas.microsoft.com/office/drawing/2016/5/9/chartex" xmlns:cx4="http://schemas.microsoft.com/office/drawing/2016/5/10/chartex" xmlns:cx5="http://schemas.microsoft.com/office/drawing/2016/5/11/chartex" xmlns:cx6="http://schemas.microsoft.com/office/drawing/2016/5/12/chartex" xmlns:cx7="http://schemas.microsoft.com/office/drawing/2016/5/13/chartex" xmlns:cx8="http://schemas.microsoft.com/office/drawing/2016/5/14/chartex" xmlns:mc="http://schemas.openxmlformats.org/markup-compatibility/2006" xmlns:aink="http://schemas.microsoft.com/office/drawing/2016/ink" xmlns:am3d="http://schemas.microsoft.com/office/drawing/2017/model3d" xmlns:o="urn:schemas-microsoft-com:office:office" xmlns:oel="http://schemas.microsoft.com/office/2019/extlst" xmlns:r="http://schemas.openxmlformats.org/officeDocument/2006/relationships" xmlns:m="http://schemas.openxmlformats.org/officeDocument/2006/math" xmlns:v="urn:schemas-microsoft-com:vml" xmlns:wp14="http://schemas.microsoft.com/office/word/2010/wordprocessingDrawing" xmlns:wp="http://schemas.openxmlformats.org/drawingml/2006/wordprocessingDrawing" xmlns:w10="urn:schemas-microsoft-com:office:word" xmlns:w="http://schemas.openxmlformats.org/wordprocessingml/2006/main" xmlns:w14="http://schemas.microsoft.com/office/word/2010/wordml" xmlns:w15="http://schemas.microsoft.com/office/word/2012/wordml" xmlns:w16cex="http://schemas.microsoft.com/office/word/2018/wordml/cex" xmlns:w16cid="http://schemas.microsoft.com/office/word/2016/wordml/cid" xmlns:w16="http://schemas.microsoft.com/office/word/2018/wordml" xmlns:w16sdtdh="http://schemas.microsoft.com/office/word/2020/wordml/sdtdatahash" xmlns:w16se="http://schemas.microsoft.com/office/word/2015/wordml/symex" xmlns:wpg="http://schemas.microsoft.com/office/word/2010/wordprocessingGroup" xmlns:wpi="http://schemas.microsoft.com/office/word/2010/wordprocessingInk" xmlns:wne="http://schemas.microsoft.com/office/word/2006/wordml" xmlns:wps="http://schemas.microsoft.com/office/word/2010/wordprocessingShape" mc:Ignorable="w14 w15 w16se w16cid w16 w16cex w16sdtdh wp14">
   <w:body>
     <w:bookmarkStart w:id="0" w:name="_Hlk129573433" w:displacedByCustomXml="next"/>
     <w:bookmarkEnd w:id="0" w:displacedByCustomXml="next"/>
@@ -12,7 +12,6 @@
           <w:docPartUnique/>
         </w:docPartObj>
       </w:sdtPr>
-      <w:sdtEndPr/>
       <w:sdtContent>
         <w:p/>
         <w:tbl>
@@ -52,7 +51,6 @@
                   <w:dataBinding w:prefixMappings="xmlns:ns0='http://schemas.openxmlformats.org/package/2006/metadata/core-properties' xmlns:ns1='http://purl.org/dc/elements/1.1/'" w:xpath="/ns0:coreProperties[1]/ns1:title[1]" w:storeItemID="{6C3C8BC8-F283-45AE-878A-BAB7291924A1}"/>
                   <w:text/>
                 </w:sdtPr>
-                <w:sdtEndPr/>
                 <w:sdtContent>
                   <w:p>
                     <w:pPr>
@@ -607,7 +605,7 @@
                 <w14:ligatures w14:val="none"/>
               </w:rPr>
             </w:pPr>
-            <w:hyperlink r:id="rId9" w:history="1">
+            <w:hyperlink r:id="rId8" w:history="1">
               <w:r>
                 <w:rPr>
                   <w:rFonts w:ascii="Bahnschrift Light" w:eastAsia="Times New Roman" w:hAnsi="Bahnschrift Light" w:cs="Calibri"/>
@@ -833,7 +831,7 @@
                 <w14:ligatures w14:val="none"/>
               </w:rPr>
             </w:pPr>
-            <w:hyperlink r:id="rId10" w:history="1">
+            <w:hyperlink r:id="rId9" w:history="1">
               <w:r>
                 <w:rPr>
                   <w:rFonts w:ascii="Bahnschrift Light" w:eastAsia="Times New Roman" w:hAnsi="Bahnschrift Light" w:cs="Calibri"/>
@@ -1035,7 +1033,7 @@
                 <w14:ligatures w14:val="none"/>
               </w:rPr>
             </w:pPr>
-            <w:hyperlink r:id="rId11" w:history="1">
+            <w:hyperlink r:id="rId10" w:history="1">
               <w:r>
                 <w:rPr>
                   <w:rFonts w:ascii="Bahnschrift Light" w:eastAsia="Times New Roman" w:hAnsi="Bahnschrift Light" w:cs="Calibri"/>
@@ -1237,7 +1235,7 @@
                 <w14:ligatures w14:val="none"/>
               </w:rPr>
             </w:pPr>
-            <w:hyperlink r:id="rId12" w:history="1">
+            <w:hyperlink r:id="rId11" w:history="1">
               <w:r>
                 <w:rPr>
                   <w:rFonts w:ascii="Bahnschrift Light" w:eastAsia="Times New Roman" w:hAnsi="Bahnschrift Light" w:cs="Calibri"/>
@@ -1697,8 +1695,6 @@
           <w:lang w:val="en-US"/>
         </w:rPr>
       </w:pPr>
-      <w:bookmarkStart w:id="1" w:name="_GoBack"/>
-      <w:bookmarkEnd w:id="1"/>
     </w:p>
     <w:p>
       <w:pPr>
@@ -1863,6 +1859,269 @@
             <wp:extent cx="1828800" cy="904875"/>
             <wp:effectExtent l="0" t="0" r="0" b="9525"/>
             <wp:docPr id="1" name="Picture 1"/>
+            <wp:cNvGraphicFramePr>
+              <a:graphicFrameLocks xmlns:a="http://schemas.openxmlformats.org/drawingml/2006/main" noChangeAspect="1"/>
+            </wp:cNvGraphicFramePr>
+            <a:graphic xmlns:a="http://schemas.openxmlformats.org/drawingml/2006/main">
+              <a:graphicData uri="http://schemas.openxmlformats.org/drawingml/2006/picture">
+                <pic:pic xmlns:pic="http://schemas.openxmlformats.org/drawingml/2006/picture">
+                  <pic:nvPicPr>
+                    <pic:cNvPr id="0" name=""/>
+                    <pic:cNvPicPr/>
+                  </pic:nvPicPr>
+                  <pic:blipFill>
+                    <a:blip r:embed="rId12"/>
+                    <a:stretch>
+                      <a:fillRect/>
+                    </a:stretch>
+                  </pic:blipFill>
+                  <pic:spPr>
+                    <a:xfrm>
+                      <a:off x="0" y="0"/>
+                      <a:ext cx="1828800" cy="904875"/>
+                    </a:xfrm>
+                    <a:prstGeom prst="rect">
+                      <a:avLst/>
+                    </a:prstGeom>
+                  </pic:spPr>
+                </pic:pic>
+              </a:graphicData>
+            </a:graphic>
+          </wp:inline>
+        </w:drawing>
+      </w:r>
+    </w:p>
+    <w:p>
+      <w:pPr>
+        <w:tabs>
+          <w:tab w:val="left" w:pos="2587"/>
+        </w:tabs>
+        <w:jc w:val="both"/>
+        <w:rPr>
+          <w:rFonts w:ascii="Bahnschrift" w:hAnsi="Bahnschrift"/>
+          <w:sz w:val="28"/>
+          <w:szCs w:val="28"/>
+        </w:rPr>
+      </w:pPr>
+    </w:p>
+    <w:p>
+      <w:pPr>
+        <w:tabs>
+          <w:tab w:val="left" w:pos="2587"/>
+        </w:tabs>
+        <w:jc w:val="both"/>
+        <w:rPr>
+          <w:rFonts w:ascii="Bahnschrift" w:hAnsi="Bahnschrift"/>
+          <w:sz w:val="28"/>
+          <w:szCs w:val="28"/>
+        </w:rPr>
+      </w:pPr>
+      <w:r>
+        <w:rPr>
+          <w:rFonts w:ascii="Bahnschrift" w:hAnsi="Bahnschrift"/>
+          <w:sz w:val="28"/>
+          <w:szCs w:val="28"/>
+        </w:rPr>
+        <w:t xml:space="preserve">Στο παράδειγμα αυτό, η μέθοδος </w:t>
+      </w:r>
+      <w:proofErr w:type="spellStart"/>
+      <w:r>
+        <w:rPr>
+          <w:rFonts w:ascii="Bahnschrift" w:hAnsi="Bahnschrift"/>
+          <w:sz w:val="28"/>
+          <w:szCs w:val="28"/>
+          <w:lang w:val="en-US"/>
+        </w:rPr>
+        <w:t>searchFood</w:t>
+      </w:r>
+      <w:proofErr w:type="spellEnd"/>
+      <w:r>
+        <w:rPr>
+          <w:rFonts w:ascii="Bahnschrift" w:hAnsi="Bahnschrift"/>
+          <w:sz w:val="28"/>
+          <w:szCs w:val="28"/>
+        </w:rPr>
+        <w:t xml:space="preserve">() </w:t>
+      </w:r>
+      <w:r>
+        <w:rPr>
+          <w:rFonts w:ascii="Bahnschrift" w:hAnsi="Bahnschrift"/>
+          <w:sz w:val="28"/>
+          <w:szCs w:val="28"/>
+        </w:rPr>
+        <w:t xml:space="preserve">ανήκει στην κλάση </w:t>
+      </w:r>
+      <w:proofErr w:type="spellStart"/>
+      <w:r>
+        <w:rPr>
+          <w:rFonts w:ascii="Bahnschrift" w:hAnsi="Bahnschrift"/>
+          <w:sz w:val="28"/>
+          <w:szCs w:val="28"/>
+          <w:lang w:val="en-US"/>
+        </w:rPr>
+        <w:t>NutritionAPI</w:t>
+      </w:r>
+      <w:proofErr w:type="spellEnd"/>
+      <w:r>
+        <w:rPr>
+          <w:rFonts w:ascii="Bahnschrift" w:hAnsi="Bahnschrift"/>
+          <w:sz w:val="28"/>
+          <w:szCs w:val="28"/>
+        </w:rPr>
+        <w:t xml:space="preserve"> </w:t>
+      </w:r>
+      <w:r>
+        <w:rPr>
+          <w:rFonts w:ascii="Bahnschrift" w:hAnsi="Bahnschrift"/>
+          <w:sz w:val="28"/>
+          <w:szCs w:val="28"/>
+        </w:rPr>
+        <w:t xml:space="preserve">και καλείται στην κλάση </w:t>
+      </w:r>
+      <w:proofErr w:type="spellStart"/>
+      <w:r>
+        <w:rPr>
+          <w:rFonts w:ascii="Bahnschrift" w:hAnsi="Bahnschrift"/>
+          <w:sz w:val="28"/>
+          <w:szCs w:val="28"/>
+          <w:lang w:val="en-US"/>
+        </w:rPr>
+        <w:t>FoodSearchPage</w:t>
+      </w:r>
+      <w:proofErr w:type="spellEnd"/>
+      <w:r>
+        <w:rPr>
+          <w:rFonts w:ascii="Bahnschrift" w:hAnsi="Bahnschrift"/>
+          <w:sz w:val="28"/>
+          <w:szCs w:val="28"/>
+        </w:rPr>
+        <w:t>.</w:t>
+      </w:r>
+    </w:p>
+    <w:p>
+      <w:pPr>
+        <w:tabs>
+          <w:tab w:val="left" w:pos="2587"/>
+        </w:tabs>
+        <w:jc w:val="both"/>
+        <w:rPr>
+          <w:rFonts w:ascii="Bahnschrift" w:hAnsi="Bahnschrift"/>
+          <w:sz w:val="28"/>
+          <w:szCs w:val="28"/>
+        </w:rPr>
+      </w:pPr>
+    </w:p>
+    <w:p>
+      <w:pPr>
+        <w:tabs>
+          <w:tab w:val="left" w:pos="2587"/>
+        </w:tabs>
+        <w:jc w:val="both"/>
+        <w:rPr>
+          <w:rFonts w:ascii="Bahnschrift" w:hAnsi="Bahnschrift"/>
+          <w:sz w:val="28"/>
+          <w:szCs w:val="28"/>
+        </w:rPr>
+      </w:pPr>
+    </w:p>
+    <w:p>
+      <w:pPr>
+        <w:tabs>
+          <w:tab w:val="left" w:pos="2587"/>
+        </w:tabs>
+        <w:jc w:val="both"/>
+        <w:rPr>
+          <w:rFonts w:ascii="Bahnschrift" w:hAnsi="Bahnschrift"/>
+          <w:sz w:val="28"/>
+          <w:szCs w:val="28"/>
+        </w:rPr>
+      </w:pPr>
+      <w:r>
+        <w:rPr>
+          <w:rFonts w:ascii="Bahnschrift" w:hAnsi="Bahnschrift"/>
+          <w:sz w:val="28"/>
+          <w:szCs w:val="28"/>
+        </w:rPr>
+        <w:t xml:space="preserve">Β) Στην επιστροφή δεδομένων (διακεκομμένα βελάκια), επιστρέφονται </w:t>
+      </w:r>
+      <w:r>
+        <w:rPr>
+          <w:rFonts w:ascii="Bahnschrift" w:hAnsi="Bahnschrift"/>
+          <w:sz w:val="28"/>
+          <w:szCs w:val="28"/>
+          <w:lang w:val="en-US"/>
+        </w:rPr>
+        <w:t>attributes</w:t>
+      </w:r>
+      <w:r>
+        <w:rPr>
+          <w:rFonts w:ascii="Bahnschrift" w:hAnsi="Bahnschrift"/>
+          <w:sz w:val="28"/>
+          <w:szCs w:val="28"/>
+        </w:rPr>
+        <w:t xml:space="preserve"> </w:t>
+      </w:r>
+      <w:r>
+        <w:rPr>
+          <w:rFonts w:ascii="Bahnschrift" w:hAnsi="Bahnschrift"/>
+          <w:sz w:val="28"/>
+          <w:szCs w:val="28"/>
+        </w:rPr>
+        <w:t xml:space="preserve">και όχι μέθοδοι, προς την κλάση στην οποία ανήκουν τα </w:t>
+      </w:r>
+      <w:r>
+        <w:rPr>
+          <w:rFonts w:ascii="Bahnschrift" w:hAnsi="Bahnschrift"/>
+          <w:sz w:val="28"/>
+          <w:szCs w:val="28"/>
+          <w:lang w:val="en-US"/>
+        </w:rPr>
+        <w:t>attributes</w:t>
+      </w:r>
+      <w:r>
+        <w:rPr>
+          <w:rFonts w:ascii="Bahnschrift" w:hAnsi="Bahnschrift"/>
+          <w:sz w:val="28"/>
+          <w:szCs w:val="28"/>
+        </w:rPr>
+        <w:t xml:space="preserve"> αυτά. Για παράδειγμα : </w:t>
+      </w:r>
+    </w:p>
+    <w:p>
+      <w:pPr>
+        <w:tabs>
+          <w:tab w:val="left" w:pos="2587"/>
+        </w:tabs>
+        <w:jc w:val="both"/>
+        <w:rPr>
+          <w:rFonts w:ascii="Bahnschrift" w:hAnsi="Bahnschrift"/>
+          <w:sz w:val="28"/>
+          <w:szCs w:val="28"/>
+        </w:rPr>
+      </w:pPr>
+    </w:p>
+    <w:p>
+      <w:pPr>
+        <w:tabs>
+          <w:tab w:val="left" w:pos="2587"/>
+        </w:tabs>
+        <w:jc w:val="both"/>
+        <w:rPr>
+          <w:rFonts w:ascii="Bahnschrift" w:hAnsi="Bahnschrift"/>
+          <w:sz w:val="28"/>
+          <w:szCs w:val="28"/>
+        </w:rPr>
+      </w:pPr>
+      <w:r>
+        <w:rPr>
+          <w:noProof/>
+          <w:lang w:eastAsia="el-GR"/>
+        </w:rPr>
+        <w:drawing>
+          <wp:inline distT="0" distB="0" distL="0" distR="0" wp14:anchorId="4CB8C882" wp14:editId="701EF510">
+            <wp:extent cx="2328477" cy="2075380"/>
+            <wp:effectExtent l="0" t="0" r="0" b="1270"/>
+            <wp:docPr id="19" name="Picture 19"/>
             <wp:cNvGraphicFramePr>
               <a:graphicFrameLocks xmlns:a="http://schemas.openxmlformats.org/drawingml/2006/main" noChangeAspect="1"/>
             </wp:cNvGraphicFramePr>
@@ -1882,269 +2141,6 @@
                   <pic:spPr>
                     <a:xfrm>
                       <a:off x="0" y="0"/>
-                      <a:ext cx="1828800" cy="904875"/>
-                    </a:xfrm>
-                    <a:prstGeom prst="rect">
-                      <a:avLst/>
-                    </a:prstGeom>
-                  </pic:spPr>
-                </pic:pic>
-              </a:graphicData>
-            </a:graphic>
-          </wp:inline>
-        </w:drawing>
-      </w:r>
-    </w:p>
-    <w:p>
-      <w:pPr>
-        <w:tabs>
-          <w:tab w:val="left" w:pos="2587"/>
-        </w:tabs>
-        <w:jc w:val="both"/>
-        <w:rPr>
-          <w:rFonts w:ascii="Bahnschrift" w:hAnsi="Bahnschrift"/>
-          <w:sz w:val="28"/>
-          <w:szCs w:val="28"/>
-        </w:rPr>
-      </w:pPr>
-    </w:p>
-    <w:p>
-      <w:pPr>
-        <w:tabs>
-          <w:tab w:val="left" w:pos="2587"/>
-        </w:tabs>
-        <w:jc w:val="both"/>
-        <w:rPr>
-          <w:rFonts w:ascii="Bahnschrift" w:hAnsi="Bahnschrift"/>
-          <w:sz w:val="28"/>
-          <w:szCs w:val="28"/>
-        </w:rPr>
-      </w:pPr>
-      <w:r>
-        <w:rPr>
-          <w:rFonts w:ascii="Bahnschrift" w:hAnsi="Bahnschrift"/>
-          <w:sz w:val="28"/>
-          <w:szCs w:val="28"/>
-        </w:rPr>
-        <w:t xml:space="preserve">Στο παράδειγμα αυτό, η μέθοδος </w:t>
-      </w:r>
-      <w:proofErr w:type="spellStart"/>
-      <w:r>
-        <w:rPr>
-          <w:rFonts w:ascii="Bahnschrift" w:hAnsi="Bahnschrift"/>
-          <w:sz w:val="28"/>
-          <w:szCs w:val="28"/>
-          <w:lang w:val="en-US"/>
-        </w:rPr>
-        <w:t>searchFood</w:t>
-      </w:r>
-      <w:proofErr w:type="spellEnd"/>
-      <w:r>
-        <w:rPr>
-          <w:rFonts w:ascii="Bahnschrift" w:hAnsi="Bahnschrift"/>
-          <w:sz w:val="28"/>
-          <w:szCs w:val="28"/>
-        </w:rPr>
-        <w:t xml:space="preserve">() </w:t>
-      </w:r>
-      <w:r>
-        <w:rPr>
-          <w:rFonts w:ascii="Bahnschrift" w:hAnsi="Bahnschrift"/>
-          <w:sz w:val="28"/>
-          <w:szCs w:val="28"/>
-        </w:rPr>
-        <w:t xml:space="preserve">ανήκει στην κλάση </w:t>
-      </w:r>
-      <w:proofErr w:type="spellStart"/>
-      <w:r>
-        <w:rPr>
-          <w:rFonts w:ascii="Bahnschrift" w:hAnsi="Bahnschrift"/>
-          <w:sz w:val="28"/>
-          <w:szCs w:val="28"/>
-          <w:lang w:val="en-US"/>
-        </w:rPr>
-        <w:t>NutritionAPI</w:t>
-      </w:r>
-      <w:proofErr w:type="spellEnd"/>
-      <w:r>
-        <w:rPr>
-          <w:rFonts w:ascii="Bahnschrift" w:hAnsi="Bahnschrift"/>
-          <w:sz w:val="28"/>
-          <w:szCs w:val="28"/>
-        </w:rPr>
-        <w:t xml:space="preserve"> </w:t>
-      </w:r>
-      <w:r>
-        <w:rPr>
-          <w:rFonts w:ascii="Bahnschrift" w:hAnsi="Bahnschrift"/>
-          <w:sz w:val="28"/>
-          <w:szCs w:val="28"/>
-        </w:rPr>
-        <w:t xml:space="preserve">και καλείται στην κλάση </w:t>
-      </w:r>
-      <w:proofErr w:type="spellStart"/>
-      <w:r>
-        <w:rPr>
-          <w:rFonts w:ascii="Bahnschrift" w:hAnsi="Bahnschrift"/>
-          <w:sz w:val="28"/>
-          <w:szCs w:val="28"/>
-          <w:lang w:val="en-US"/>
-        </w:rPr>
-        <w:t>FoodSearchPage</w:t>
-      </w:r>
-      <w:proofErr w:type="spellEnd"/>
-      <w:r>
-        <w:rPr>
-          <w:rFonts w:ascii="Bahnschrift" w:hAnsi="Bahnschrift"/>
-          <w:sz w:val="28"/>
-          <w:szCs w:val="28"/>
-        </w:rPr>
-        <w:t>.</w:t>
-      </w:r>
-    </w:p>
-    <w:p>
-      <w:pPr>
-        <w:tabs>
-          <w:tab w:val="left" w:pos="2587"/>
-        </w:tabs>
-        <w:jc w:val="both"/>
-        <w:rPr>
-          <w:rFonts w:ascii="Bahnschrift" w:hAnsi="Bahnschrift"/>
-          <w:sz w:val="28"/>
-          <w:szCs w:val="28"/>
-        </w:rPr>
-      </w:pPr>
-    </w:p>
-    <w:p>
-      <w:pPr>
-        <w:tabs>
-          <w:tab w:val="left" w:pos="2587"/>
-        </w:tabs>
-        <w:jc w:val="both"/>
-        <w:rPr>
-          <w:rFonts w:ascii="Bahnschrift" w:hAnsi="Bahnschrift"/>
-          <w:sz w:val="28"/>
-          <w:szCs w:val="28"/>
-        </w:rPr>
-      </w:pPr>
-    </w:p>
-    <w:p>
-      <w:pPr>
-        <w:tabs>
-          <w:tab w:val="left" w:pos="2587"/>
-        </w:tabs>
-        <w:jc w:val="both"/>
-        <w:rPr>
-          <w:rFonts w:ascii="Bahnschrift" w:hAnsi="Bahnschrift"/>
-          <w:sz w:val="28"/>
-          <w:szCs w:val="28"/>
-        </w:rPr>
-      </w:pPr>
-      <w:r>
-        <w:rPr>
-          <w:rFonts w:ascii="Bahnschrift" w:hAnsi="Bahnschrift"/>
-          <w:sz w:val="28"/>
-          <w:szCs w:val="28"/>
-        </w:rPr>
-        <w:t xml:space="preserve">Β) Στην επιστροφή δεδομένων (διακεκομμένα βελάκια), επιστρέφονται </w:t>
-      </w:r>
-      <w:r>
-        <w:rPr>
-          <w:rFonts w:ascii="Bahnschrift" w:hAnsi="Bahnschrift"/>
-          <w:sz w:val="28"/>
-          <w:szCs w:val="28"/>
-          <w:lang w:val="en-US"/>
-        </w:rPr>
-        <w:t>attributes</w:t>
-      </w:r>
-      <w:r>
-        <w:rPr>
-          <w:rFonts w:ascii="Bahnschrift" w:hAnsi="Bahnschrift"/>
-          <w:sz w:val="28"/>
-          <w:szCs w:val="28"/>
-        </w:rPr>
-        <w:t xml:space="preserve"> </w:t>
-      </w:r>
-      <w:r>
-        <w:rPr>
-          <w:rFonts w:ascii="Bahnschrift" w:hAnsi="Bahnschrift"/>
-          <w:sz w:val="28"/>
-          <w:szCs w:val="28"/>
-        </w:rPr>
-        <w:t xml:space="preserve">και όχι μέθοδοι, προς την κλάση στην οποία ανήκουν τα </w:t>
-      </w:r>
-      <w:r>
-        <w:rPr>
-          <w:rFonts w:ascii="Bahnschrift" w:hAnsi="Bahnschrift"/>
-          <w:sz w:val="28"/>
-          <w:szCs w:val="28"/>
-          <w:lang w:val="en-US"/>
-        </w:rPr>
-        <w:t>attributes</w:t>
-      </w:r>
-      <w:r>
-        <w:rPr>
-          <w:rFonts w:ascii="Bahnschrift" w:hAnsi="Bahnschrift"/>
-          <w:sz w:val="28"/>
-          <w:szCs w:val="28"/>
-        </w:rPr>
-        <w:t xml:space="preserve"> αυτά. Για παράδειγμα : </w:t>
-      </w:r>
-    </w:p>
-    <w:p>
-      <w:pPr>
-        <w:tabs>
-          <w:tab w:val="left" w:pos="2587"/>
-        </w:tabs>
-        <w:jc w:val="both"/>
-        <w:rPr>
-          <w:rFonts w:ascii="Bahnschrift" w:hAnsi="Bahnschrift"/>
-          <w:sz w:val="28"/>
-          <w:szCs w:val="28"/>
-        </w:rPr>
-      </w:pPr>
-    </w:p>
-    <w:p>
-      <w:pPr>
-        <w:tabs>
-          <w:tab w:val="left" w:pos="2587"/>
-        </w:tabs>
-        <w:jc w:val="both"/>
-        <w:rPr>
-          <w:rFonts w:ascii="Bahnschrift" w:hAnsi="Bahnschrift"/>
-          <w:sz w:val="28"/>
-          <w:szCs w:val="28"/>
-        </w:rPr>
-      </w:pPr>
-      <w:r>
-        <w:rPr>
-          <w:noProof/>
-          <w:lang w:eastAsia="el-GR"/>
-        </w:rPr>
-        <w:drawing>
-          <wp:inline distT="0" distB="0" distL="0" distR="0" wp14:anchorId="4CB8C882" wp14:editId="701EF510">
-            <wp:extent cx="2328477" cy="2075380"/>
-            <wp:effectExtent l="0" t="0" r="0" b="1270"/>
-            <wp:docPr id="19" name="Picture 19"/>
-            <wp:cNvGraphicFramePr>
-              <a:graphicFrameLocks xmlns:a="http://schemas.openxmlformats.org/drawingml/2006/main" noChangeAspect="1"/>
-            </wp:cNvGraphicFramePr>
-            <a:graphic xmlns:a="http://schemas.openxmlformats.org/drawingml/2006/main">
-              <a:graphicData uri="http://schemas.openxmlformats.org/drawingml/2006/picture">
-                <pic:pic xmlns:pic="http://schemas.openxmlformats.org/drawingml/2006/picture">
-                  <pic:nvPicPr>
-                    <pic:cNvPr id="0" name=""/>
-                    <pic:cNvPicPr/>
-                  </pic:nvPicPr>
-                  <pic:blipFill>
-                    <a:blip r:embed="rId14"/>
-                    <a:stretch>
-                      <a:fillRect/>
-                    </a:stretch>
-                  </pic:blipFill>
-                  <pic:spPr>
-                    <a:xfrm>
-                      <a:off x="0" y="0"/>
                       <a:ext cx="2335549" cy="2081683"/>
                     </a:xfrm>
                     <a:prstGeom prst="rect">
@@ -2267,7 +2263,103 @@
           <w:sz w:val="28"/>
           <w:szCs w:val="28"/>
         </w:rPr>
-        <w:t xml:space="preserve">), και επιστρέφονται </w:t>
+        <w:t xml:space="preserve">), και επιστρέφονται τα δεδομένα </w:t>
+      </w:r>
+      <w:r>
+        <w:rPr>
+          <w:rFonts w:ascii="Bahnschrift" w:hAnsi="Bahnschrift"/>
+          <w:sz w:val="28"/>
+          <w:szCs w:val="28"/>
+        </w:rPr>
+        <w:t>“</w:t>
+      </w:r>
+      <w:proofErr w:type="spellStart"/>
+      <w:r>
+        <w:rPr>
+          <w:rFonts w:ascii="Bahnschrift" w:hAnsi="Bahnschrift"/>
+          <w:sz w:val="28"/>
+          <w:szCs w:val="28"/>
+          <w:lang w:val="en-US"/>
+        </w:rPr>
+        <w:t>FoodDetails</w:t>
+      </w:r>
+      <w:proofErr w:type="spellEnd"/>
+      <w:r>
+        <w:rPr>
+          <w:rFonts w:ascii="Bahnschrift" w:hAnsi="Bahnschrift"/>
+          <w:sz w:val="28"/>
+          <w:szCs w:val="28"/>
+        </w:rPr>
+        <w:t xml:space="preserve">” </w:t>
+      </w:r>
+      <w:r>
+        <w:rPr>
+          <w:rFonts w:ascii="Bahnschrift" w:hAnsi="Bahnschrift"/>
+          <w:sz w:val="28"/>
+          <w:szCs w:val="28"/>
+        </w:rPr>
+        <w:t xml:space="preserve">στην κλάση </w:t>
+      </w:r>
+      <w:proofErr w:type="spellStart"/>
+      <w:r>
+        <w:rPr>
+          <w:rFonts w:ascii="Bahnschrift" w:hAnsi="Bahnschrift"/>
+          <w:sz w:val="28"/>
+          <w:szCs w:val="28"/>
+          <w:lang w:val="en-US"/>
+        </w:rPr>
+        <w:t>FoodDetailsPage</w:t>
+      </w:r>
+      <w:proofErr w:type="spellEnd"/>
+      <w:r>
+        <w:rPr>
+          <w:rFonts w:ascii="Bahnschrift" w:hAnsi="Bahnschrift"/>
+          <w:sz w:val="28"/>
+          <w:szCs w:val="28"/>
+        </w:rPr>
+        <w:t xml:space="preserve">. </w:t>
+      </w:r>
+      <w:r>
+        <w:rPr>
+          <w:rFonts w:ascii="Bahnschrift" w:hAnsi="Bahnschrift"/>
+          <w:sz w:val="28"/>
+          <w:szCs w:val="28"/>
+        </w:rPr>
+        <w:t xml:space="preserve">Αυτό </w:t>
+      </w:r>
+      <w:proofErr w:type="spellStart"/>
+      <w:r>
+        <w:rPr>
+          <w:rFonts w:ascii="Bahnschrift" w:hAnsi="Bahnschrift"/>
+          <w:sz w:val="28"/>
+          <w:szCs w:val="28"/>
+        </w:rPr>
+        <w:t>σημάινει</w:t>
+      </w:r>
+      <w:proofErr w:type="spellEnd"/>
+      <w:r>
+        <w:rPr>
+          <w:rFonts w:ascii="Bahnschrift" w:hAnsi="Bahnschrift"/>
+          <w:sz w:val="28"/>
+          <w:szCs w:val="28"/>
+        </w:rPr>
+        <w:t xml:space="preserve"> ότι</w:t>
+      </w:r>
+      <w:r>
+        <w:rPr>
+          <w:rFonts w:ascii="Bahnschrift" w:hAnsi="Bahnschrift"/>
+          <w:sz w:val="28"/>
+          <w:szCs w:val="28"/>
+        </w:rPr>
+        <w:t xml:space="preserve"> </w:t>
+      </w:r>
+      <w:r>
+        <w:rPr>
+          <w:rFonts w:ascii="Bahnschrift" w:hAnsi="Bahnschrift"/>
+          <w:sz w:val="28"/>
+          <w:szCs w:val="28"/>
+        </w:rPr>
+        <w:t xml:space="preserve">η </w:t>
       </w:r>
       <w:r>
         <w:rPr>
@@ -2276,7 +2368,34 @@
           <w:szCs w:val="28"/>
         </w:rPr>
         <w:lastRenderedPageBreak/>
-        <w:t xml:space="preserve">τα δεδομένα </w:t>
+        <w:t xml:space="preserve">κλάση </w:t>
+      </w:r>
+      <w:proofErr w:type="spellStart"/>
+      <w:r>
+        <w:rPr>
+          <w:rFonts w:ascii="Bahnschrift" w:hAnsi="Bahnschrift"/>
+          <w:sz w:val="28"/>
+          <w:szCs w:val="28"/>
+          <w:lang w:val="en-US"/>
+        </w:rPr>
+        <w:t>FoodDetailsPage</w:t>
+      </w:r>
+      <w:proofErr w:type="spellEnd"/>
+      <w:r>
+        <w:rPr>
+          <w:rFonts w:ascii="Bahnschrift" w:hAnsi="Bahnschrift"/>
+          <w:sz w:val="28"/>
+          <w:szCs w:val="28"/>
+        </w:rPr>
+        <w:t xml:space="preserve"> </w:t>
+      </w:r>
+      <w:r>
+        <w:rPr>
+          <w:rFonts w:ascii="Bahnschrift" w:hAnsi="Bahnschrift"/>
+          <w:sz w:val="28"/>
+          <w:szCs w:val="28"/>
+        </w:rPr>
+        <w:t xml:space="preserve">διαθέτει μία «ομάδα» χαρακτηριστικών που συνθέτουν τα δεδομένα </w:t>
       </w:r>
       <w:r>
         <w:rPr>
@@ -2303,15 +2422,31 @@
           <w:sz w:val="28"/>
           <w:szCs w:val="28"/>
         </w:rPr>
-        <w:t xml:space="preserve">” </w:t>
-      </w:r>
-      <w:r>
-        <w:rPr>
-          <w:rFonts w:ascii="Bahnschrift" w:hAnsi="Bahnschrift"/>
-          <w:sz w:val="28"/>
-          <w:szCs w:val="28"/>
-        </w:rPr>
-        <w:t xml:space="preserve">στην κλάση </w:t>
+        <w:t>” (</w:t>
+      </w:r>
+      <w:r>
+        <w:rPr>
+          <w:rFonts w:ascii="Bahnschrift" w:hAnsi="Bahnschrift"/>
+          <w:sz w:val="28"/>
+          <w:szCs w:val="28"/>
+        </w:rPr>
+        <w:t>π.χ. αυτή η «ομάδα» μπορεί να αποτελείται από τρία διαφορετικά χαρακτηριστικά/μεταβλητές</w:t>
+      </w:r>
+      <w:r>
+        <w:rPr>
+          <w:rFonts w:ascii="Bahnschrift" w:hAnsi="Bahnschrift"/>
+          <w:sz w:val="28"/>
+          <w:szCs w:val="28"/>
+        </w:rPr>
+        <w:t xml:space="preserve">, ή να είναι ένας πίνακας με όνομα </w:t>
+      </w:r>
+      <w:r>
+        <w:rPr>
+          <w:rFonts w:ascii="Bahnschrift" w:hAnsi="Bahnschrift"/>
+          <w:sz w:val="28"/>
+          <w:szCs w:val="28"/>
+        </w:rPr>
+        <w:t>“</w:t>
       </w:r>
       <w:proofErr w:type="spellStart"/>
       <w:r>
@@ -2321,7 +2456,7 @@
           <w:szCs w:val="28"/>
           <w:lang w:val="en-US"/>
         </w:rPr>
-        <w:t>FoodDetailsPage</w:t>
+        <w:t>FoodDetails</w:t>
       </w:r>
       <w:proofErr w:type="spellEnd"/>
       <w:r>
@@ -2330,31 +2465,23 @@
           <w:sz w:val="28"/>
           <w:szCs w:val="28"/>
         </w:rPr>
-        <w:t xml:space="preserve">. </w:t>
-      </w:r>
-      <w:r>
-        <w:rPr>
-          <w:rFonts w:ascii="Bahnschrift" w:hAnsi="Bahnschrift"/>
-          <w:sz w:val="28"/>
-          <w:szCs w:val="28"/>
-        </w:rPr>
-        <w:t>Αυτό σημάινει ότι</w:t>
-      </w:r>
-      <w:r>
-        <w:rPr>
-          <w:rFonts w:ascii="Bahnschrift" w:hAnsi="Bahnschrift"/>
-          <w:sz w:val="28"/>
-          <w:szCs w:val="28"/>
-        </w:rPr>
-        <w:t xml:space="preserve"> </w:t>
-      </w:r>
-      <w:r>
-        <w:rPr>
-          <w:rFonts w:ascii="Bahnschrift" w:hAnsi="Bahnschrift"/>
-          <w:sz w:val="28"/>
-          <w:szCs w:val="28"/>
-        </w:rPr>
-        <w:t xml:space="preserve">η κλάση </w:t>
+        <w:t>”</w:t>
+      </w:r>
+      <w:r>
+        <w:rPr>
+          <w:rFonts w:ascii="Bahnschrift" w:hAnsi="Bahnschrift"/>
+          <w:sz w:val="28"/>
+          <w:szCs w:val="28"/>
+        </w:rPr>
+        <w:t>)</w:t>
+      </w:r>
+      <w:r>
+        <w:rPr>
+          <w:rFonts w:ascii="Bahnschrift" w:hAnsi="Bahnschrift"/>
+          <w:sz w:val="28"/>
+          <w:szCs w:val="28"/>
+        </w:rPr>
+        <w:t xml:space="preserve">, και μέσω της εκτέλεσης της </w:t>
       </w:r>
       <w:proofErr w:type="spellStart"/>
       <w:r>
@@ -2364,7 +2491,7 @@
           <w:szCs w:val="28"/>
           <w:lang w:val="en-US"/>
         </w:rPr>
-        <w:t>FoodDetailsPage</w:t>
+        <w:t>getFoodDetails</w:t>
       </w:r>
       <w:proofErr w:type="spellEnd"/>
       <w:r>
@@ -2373,23 +2500,31 @@
           <w:sz w:val="28"/>
           <w:szCs w:val="28"/>
         </w:rPr>
-        <w:t xml:space="preserve"> </w:t>
-      </w:r>
-      <w:r>
-        <w:rPr>
-          <w:rFonts w:ascii="Bahnschrift" w:hAnsi="Bahnschrift"/>
-          <w:sz w:val="28"/>
-          <w:szCs w:val="28"/>
-        </w:rPr>
-        <w:t xml:space="preserve">διαθέτει μία «ομάδα» χαρακτηριστικών που συνθέτουν τα δεδομένα </w:t>
-      </w:r>
-      <w:r>
-        <w:rPr>
-          <w:rFonts w:ascii="Bahnschrift" w:hAnsi="Bahnschrift"/>
-          <w:sz w:val="28"/>
-          <w:szCs w:val="28"/>
-        </w:rPr>
-        <w:t>“</w:t>
+        <w:t xml:space="preserve">() </w:t>
+      </w:r>
+      <w:r>
+        <w:rPr>
+          <w:rFonts w:ascii="Bahnschrift" w:hAnsi="Bahnschrift"/>
+          <w:sz w:val="28"/>
+          <w:szCs w:val="28"/>
+        </w:rPr>
+        <w:t>ανατίθενται τιμές στα χαρακτηριστικά αυτά</w:t>
+      </w:r>
+      <w:r>
+        <w:rPr>
+          <w:rFonts w:ascii="Bahnschrift" w:hAnsi="Bahnschrift"/>
+          <w:sz w:val="28"/>
+          <w:szCs w:val="28"/>
+        </w:rPr>
+        <w:t xml:space="preserve"> (</w:t>
+      </w:r>
+      <w:r>
+        <w:rPr>
+          <w:rFonts w:ascii="Bahnschrift" w:hAnsi="Bahnschrift"/>
+          <w:sz w:val="28"/>
+          <w:szCs w:val="28"/>
+        </w:rPr>
+        <w:t xml:space="preserve">η ανάθεση γίνεται μέσα στον κώδικα της μεθόδου </w:t>
       </w:r>
       <w:proofErr w:type="spellStart"/>
       <w:r>
@@ -2399,7 +2534,7 @@
           <w:szCs w:val="28"/>
           <w:lang w:val="en-US"/>
         </w:rPr>
-        <w:t>FoodDetails</w:t>
+        <w:t>getFoodDetails</w:t>
       </w:r>
       <w:proofErr w:type="spellEnd"/>
       <w:r>
@@ -2408,31 +2543,15 @@
           <w:sz w:val="28"/>
           <w:szCs w:val="28"/>
         </w:rPr>
-        <w:t>” (</w:t>
-      </w:r>
-      <w:r>
-        <w:rPr>
-          <w:rFonts w:ascii="Bahnschrift" w:hAnsi="Bahnschrift"/>
-          <w:sz w:val="28"/>
-          <w:szCs w:val="28"/>
-        </w:rPr>
-        <w:t>π.χ. αυτή η «ομάδα» μπορεί να αποτελείται από τρία διαφορετικά χαρακτηριστικά/μεταβλητές</w:t>
-      </w:r>
-      <w:r>
-        <w:rPr>
-          <w:rFonts w:ascii="Bahnschrift" w:hAnsi="Bahnschrift"/>
-          <w:sz w:val="28"/>
-          <w:szCs w:val="28"/>
-        </w:rPr>
-        <w:t xml:space="preserve">, ή να είναι ένας πίνακας με όνομα </w:t>
-      </w:r>
-      <w:r>
-        <w:rPr>
-          <w:rFonts w:ascii="Bahnschrift" w:hAnsi="Bahnschrift"/>
-          <w:sz w:val="28"/>
-          <w:szCs w:val="28"/>
-        </w:rPr>
-        <w:t>“</w:t>
+        <w:t xml:space="preserve">() </w:t>
+      </w:r>
+      <w:r>
+        <w:rPr>
+          <w:rFonts w:ascii="Bahnschrift" w:hAnsi="Bahnschrift"/>
+          <w:sz w:val="28"/>
+          <w:szCs w:val="28"/>
+        </w:rPr>
+        <w:t xml:space="preserve">της κλάσης </w:t>
       </w:r>
       <w:proofErr w:type="spellStart"/>
       <w:r>
@@ -2442,7 +2561,7 @@
           <w:szCs w:val="28"/>
           <w:lang w:val="en-US"/>
         </w:rPr>
-        <w:t>FoodDetails</w:t>
+        <w:t>FoodList</w:t>
       </w:r>
       <w:proofErr w:type="spellEnd"/>
       <w:r>
@@ -2451,111 +2570,6 @@
           <w:sz w:val="28"/>
           <w:szCs w:val="28"/>
         </w:rPr>
-        <w:t>”</w:t>
-      </w:r>
-      <w:r>
-        <w:rPr>
-          <w:rFonts w:ascii="Bahnschrift" w:hAnsi="Bahnschrift"/>
-          <w:sz w:val="28"/>
-          <w:szCs w:val="28"/>
-        </w:rPr>
-        <w:t>)</w:t>
-      </w:r>
-      <w:r>
-        <w:rPr>
-          <w:rFonts w:ascii="Bahnschrift" w:hAnsi="Bahnschrift"/>
-          <w:sz w:val="28"/>
-          <w:szCs w:val="28"/>
-        </w:rPr>
-        <w:t xml:space="preserve">, και μέσω της εκτέλεσης της </w:t>
-      </w:r>
-      <w:proofErr w:type="spellStart"/>
-      <w:r>
-        <w:rPr>
-          <w:rFonts w:ascii="Bahnschrift" w:hAnsi="Bahnschrift"/>
-          <w:sz w:val="28"/>
-          <w:szCs w:val="28"/>
-          <w:lang w:val="en-US"/>
-        </w:rPr>
-        <w:t>getFoodDetails</w:t>
-      </w:r>
-      <w:proofErr w:type="spellEnd"/>
-      <w:r>
-        <w:rPr>
-          <w:rFonts w:ascii="Bahnschrift" w:hAnsi="Bahnschrift"/>
-          <w:sz w:val="28"/>
-          <w:szCs w:val="28"/>
-        </w:rPr>
-        <w:t xml:space="preserve">() </w:t>
-      </w:r>
-      <w:r>
-        <w:rPr>
-          <w:rFonts w:ascii="Bahnschrift" w:hAnsi="Bahnschrift"/>
-          <w:sz w:val="28"/>
-          <w:szCs w:val="28"/>
-        </w:rPr>
-        <w:t>ανατίθενται τιμές στα χαρακτηριστικά αυτά</w:t>
-      </w:r>
-      <w:r>
-        <w:rPr>
-          <w:rFonts w:ascii="Bahnschrift" w:hAnsi="Bahnschrift"/>
-          <w:sz w:val="28"/>
-          <w:szCs w:val="28"/>
-        </w:rPr>
-        <w:t xml:space="preserve"> (</w:t>
-      </w:r>
-      <w:r>
-        <w:rPr>
-          <w:rFonts w:ascii="Bahnschrift" w:hAnsi="Bahnschrift"/>
-          <w:sz w:val="28"/>
-          <w:szCs w:val="28"/>
-        </w:rPr>
-        <w:t xml:space="preserve">η ανάθεση γίνεται μέσα στον κώδικα της μεθόδου </w:t>
-      </w:r>
-      <w:proofErr w:type="spellStart"/>
-      <w:r>
-        <w:rPr>
-          <w:rFonts w:ascii="Bahnschrift" w:hAnsi="Bahnschrift"/>
-          <w:sz w:val="28"/>
-          <w:szCs w:val="28"/>
-          <w:lang w:val="en-US"/>
-        </w:rPr>
-        <w:t>getFoodDetails</w:t>
-      </w:r>
-      <w:proofErr w:type="spellEnd"/>
-      <w:r>
-        <w:rPr>
-          <w:rFonts w:ascii="Bahnschrift" w:hAnsi="Bahnschrift"/>
-          <w:sz w:val="28"/>
-          <w:szCs w:val="28"/>
-        </w:rPr>
-        <w:t xml:space="preserve">() </w:t>
-      </w:r>
-      <w:r>
-        <w:rPr>
-          <w:rFonts w:ascii="Bahnschrift" w:hAnsi="Bahnschrift"/>
-          <w:sz w:val="28"/>
-          <w:szCs w:val="28"/>
-        </w:rPr>
-        <w:t xml:space="preserve">της κλάσης </w:t>
-      </w:r>
-      <w:proofErr w:type="spellStart"/>
-      <w:r>
-        <w:rPr>
-          <w:rFonts w:ascii="Bahnschrift" w:hAnsi="Bahnschrift"/>
-          <w:sz w:val="28"/>
-          <w:szCs w:val="28"/>
-          <w:lang w:val="en-US"/>
-        </w:rPr>
-        <w:t>FoodList</w:t>
-      </w:r>
-      <w:proofErr w:type="spellEnd"/>
-      <w:r>
-        <w:rPr>
-          <w:rFonts w:ascii="Bahnschrift" w:hAnsi="Bahnschrift"/>
-          <w:sz w:val="28"/>
-          <w:szCs w:val="28"/>
-        </w:rPr>
         <w:t>).</w:t>
       </w:r>
     </w:p>
@@ -2572,17 +2586,16 @@
       <w:pPr>
         <w:rPr>
           <w:noProof/>
-          <w:lang w:val="en-US" w:eastAsia="el-GR"/>
-        </w:rPr>
-      </w:pPr>
-    </w:p>
-    <w:p>
-      <w:pPr>
-        <w:rPr>
-          <w:rFonts w:ascii="Bahnschrift" w:hAnsi="Bahnschrift"/>
-          <w:sz w:val="28"/>
-          <w:szCs w:val="28"/>
-          <w:lang w:val="en-US"/>
+          <w:lang w:eastAsia="el-GR"/>
+        </w:rPr>
+      </w:pPr>
+    </w:p>
+    <w:p>
+      <w:pPr>
+        <w:rPr>
+          <w:rFonts w:ascii="Bahnschrift" w:hAnsi="Bahnschrift"/>
+          <w:sz w:val="28"/>
+          <w:szCs w:val="28"/>
         </w:rPr>
         <w:sectPr>
           <w:pgSz w:w="11906" w:h="16838"/>
@@ -2615,7 +2628,25 @@
           <w:sz w:val="28"/>
           <w:szCs w:val="28"/>
         </w:rPr>
-        <w:t xml:space="preserve"> από την στιγμή που ο χρήστης επιλέγει την συγκεκριμένη λειτουργία της εφαρμόγης.</w:t>
+        <w:t xml:space="preserve"> από την στιγμή που ο χρήστης επιλέγει την συγκεκριμένη λειτουργία της </w:t>
+      </w:r>
+      <w:proofErr w:type="spellStart"/>
+      <w:r>
+        <w:rPr>
+          <w:rFonts w:ascii="Bahnschrift" w:hAnsi="Bahnschrift"/>
+          <w:sz w:val="28"/>
+          <w:szCs w:val="28"/>
+        </w:rPr>
+        <w:t>εφαρμόγης</w:t>
+      </w:r>
+      <w:proofErr w:type="spellEnd"/>
+      <w:r>
+        <w:rPr>
+          <w:rFonts w:ascii="Bahnschrift" w:hAnsi="Bahnschrift"/>
+          <w:sz w:val="28"/>
+          <w:szCs w:val="28"/>
+        </w:rPr>
+        <w:t>.</w:t>
       </w:r>
     </w:p>
     <w:p>
@@ -2662,7 +2693,7 @@
                     </pic:cNvPicPr>
                   </pic:nvPicPr>
                   <pic:blipFill>
-                    <a:blip r:embed="rId15">
+                    <a:blip r:embed="rId14">
                       <a:extLst>
                         <a:ext uri="{28A0092B-C50C-407E-A947-70E740481C1C}">
                           <a14:useLocalDpi xmlns:a14="http://schemas.microsoft.com/office/drawing/2010/main" val="0"/>
@@ -2803,21 +2834,12 @@
           <w:noProof/>
           <w:sz w:val="28"/>
           <w:szCs w:val="28"/>
-          <w:lang w:eastAsia="el-GR"/>
         </w:rPr>
         <w:drawing>
-          <wp:anchor distT="0" distB="0" distL="114300" distR="114300" simplePos="0" relativeHeight="251661312" behindDoc="0" locked="0" layoutInCell="1" allowOverlap="1" wp14:anchorId="64AB2E02" wp14:editId="63DA981E">
-            <wp:simplePos x="0" y="0"/>
-            <wp:positionH relativeFrom="column">
-              <wp:posOffset>437515</wp:posOffset>
-            </wp:positionH>
-            <wp:positionV relativeFrom="paragraph">
-              <wp:posOffset>43180</wp:posOffset>
-            </wp:positionV>
-            <wp:extent cx="7247255" cy="6310630"/>
-            <wp:effectExtent l="0" t="0" r="0" b="0"/>
-            <wp:wrapSquare wrapText="bothSides"/>
-            <wp:docPr id="5" name="Picture 5" descr="C:\Users\30690\Desktop\UNI\ΜΑΘΗΜΑΤΑ\Δ ΕΤΟΣ\Η ΕΞΑΜΗΝΟ\Τεχνολογία Λογισμικού\PROJECT\Eu-Zin\ΤΕΛΙΚΟ ΠΑΡΑΔΟΤΕΟ\Sequence-diagrams-v1.0\sd_ραντεβου_με_διατροφολογο.drawio.png"/>
+          <wp:inline distT="0" distB="0" distL="0" distR="0" wp14:anchorId="359D30C4" wp14:editId="313DD7A9">
+            <wp:extent cx="7726680" cy="5769610"/>
+            <wp:effectExtent l="0" t="0" r="7620" b="2540"/>
+            <wp:docPr id="6" name="Picture 6" descr="A screenshot of a computer&#10;&#10;Description automatically generated with medium confidence"/>
             <wp:cNvGraphicFramePr>
               <a:graphicFrameLocks xmlns:a="http://schemas.openxmlformats.org/drawingml/2006/main" noChangeAspect="1"/>
             </wp:cNvGraphicFramePr>
@@ -2825,47 +2847,34 @@
               <a:graphicData uri="http://schemas.openxmlformats.org/drawingml/2006/picture">
                 <pic:pic xmlns:pic="http://schemas.openxmlformats.org/drawingml/2006/picture">
                   <pic:nvPicPr>
-                    <pic:cNvPr id="0" name="Picture 2" descr="C:\Users\30690\Desktop\UNI\ΜΑΘΗΜΑΤΑ\Δ ΕΤΟΣ\Η ΕΞΑΜΗΝΟ\Τεχνολογία Λογισμικού\PROJECT\Eu-Zin\ΤΕΛΙΚΟ ΠΑΡΑΔΟΤΕΟ\Sequence-diagrams-v1.0\sd_ραντεβου_με_διατροφολογο.drawio.png"/>
-                    <pic:cNvPicPr>
-                      <a:picLocks noChangeAspect="1" noChangeArrowheads="1"/>
-                    </pic:cNvPicPr>
+                    <pic:cNvPr id="4" name="Picture 4" descr="A screenshot of a computer&#10;&#10;Description automatically generated with medium confidence"/>
+                    <pic:cNvPicPr/>
                   </pic:nvPicPr>
                   <pic:blipFill>
-                    <a:blip r:embed="rId16">
+                    <a:blip r:embed="rId15">
                       <a:extLst>
                         <a:ext uri="{28A0092B-C50C-407E-A947-70E740481C1C}">
                           <a14:useLocalDpi xmlns:a14="http://schemas.microsoft.com/office/drawing/2010/main" val="0"/>
                         </a:ext>
                       </a:extLst>
                     </a:blip>
-                    <a:srcRect/>
                     <a:stretch>
                       <a:fillRect/>
                     </a:stretch>
                   </pic:blipFill>
-                  <pic:spPr bwMode="auto">
+                  <pic:spPr>
                     <a:xfrm>
                       <a:off x="0" y="0"/>
-                      <a:ext cx="7247255" cy="6310630"/>
+                      <a:ext cx="7734425" cy="5775393"/>
                     </a:xfrm>
                     <a:prstGeom prst="rect">
                       <a:avLst/>
                     </a:prstGeom>
-                    <a:noFill/>
-                    <a:ln>
-                      <a:noFill/>
-                    </a:ln>
                   </pic:spPr>
                 </pic:pic>
               </a:graphicData>
             </a:graphic>
-            <wp14:sizeRelH relativeFrom="page">
-              <wp14:pctWidth>0</wp14:pctWidth>
-            </wp14:sizeRelH>
-            <wp14:sizeRelV relativeFrom="page">
-              <wp14:pctHeight>0</wp14:pctHeight>
-            </wp14:sizeRelV>
-          </wp:anchor>
+          </wp:inline>
         </w:drawing>
       </w:r>
       <w:r>
@@ -2942,7 +2951,7 @@
                     </pic:cNvPicPr>
                   </pic:nvPicPr>
                   <pic:blipFill>
-                    <a:blip r:embed="rId17">
+                    <a:blip r:embed="rId16">
                       <a:extLst>
                         <a:ext uri="{28A0092B-C50C-407E-A947-70E740481C1C}">
                           <a14:useLocalDpi xmlns:a14="http://schemas.microsoft.com/office/drawing/2010/main" val="0"/>
@@ -3081,7 +3090,7 @@
                     </pic:cNvPicPr>
                   </pic:nvPicPr>
                   <pic:blipFill>
-                    <a:blip r:embed="rId18">
+                    <a:blip r:embed="rId17">
                       <a:extLst>
                         <a:ext uri="{28A0092B-C50C-407E-A947-70E740481C1C}">
                           <a14:useLocalDpi xmlns:a14="http://schemas.microsoft.com/office/drawing/2010/main" val="0"/>
@@ -3163,7 +3172,7 @@
                     </pic:cNvPicPr>
                   </pic:nvPicPr>
                   <pic:blipFill>
-                    <a:blip r:embed="rId19">
+                    <a:blip r:embed="rId18">
                       <a:extLst>
                         <a:ext uri="{28A0092B-C50C-407E-A947-70E740481C1C}">
                           <a14:useLocalDpi xmlns:a14="http://schemas.microsoft.com/office/drawing/2010/main" val="0"/>
@@ -3309,7 +3318,7 @@
                     </pic:cNvPicPr>
                   </pic:nvPicPr>
                   <pic:blipFill>
-                    <a:blip r:embed="rId20">
+                    <a:blip r:embed="rId19">
                       <a:extLst>
                         <a:ext uri="{28A0092B-C50C-407E-A947-70E740481C1C}">
                           <a14:useLocalDpi xmlns:a14="http://schemas.microsoft.com/office/drawing/2010/main" val="0"/>
@@ -3478,7 +3487,7 @@
                     </pic:cNvPicPr>
                   </pic:nvPicPr>
                   <pic:blipFill>
-                    <a:blip r:embed="rId21">
+                    <a:blip r:embed="rId20">
                       <a:extLst>
                         <a:ext uri="{28A0092B-C50C-407E-A947-70E740481C1C}">
                           <a14:useLocalDpi xmlns:a14="http://schemas.microsoft.com/office/drawing/2010/main" val="0"/>
@@ -3566,21 +3575,12 @@
           <w:noProof/>
           <w:sz w:val="28"/>
           <w:szCs w:val="28"/>
-          <w:lang w:eastAsia="el-GR"/>
         </w:rPr>
         <w:drawing>
-          <wp:anchor distT="0" distB="0" distL="114300" distR="114300" simplePos="0" relativeHeight="251667456" behindDoc="0" locked="0" layoutInCell="1" allowOverlap="1" wp14:anchorId="56C8ABCF" wp14:editId="1F498F18">
-            <wp:simplePos x="0" y="0"/>
-            <wp:positionH relativeFrom="column">
-              <wp:posOffset>1127760</wp:posOffset>
-            </wp:positionH>
-            <wp:positionV relativeFrom="paragraph">
-              <wp:posOffset>46990</wp:posOffset>
-            </wp:positionV>
-            <wp:extent cx="6804660" cy="6263640"/>
-            <wp:effectExtent l="0" t="0" r="0" b="3810"/>
-            <wp:wrapSquare wrapText="bothSides"/>
-            <wp:docPr id="18" name="Picture 18" descr="C:\Users\30690\Desktop\UNI\ΜΑΘΗΜΑΤΑ\Δ ΕΤΟΣ\Η ΕΞΑΜΗΝΟ\Τεχνολογία Λογισμικού\PROJECT\Eu-Zin\ΤΕΛΙΚΟ ΠΑΡΑΔΟΤΕΟ\Sequence-diagrams-v1.0\sd_ανάγνωση_και_αξιολόγηση_αναρτ_χρηστών.drawio.png"/>
+          <wp:inline distT="0" distB="0" distL="0" distR="0" wp14:anchorId="50FD5552" wp14:editId="21BF0DB2">
+            <wp:extent cx="7559040" cy="5748315"/>
+            <wp:effectExtent l="0" t="0" r="3810" b="5080"/>
+            <wp:docPr id="3" name="Picture 3" descr="A screenshot of a computer&#10;&#10;Description automatically generated"/>
             <wp:cNvGraphicFramePr>
               <a:graphicFrameLocks xmlns:a="http://schemas.openxmlformats.org/drawingml/2006/main" noChangeAspect="1"/>
             </wp:cNvGraphicFramePr>
@@ -3588,47 +3588,34 @@
               <a:graphicData uri="http://schemas.openxmlformats.org/drawingml/2006/picture">
                 <pic:pic xmlns:pic="http://schemas.openxmlformats.org/drawingml/2006/picture">
                   <pic:nvPicPr>
-                    <pic:cNvPr id="0" name="Picture 10" descr="C:\Users\30690\Desktop\UNI\ΜΑΘΗΜΑΤΑ\Δ ΕΤΟΣ\Η ΕΞΑΜΗΝΟ\Τεχνολογία Λογισμικού\PROJECT\Eu-Zin\ΤΕΛΙΚΟ ΠΑΡΑΔΟΤΕΟ\Sequence-diagrams-v1.0\sd_ανάγνωση_και_αξιολόγηση_αναρτ_χρηστών.drawio.png"/>
-                    <pic:cNvPicPr>
-                      <a:picLocks noChangeAspect="1" noChangeArrowheads="1"/>
-                    </pic:cNvPicPr>
+                    <pic:cNvPr id="5" name="Picture 5" descr="A screenshot of a computer&#10;&#10;Description automatically generated"/>
+                    <pic:cNvPicPr/>
                   </pic:nvPicPr>
                   <pic:blipFill>
-                    <a:blip r:embed="rId22">
+                    <a:blip r:embed="rId21">
                       <a:extLst>
                         <a:ext uri="{28A0092B-C50C-407E-A947-70E740481C1C}">
                           <a14:useLocalDpi xmlns:a14="http://schemas.microsoft.com/office/drawing/2010/main" val="0"/>
                         </a:ext>
                       </a:extLst>
                     </a:blip>
-                    <a:srcRect/>
                     <a:stretch>
                       <a:fillRect/>
                     </a:stretch>
                   </pic:blipFill>
-                  <pic:spPr bwMode="auto">
+                  <pic:spPr>
                     <a:xfrm>
                       <a:off x="0" y="0"/>
-                      <a:ext cx="6804660" cy="6263640"/>
+                      <a:ext cx="7560107" cy="5749126"/>
                     </a:xfrm>
                     <a:prstGeom prst="rect">
                       <a:avLst/>
                     </a:prstGeom>
-                    <a:noFill/>
-                    <a:ln>
-                      <a:noFill/>
-                    </a:ln>
                   </pic:spPr>
                 </pic:pic>
               </a:graphicData>
             </a:graphic>
-            <wp14:sizeRelH relativeFrom="page">
-              <wp14:pctWidth>0</wp14:pctWidth>
-            </wp14:sizeRelH>
-            <wp14:sizeRelV relativeFrom="page">
-              <wp14:pctHeight>0</wp14:pctHeight>
-            </wp14:sizeRelV>
-          </wp:anchor>
+          </wp:inline>
         </w:drawing>
       </w:r>
     </w:p>
@@ -3654,7 +3641,7 @@
 </file>
 
 <file path=word/endnotes.xml><?xml version="1.0" encoding="utf-8"?>
-<w:endnotes xmlns:wpc="http://schemas.microsoft.com/office/word/2010/wordprocessingCanvas" xmlns:mc="http://schemas.openxmlformats.org/markup-compatibility/2006" xmlns:o="urn:schemas-microsoft-com:office:office" xmlns:r="http://schemas.openxmlformats.org/officeDocument/2006/relationships" xmlns:m="http://schemas.openxmlformats.org/officeDocument/2006/math" xmlns:v="urn:schemas-microsoft-com:vml" xmlns:wp14="http://schemas.microsoft.com/office/word/2010/wordprocessingDrawing" xmlns:wp="http://schemas.openxmlformats.org/drawingml/2006/wordprocessingDrawing" xmlns:w10="urn:schemas-microsoft-com:office:word" xmlns:w="http://schemas.openxmlformats.org/wordprocessingml/2006/main" xmlns:w14="http://schemas.microsoft.com/office/word/2010/wordml" xmlns:wpg="http://schemas.microsoft.com/office/word/2010/wordprocessingGroup" xmlns:wpi="http://schemas.microsoft.com/office/word/2010/wordprocessingInk" xmlns:wne="http://schemas.microsoft.com/office/word/2006/wordml" xmlns:wps="http://schemas.microsoft.com/office/word/2010/wordprocessingShape" mc:Ignorable="w14 wp14">
+<w:endnotes xmlns:wpc="http://schemas.microsoft.com/office/word/2010/wordprocessingCanvas" xmlns:cx="http://schemas.microsoft.com/office/drawing/2014/chartex" xmlns:cx1="http://schemas.microsoft.com/office/drawing/2015/9/8/chartex" xmlns:cx2="http://schemas.microsoft.com/office/drawing/2015/10/21/chartex" xmlns:cx3="http://schemas.microsoft.com/office/drawing/2016/5/9/chartex" xmlns:cx4="http://schemas.microsoft.com/office/drawing/2016/5/10/chartex" xmlns:cx5="http://schemas.microsoft.com/office/drawing/2016/5/11/chartex" xmlns:cx6="http://schemas.microsoft.com/office/drawing/2016/5/12/chartex" xmlns:cx7="http://schemas.microsoft.com/office/drawing/2016/5/13/chartex" xmlns:cx8="http://schemas.microsoft.com/office/drawing/2016/5/14/chartex" xmlns:mc="http://schemas.openxmlformats.org/markup-compatibility/2006" xmlns:aink="http://schemas.microsoft.com/office/drawing/2016/ink" xmlns:am3d="http://schemas.microsoft.com/office/drawing/2017/model3d" xmlns:o="urn:schemas-microsoft-com:office:office" xmlns:oel="http://schemas.microsoft.com/office/2019/extlst" xmlns:r="http://schemas.openxmlformats.org/officeDocument/2006/relationships" xmlns:m="http://schemas.openxmlformats.org/officeDocument/2006/math" xmlns:v="urn:schemas-microsoft-com:vml" xmlns:wp14="http://schemas.microsoft.com/office/word/2010/wordprocessingDrawing" xmlns:wp="http://schemas.openxmlformats.org/drawingml/2006/wordprocessingDrawing" xmlns:w10="urn:schemas-microsoft-com:office:word" xmlns:w="http://schemas.openxmlformats.org/wordprocessingml/2006/main" xmlns:w14="http://schemas.microsoft.com/office/word/2010/wordml" xmlns:w15="http://schemas.microsoft.com/office/word/2012/wordml" xmlns:w16cex="http://schemas.microsoft.com/office/word/2018/wordml/cex" xmlns:w16cid="http://schemas.microsoft.com/office/word/2016/wordml/cid" xmlns:w16="http://schemas.microsoft.com/office/word/2018/wordml" xmlns:w16sdtdh="http://schemas.microsoft.com/office/word/2020/wordml/sdtdatahash" xmlns:w16se="http://schemas.microsoft.com/office/word/2015/wordml/symex" xmlns:wpg="http://schemas.microsoft.com/office/word/2010/wordprocessingGroup" xmlns:wpi="http://schemas.microsoft.com/office/word/2010/wordprocessingInk" xmlns:wne="http://schemas.microsoft.com/office/word/2006/wordml" xmlns:wps="http://schemas.microsoft.com/office/word/2010/wordprocessingShape" mc:Ignorable="w14 w15 w16se w16cid w16 w16cex w16sdtdh wp14">
   <w:endnote w:type="separator" w:id="-1">
     <w:p>
       <w:pPr>
@@ -3679,7 +3666,7 @@
 </file>
 
 <file path=word/footnotes.xml><?xml version="1.0" encoding="utf-8"?>
-<w:footnotes xmlns:wpc="http://schemas.microsoft.com/office/word/2010/wordprocessingCanvas" xmlns:mc="http://schemas.openxmlformats.org/markup-compatibility/2006" xmlns:o="urn:schemas-microsoft-com:office:office" xmlns:r="http://schemas.openxmlformats.org/officeDocument/2006/relationships" xmlns:m="http://schemas.openxmlformats.org/officeDocument/2006/math" xmlns:v="urn:schemas-microsoft-com:vml" xmlns:wp14="http://schemas.microsoft.com/office/word/2010/wordprocessingDrawing" xmlns:wp="http://schemas.openxmlformats.org/drawingml/2006/wordprocessingDrawing" xmlns:w10="urn:schemas-microsoft-com:office:word" xmlns:w="http://schemas.openxmlformats.org/wordprocessingml/2006/main" xmlns:w14="http://schemas.microsoft.com/office/word/2010/wordml" xmlns:wpg="http://schemas.microsoft.com/office/word/2010/wordprocessingGroup" xmlns:wpi="http://schemas.microsoft.com/office/word/2010/wordprocessingInk" xmlns:wne="http://schemas.microsoft.com/office/word/2006/wordml" xmlns:wps="http://schemas.microsoft.com/office/word/2010/wordprocessingShape" mc:Ignorable="w14 wp14">
+<w:footnotes xmlns:wpc="http://schemas.microsoft.com/office/word/2010/wordprocessingCanvas" xmlns:cx="http://schemas.microsoft.com/office/drawing/2014/chartex" xmlns:cx1="http://schemas.microsoft.com/office/drawing/2015/9/8/chartex" xmlns:cx2="http://schemas.microsoft.com/office/drawing/2015/10/21/chartex" xmlns:cx3="http://schemas.microsoft.com/office/drawing/2016/5/9/chartex" xmlns:cx4="http://schemas.microsoft.com/office/drawing/2016/5/10/chartex" xmlns:cx5="http://schemas.microsoft.com/office/drawing/2016/5/11/chartex" xmlns:cx6="http://schemas.microsoft.com/office/drawing/2016/5/12/chartex" xmlns:cx7="http://schemas.microsoft.com/office/drawing/2016/5/13/chartex" xmlns:cx8="http://schemas.microsoft.com/office/drawing/2016/5/14/chartex" xmlns:mc="http://schemas.openxmlformats.org/markup-compatibility/2006" xmlns:aink="http://schemas.microsoft.com/office/drawing/2016/ink" xmlns:am3d="http://schemas.microsoft.com/office/drawing/2017/model3d" xmlns:o="urn:schemas-microsoft-com:office:office" xmlns:oel="http://schemas.microsoft.com/office/2019/extlst" xmlns:r="http://schemas.openxmlformats.org/officeDocument/2006/relationships" xmlns:m="http://schemas.openxmlformats.org/officeDocument/2006/math" xmlns:v="urn:schemas-microsoft-com:vml" xmlns:wp14="http://schemas.microsoft.com/office/word/2010/wordprocessingDrawing" xmlns:wp="http://schemas.openxmlformats.org/drawingml/2006/wordprocessingDrawing" xmlns:w10="urn:schemas-microsoft-com:office:word" xmlns:w="http://schemas.openxmlformats.org/wordprocessingml/2006/main" xmlns:w14="http://schemas.microsoft.com/office/word/2010/wordml" xmlns:w15="http://schemas.microsoft.com/office/word/2012/wordml" xmlns:w16cex="http://schemas.microsoft.com/office/word/2018/wordml/cex" xmlns:w16cid="http://schemas.microsoft.com/office/word/2016/wordml/cid" xmlns:w16="http://schemas.microsoft.com/office/word/2018/wordml" xmlns:w16sdtdh="http://schemas.microsoft.com/office/word/2020/wordml/sdtdatahash" xmlns:w16se="http://schemas.microsoft.com/office/word/2015/wordml/symex" xmlns:wpg="http://schemas.microsoft.com/office/word/2010/wordprocessingGroup" xmlns:wpi="http://schemas.microsoft.com/office/word/2010/wordprocessingInk" xmlns:wne="http://schemas.microsoft.com/office/word/2006/wordml" xmlns:wps="http://schemas.microsoft.com/office/word/2010/wordprocessingShape" mc:Ignorable="w14 w15 w16se w16cid w16 w16cex w16sdtdh wp14">
   <w:footnote w:type="separator" w:id="-1">
     <w:p>
       <w:pPr>
@@ -3704,8 +3691,8 @@
 </file>
 
 <file path=word/numbering.xml><?xml version="1.0" encoding="utf-8"?>
-<w:numbering xmlns:wpc="http://schemas.microsoft.com/office/word/2010/wordprocessingCanvas" xmlns:mc="http://schemas.openxmlformats.org/markup-compatibility/2006" xmlns:o="urn:schemas-microsoft-com:office:office" xmlns:r="http://schemas.openxmlformats.org/officeDocument/2006/relationships" xmlns:m="http://schemas.openxmlformats.org/officeDocument/2006/math" xmlns:v="urn:schemas-microsoft-com:vml" xmlns:wp14="http://schemas.microsoft.com/office/word/2010/wordprocessingDrawing" xmlns:wp="http://schemas.openxmlformats.org/drawingml/2006/wordprocessingDrawing" xmlns:w10="urn:schemas-microsoft-com:office:word" xmlns:w="http://schemas.openxmlformats.org/wordprocessingml/2006/main" xmlns:w14="http://schemas.microsoft.com/office/word/2010/wordml" xmlns:wpg="http://schemas.microsoft.com/office/word/2010/wordprocessingGroup" xmlns:wpi="http://schemas.microsoft.com/office/word/2010/wordprocessingInk" xmlns:wne="http://schemas.microsoft.com/office/word/2006/wordml" xmlns:wps="http://schemas.microsoft.com/office/word/2010/wordprocessingShape" mc:Ignorable="w14 wp14">
-  <w:abstractNum w:abstractNumId="0">
+<w:numbering xmlns:wpc="http://schemas.microsoft.com/office/word/2010/wordprocessingCanvas" xmlns:cx="http://schemas.microsoft.com/office/drawing/2014/chartex" xmlns:cx1="http://schemas.microsoft.com/office/drawing/2015/9/8/chartex" xmlns:cx2="http://schemas.microsoft.com/office/drawing/2015/10/21/chartex" xmlns:cx3="http://schemas.microsoft.com/office/drawing/2016/5/9/chartex" xmlns:cx4="http://schemas.microsoft.com/office/drawing/2016/5/10/chartex" xmlns:cx5="http://schemas.microsoft.com/office/drawing/2016/5/11/chartex" xmlns:cx6="http://schemas.microsoft.com/office/drawing/2016/5/12/chartex" xmlns:cx7="http://schemas.microsoft.com/office/drawing/2016/5/13/chartex" xmlns:cx8="http://schemas.microsoft.com/office/drawing/2016/5/14/chartex" xmlns:mc="http://schemas.openxmlformats.org/markup-compatibility/2006" xmlns:aink="http://schemas.microsoft.com/office/drawing/2016/ink" xmlns:am3d="http://schemas.microsoft.com/office/drawing/2017/model3d" xmlns:o="urn:schemas-microsoft-com:office:office" xmlns:oel="http://schemas.microsoft.com/office/2019/extlst" xmlns:r="http://schemas.openxmlformats.org/officeDocument/2006/relationships" xmlns:m="http://schemas.openxmlformats.org/officeDocument/2006/math" xmlns:v="urn:schemas-microsoft-com:vml" xmlns:wp14="http://schemas.microsoft.com/office/word/2010/wordprocessingDrawing" xmlns:wp="http://schemas.openxmlformats.org/drawingml/2006/wordprocessingDrawing" xmlns:w10="urn:schemas-microsoft-com:office:word" xmlns:w="http://schemas.openxmlformats.org/wordprocessingml/2006/main" xmlns:w14="http://schemas.microsoft.com/office/word/2010/wordml" xmlns:w15="http://schemas.microsoft.com/office/word/2012/wordml" xmlns:w16cex="http://schemas.microsoft.com/office/word/2018/wordml/cex" xmlns:w16cid="http://schemas.microsoft.com/office/word/2016/wordml/cid" xmlns:w16="http://schemas.microsoft.com/office/word/2018/wordml" xmlns:w16sdtdh="http://schemas.microsoft.com/office/word/2020/wordml/sdtdatahash" xmlns:w16se="http://schemas.microsoft.com/office/word/2015/wordml/symex" xmlns:wpg="http://schemas.microsoft.com/office/word/2010/wordprocessingGroup" xmlns:wpi="http://schemas.microsoft.com/office/word/2010/wordprocessingInk" xmlns:wne="http://schemas.microsoft.com/office/word/2006/wordml" xmlns:wps="http://schemas.microsoft.com/office/word/2010/wordprocessingShape" mc:Ignorable="w14 w15 w16se w16cid w16 w16cex w16sdtdh wp14">
+  <w:abstractNum w:abstractNumId="0" w15:restartNumberingAfterBreak="0">
     <w:nsid w:val="0D8C563F"/>
     <w:multiLevelType w:val="hybridMultilevel"/>
     <w:tmpl w:val="F8F21220"/>
@@ -3818,7 +3805,7 @@
       </w:rPr>
     </w:lvl>
   </w:abstractNum>
-  <w:abstractNum w:abstractNumId="1">
+  <w:abstractNum w:abstractNumId="1" w15:restartNumberingAfterBreak="0">
     <w:nsid w:val="142B75D0"/>
     <w:multiLevelType w:val="hybridMultilevel"/>
     <w:tmpl w:val="B88207F0"/>
@@ -3931,7 +3918,7 @@
       </w:rPr>
     </w:lvl>
   </w:abstractNum>
-  <w:abstractNum w:abstractNumId="2">
+  <w:abstractNum w:abstractNumId="2" w15:restartNumberingAfterBreak="0">
     <w:nsid w:val="185B1BD8"/>
     <w:multiLevelType w:val="hybridMultilevel"/>
     <w:tmpl w:val="BD4CB5F8"/>
@@ -4017,7 +4004,7 @@
       </w:pPr>
     </w:lvl>
   </w:abstractNum>
-  <w:abstractNum w:abstractNumId="3">
+  <w:abstractNum w:abstractNumId="3" w15:restartNumberingAfterBreak="0">
     <w:nsid w:val="237275EB"/>
     <w:multiLevelType w:val="hybridMultilevel"/>
     <w:tmpl w:val="BE72A882"/>
@@ -4130,7 +4117,7 @@
       </w:rPr>
     </w:lvl>
   </w:abstractNum>
-  <w:abstractNum w:abstractNumId="4">
+  <w:abstractNum w:abstractNumId="4" w15:restartNumberingAfterBreak="0">
     <w:nsid w:val="23E5510C"/>
     <w:multiLevelType w:val="hybridMultilevel"/>
     <w:tmpl w:val="4618834C"/>
@@ -4243,7 +4230,7 @@
       </w:rPr>
     </w:lvl>
   </w:abstractNum>
-  <w:abstractNum w:abstractNumId="5">
+  <w:abstractNum w:abstractNumId="5" w15:restartNumberingAfterBreak="0">
     <w:nsid w:val="4CF51C39"/>
     <w:multiLevelType w:val="hybridMultilevel"/>
     <w:tmpl w:val="BC4E76D4"/>
@@ -4329,7 +4316,7 @@
       </w:pPr>
     </w:lvl>
   </w:abstractNum>
-  <w:abstractNum w:abstractNumId="6">
+  <w:abstractNum w:abstractNumId="6" w15:restartNumberingAfterBreak="0">
     <w:nsid w:val="5808769B"/>
     <w:multiLevelType w:val="hybridMultilevel"/>
     <w:tmpl w:val="5124571A"/>
@@ -4441,35 +4428,35 @@
       </w:rPr>
     </w:lvl>
   </w:abstractNum>
-  <w:num w:numId="1">
+  <w:num w:numId="1" w16cid:durableId="1133405361">
     <w:abstractNumId w:val="3"/>
   </w:num>
-  <w:num w:numId="2">
+  <w:num w:numId="2" w16cid:durableId="204223795">
     <w:abstractNumId w:val="1"/>
   </w:num>
-  <w:num w:numId="3">
+  <w:num w:numId="3" w16cid:durableId="2127233430">
     <w:abstractNumId w:val="0"/>
   </w:num>
-  <w:num w:numId="4">
+  <w:num w:numId="4" w16cid:durableId="1054085141">
     <w:abstractNumId w:val="2"/>
   </w:num>
-  <w:num w:numId="5">
+  <w:num w:numId="5" w16cid:durableId="415715237">
     <w:abstractNumId w:val="6"/>
   </w:num>
-  <w:num w:numId="6">
+  <w:num w:numId="6" w16cid:durableId="1524979350">
     <w:abstractNumId w:val="4"/>
   </w:num>
-  <w:num w:numId="7">
+  <w:num w:numId="7" w16cid:durableId="313140384">
     <w:abstractNumId w:val="6"/>
   </w:num>
-  <w:num w:numId="8">
+  <w:num w:numId="8" w16cid:durableId="389770035">
     <w:abstractNumId w:val="5"/>
   </w:num>
 </w:numbering>
 </file>
 
 <file path=word/styles.xml><?xml version="1.0" encoding="utf-8"?>
-<w:styles xmlns:mc="http://schemas.openxmlformats.org/markup-compatibility/2006" xmlns:r="http://schemas.openxmlformats.org/officeDocument/2006/relationships" xmlns:w="http://schemas.openxmlformats.org/wordprocessingml/2006/main" xmlns:w14="http://schemas.microsoft.com/office/word/2010/wordml" mc:Ignorable="w14">
+<w:styles xmlns:mc="http://schemas.openxmlformats.org/markup-compatibility/2006" xmlns:r="http://schemas.openxmlformats.org/officeDocument/2006/relationships" xmlns:w="http://schemas.openxmlformats.org/wordprocessingml/2006/main" xmlns:w14="http://schemas.microsoft.com/office/word/2010/wordml" xmlns:w15="http://schemas.microsoft.com/office/word/2012/wordml" xmlns:w16cex="http://schemas.microsoft.com/office/word/2018/wordml/cex" xmlns:w16cid="http://schemas.microsoft.com/office/word/2016/wordml/cid" xmlns:w16="http://schemas.microsoft.com/office/word/2018/wordml" xmlns:w16sdtdh="http://schemas.microsoft.com/office/word/2020/wordml/sdtdatahash" xmlns:w16se="http://schemas.microsoft.com/office/word/2015/wordml/symex" mc:Ignorable="w14 w15 w16se w16cid w16 w16cex w16sdtdh">
   <w:docDefaults>
     <w:rPrDefault>
       <w:rPr>
@@ -4487,581 +4474,383 @@
       </w:pPr>
     </w:pPrDefault>
   </w:docDefaults>
-  <w:latentStyles w:defLockedState="0" w:defUIPriority="99" w:defSemiHidden="1" w:defUnhideWhenUsed="1" w:defQFormat="0" w:count="267">
-    <w:lsdException w:name="Normal" w:semiHidden="0" w:uiPriority="0" w:unhideWhenUsed="0" w:qFormat="1"/>
-    <w:lsdException w:name="heading 1" w:semiHidden="0" w:uiPriority="9" w:unhideWhenUsed="0" w:qFormat="1"/>
-    <w:lsdException w:name="heading 2" w:uiPriority="9" w:qFormat="1"/>
-    <w:lsdException w:name="heading 3" w:uiPriority="9" w:qFormat="1"/>
-    <w:lsdException w:name="heading 4" w:uiPriority="9" w:qFormat="1"/>
-    <w:lsdException w:name="heading 5" w:uiPriority="9" w:qFormat="1"/>
-    <w:lsdException w:name="heading 6" w:uiPriority="9" w:qFormat="1"/>
-    <w:lsdException w:name="heading 7" w:uiPriority="9" w:qFormat="1"/>
-    <w:lsdException w:name="heading 8" w:uiPriority="9" w:qFormat="1"/>
-    <w:lsdException w:name="heading 9" w:uiPriority="9" w:qFormat="1"/>
-    <w:lsdException w:name="toc 1" w:uiPriority="39"/>
-    <w:lsdException w:name="toc 2" w:uiPriority="39"/>
-    <w:lsdException w:name="toc 3" w:uiPriority="39"/>
-    <w:lsdException w:name="toc 4" w:uiPriority="39"/>
-    <w:lsdException w:name="toc 5" w:uiPriority="39"/>
-    <w:lsdException w:name="toc 6" w:uiPriority="39"/>
-    <w:lsdException w:name="toc 7" w:uiPriority="39"/>
-    <w:lsdException w:name="toc 8" w:uiPriority="39"/>
-    <w:lsdException w:name="toc 9" w:uiPriority="39"/>
-    <w:lsdException w:name="caption" w:uiPriority="35" w:qFormat="1"/>
-    <w:lsdException w:name="Title" w:semiHidden="0" w:uiPriority="10" w:unhideWhenUsed="0" w:qFormat="1"/>
-    <w:lsdException w:name="Default Paragraph Font" w:uiPriority="1"/>
-    <w:lsdException w:name="Subtitle" w:semiHidden="0" w:uiPriority="11" w:unhideWhenUsed="0" w:qFormat="1"/>
-    <w:lsdException w:name="Strong" w:semiHidden="0" w:uiPriority="22" w:unhideWhenUsed="0" w:qFormat="1"/>
-    <w:lsdException w:name="Emphasis" w:semiHidden="0" w:uiPriority="20" w:unhideWhenUsed="0" w:qFormat="1"/>
-    <w:lsdException w:name="Table Grid" w:semiHidden="0" w:uiPriority="39" w:unhideWhenUsed="0"/>
-    <w:lsdException w:name="Placeholder Text" w:unhideWhenUsed="0"/>
-    <w:lsdException w:name="No Spacing" w:semiHidden="0" w:uiPriority="1" w:unhideWhenUsed="0" w:qFormat="1"/>
-    <w:lsdException w:name="Light Shading" w:semiHidden="0" w:uiPriority="60" w:unhideWhenUsed="0"/>
-    <w:lsdException w:name="Light List" w:semiHidden="0" w:uiPriority="61" w:unhideWhenUsed="0"/>
-    <w:lsdException w:name="Light Grid" w:semiHidden="0" w:uiPriority="62" w:unhideWhenUsed="0"/>
-    <w:lsdException w:name="Medium Shading 1" w:semiHidden="0" w:uiPriority="63" w:unhideWhenUsed="0"/>
-    <w:lsdException w:name="Medium Shading 2" w:semiHidden="0" w:uiPriority="64" w:unhideWhenUsed="0"/>
-    <w:lsdException w:name="Medium List 1" w:semiHidden="0" w:uiPriority="65" w:unhideWhenUsed="0"/>
-    <w:lsdException w:name="Medium List 2" w:semiHidden="0" w:uiPriority="66" w:unhideWhenUsed="0"/>
-    <w:lsdException w:name="Medium Grid 1" w:semiHidden="0" w:uiPriority="67" w:unhideWhenUsed="0"/>
-    <w:lsdException w:name="Medium Grid 2" w:semiHidden="0" w:uiPriority="68" w:unhideWhenUsed="0"/>
-    <w:lsdException w:name="Medium Grid 3" w:semiHidden="0" w:uiPriority="69" w:unhideWhenUsed="0"/>
-    <w:lsdException w:name="Dark List" w:semiHidden="0" w:uiPriority="70" w:unhideWhenUsed="0"/>
-    <w:lsdException w:name="Colorful Shading" w:semiHidden="0" w:uiPriority="71" w:unhideWhenUsed="0"/>
-    <w:lsdException w:name="Colorful List" w:semiHidden="0" w:uiPriority="72" w:unhideWhenUsed="0"/>
-    <w:lsdException w:name="Colorful Grid" w:semiHidden="0" w:uiPriority="73" w:unhideWhenUsed="0"/>
-    <w:lsdException w:name="Light Shading Accent 1" w:semiHidden="0" w:uiPriority="60" w:unhideWhenUsed="0"/>
-    <w:lsdException w:name="Light List Accent 1" w:semiHidden="0" w:uiPriority="61" w:unhideWhenUsed="0"/>
-    <w:lsdException w:name="Light Grid Accent 1" w:semiHidden="0" w:uiPriority="62" w:unhideWhenUsed="0"/>
-    <w:lsdException w:name="Medium Shading 1 Accent 1" w:semiHidden="0" w:uiPriority="63" w:unhideWhenUsed="0"/>
-    <w:lsdException w:name="Medium Shading 2 Accent 1" w:semiHidden="0" w:uiPriority="64" w:unhideWhenUsed="0"/>
-    <w:lsdException w:name="Medium List 1 Accent 1" w:semiHidden="0" w:uiPriority="65" w:unhideWhenUsed="0"/>
-    <w:lsdException w:name="Revision" w:unhideWhenUsed="0"/>
-    <w:lsdException w:name="List Paragraph" w:semiHidden="0" w:uiPriority="34" w:unhideWhenUsed="0" w:qFormat="1"/>
-    <w:lsdException w:name="Quote" w:semiHidden="0" w:uiPriority="29" w:unhideWhenUsed="0" w:qFormat="1"/>
-    <w:lsdException w:name="Intense Quote" w:semiHidden="0" w:uiPriority="30" w:unhideWhenUsed="0" w:qFormat="1"/>
-    <w:lsdException w:name="Medium List 2 Accent 1" w:semiHidden="0" w:uiPriority="66" w:unhideWhenUsed="0"/>
-    <w:lsdException w:name="Medium Grid 1 Accent 1" w:semiHidden="0" w:uiPriority="67" w:unhideWhenUsed="0"/>
-    <w:lsdException w:name="Medium Grid 2 Accent 1" w:semiHidden="0" w:uiPriority="68" w:unhideWhenUsed="0"/>
-    <w:lsdException w:name="Medium Grid 3 Accent 1" w:semiHidden="0" w:uiPriority="69" w:unhideWhenUsed="0"/>
-    <w:lsdException w:name="Dark List Accent 1" w:semiHidden="0" w:uiPriority="70" w:unhideWhenUsed="0"/>
-    <w:lsdException w:name="Colorful Shading Accent 1" w:semiHidden="0" w:uiPriority="71" w:unhideWhenUsed="0"/>
-    <w:lsdException w:name="Colorful List Accent 1" w:semiHidden="0" w:uiPriority="72" w:unhideWhenUsed="0"/>
-    <w:lsdException w:name="Colorful Grid Accent 1" w:semiHidden="0" w:uiPriority="73" w:unhideWhenUsed="0"/>
-    <w:lsdException w:name="Light Shading Accent 2" w:semiHidden="0" w:uiPriority="60" w:unhideWhenUsed="0"/>
-    <w:lsdException w:name="Light List Accent 2" w:semiHidden="0" w:uiPriority="61" w:unhideWhenUsed="0"/>
-    <w:lsdException w:name="Light Grid Accent 2" w:semiHidden="0" w:uiPriority="62" w:unhideWhenUsed="0"/>
-    <w:lsdException w:name="Medium Shading 1 Accent 2" w:semiHidden="0" w:uiPriority="63" w:unhideWhenUsed="0"/>
-    <w:lsdException w:name="Medium Shading 2 Accent 2" w:semiHidden="0" w:uiPriority="64" w:unhideWhenUsed="0"/>
-    <w:lsdException w:name="Medium List 1 Accent 2" w:semiHidden="0" w:uiPriority="65" w:unhideWhenUsed="0"/>
-    <w:lsdException w:name="Medium List 2 Accent 2" w:semiHidden="0" w:uiPriority="66" w:unhideWhenUsed="0"/>
-    <w:lsdException w:name="Medium Grid 1 Accent 2" w:semiHidden="0" w:uiPriority="67" w:unhideWhenUsed="0"/>
-    <w:lsdException w:name="Medium Grid 2 Accent 2" w:semiHidden="0" w:uiPriority="68" w:unhideWhenUsed="0"/>
-    <w:lsdException w:name="Medium Grid 3 Accent 2" w:semiHidden="0" w:uiPriority="69" w:unhideWhenUsed="0"/>
-    <w:lsdException w:name="Dark List Accent 2" w:semiHidden="0" w:uiPriority="70" w:unhideWhenUsed="0"/>
-    <w:lsdException w:name="Colorful Shading Accent 2" w:semiHidden="0" w:uiPriority="71" w:unhideWhenUsed="0"/>
-    <w:lsdException w:name="Colorful List Accent 2" w:semiHidden="0" w:uiPriority="72" w:unhideWhenUsed="0"/>
-    <w:lsdException w:name="Colorful Grid Accent 2" w:semiHidden="0" w:uiPriority="73" w:unhideWhenUsed="0"/>
-    <w:lsdException w:name="Light Shading Accent 3" w:semiHidden="0" w:uiPriority="60" w:unhideWhenUsed="0"/>
-    <w:lsdException w:name="Light List Accent 3" w:semiHidden="0" w:uiPriority="61" w:unhideWhenUsed="0"/>
-    <w:lsdException w:name="Light Grid Accent 3" w:semiHidden="0" w:uiPriority="62" w:unhideWhenUsed="0"/>
-    <w:lsdException w:name="Medium Shading 1 Accent 3" w:semiHidden="0" w:uiPriority="63" w:unhideWhenUsed="0"/>
-    <w:lsdException w:name="Medium Shading 2 Accent 3" w:semiHidden="0" w:uiPriority="64" w:unhideWhenUsed="0"/>
-    <w:lsdException w:name="Medium List 1 Accent 3" w:semiHidden="0" w:uiPriority="65" w:unhideWhenUsed="0"/>
-    <w:lsdException w:name="Medium List 2 Accent 3" w:semiHidden="0" w:uiPriority="66" w:unhideWhenUsed="0"/>
-    <w:lsdException w:name="Medium Grid 1 Accent 3" w:semiHidden="0" w:uiPriority="67" w:unhideWhenUsed="0"/>
-    <w:lsdException w:name="Medium Grid 2 Accent 3" w:semiHidden="0" w:uiPriority="68" w:unhideWhenUsed="0"/>
-    <w:lsdException w:name="Medium Grid 3 Accent 3" w:semiHidden="0" w:uiPriority="69" w:unhideWhenUsed="0"/>
-    <w:lsdException w:name="Dark List Accent 3" w:semiHidden="0" w:uiPriority="70" w:unhideWhenUsed="0"/>
-    <w:lsdException w:name="Colorful Shading Accent 3" w:semiHidden="0" w:uiPriority="71" w:unhideWhenUsed="0"/>
-    <w:lsdException w:name="Colorful List Accent 3" w:semiHidden="0" w:uiPriority="72" w:unhideWhenUsed="0"/>
-    <w:lsdException w:name="Colorful Grid Accent 3" w:semiHidden="0" w:uiPriority="73" w:unhideWhenUsed="0"/>
-    <w:lsdException w:name="Light Shading Accent 4" w:semiHidden="0" w:uiPriority="60" w:unhideWhenUsed="0"/>
-    <w:lsdException w:name="Light List Accent 4" w:semiHidden="0" w:uiPriority="61" w:unhideWhenUsed="0"/>
-    <w:lsdException w:name="Light Grid Accent 4" w:semiHidden="0" w:uiPriority="62" w:unhideWhenUsed="0"/>
-    <w:lsdException w:name="Medium Shading 1 Accent 4" w:semiHidden="0" w:uiPriority="63" w:unhideWhenUsed="0"/>
-    <w:lsdException w:name="Medium Shading 2 Accent 4" w:semiHidden="0" w:uiPriority="64" w:unhideWhenUsed="0"/>
-    <w:lsdException w:name="Medium List 1 Accent 4" w:semiHidden="0" w:uiPriority="65" w:unhideWhenUsed="0"/>
-    <w:lsdException w:name="Medium List 2 Accent 4" w:semiHidden="0" w:uiPriority="66" w:unhideWhenUsed="0"/>
-    <w:lsdException w:name="Medium Grid 1 Accent 4" w:semiHidden="0" w:uiPriority="67" w:unhideWhenUsed="0"/>
-    <w:lsdException w:name="Medium Grid 2 Accent 4" w:semiHidden="0" w:uiPriority="68" w:unhideWhenUsed="0"/>
-    <w:lsdException w:name="Medium Grid 3 Accent 4" w:semiHidden="0" w:uiPriority="69" w:unhideWhenUsed="0"/>
-    <w:lsdException w:name="Dark List Accent 4" w:semiHidden="0" w:uiPriority="70" w:unhideWhenUsed="0"/>
-    <w:lsdException w:name="Colorful Shading Accent 4" w:semiHidden="0" w:uiPriority="71" w:unhideWhenUsed="0"/>
-    <w:lsdException w:name="Colorful List Accent 4" w:semiHidden="0" w:uiPriority="72" w:unhideWhenUsed="0"/>
-    <w:lsdException w:name="Colorful Grid Accent 4" w:semiHidden="0" w:uiPriority="73" w:unhideWhenUsed="0"/>
-    <w:lsdException w:name="Light Shading Accent 5" w:semiHidden="0" w:uiPriority="60" w:unhideWhenUsed="0"/>
-    <w:lsdException w:name="Light List Accent 5" w:semiHidden="0" w:uiPriority="61" w:unhideWhenUsed="0"/>
-    <w:lsdException w:name="Light Grid Accent 5" w:semiHidden="0" w:uiPriority="62" w:unhideWhenUsed="0"/>
-    <w:lsdException w:name="Medium Shading 1 Accent 5" w:semiHidden="0" w:uiPriority="63" w:unhideWhenUsed="0"/>
-    <w:lsdException w:name="Medium Shading 2 Accent 5" w:semiHidden="0" w:uiPriority="64" w:unhideWhenUsed="0"/>
-    <w:lsdException w:name="Medium List 1 Accent 5" w:semiHidden="0" w:uiPriority="65" w:unhideWhenUsed="0"/>
-    <w:lsdException w:name="Medium List 2 Accent 5" w:semiHidden="0" w:uiPriority="66" w:unhideWhenUsed="0"/>
-    <w:lsdException w:name="Medium Grid 1 Accent 5" w:semiHidden="0" w:uiPriority="67" w:unhideWhenUsed="0"/>
-    <w:lsdException w:name="Medium Grid 2 Accent 5" w:semiHidden="0" w:uiPriority="68" w:unhideWhenUsed="0"/>
-    <w:lsdException w:name="Medium Grid 3 Accent 5" w:semiHidden="0" w:uiPriority="69" w:unhideWhenUsed="0"/>
-    <w:lsdException w:name="Dark List Accent 5" w:semiHidden="0" w:uiPriority="70" w:unhideWhenUsed="0"/>
-    <w:lsdException w:name="Colorful Shading Accent 5" w:semiHidden="0" w:uiPriority="71" w:unhideWhenUsed="0"/>
-    <w:lsdException w:name="Colorful List Accent 5" w:semiHidden="0" w:uiPriority="72" w:unhideWhenUsed="0"/>
-    <w:lsdException w:name="Colorful Grid Accent 5" w:semiHidden="0" w:uiPriority="73" w:unhideWhenUsed="0"/>
-    <w:lsdException w:name="Light Shading Accent 6" w:semiHidden="0" w:uiPriority="60" w:unhideWhenUsed="0"/>
-    <w:lsdException w:name="Light List Accent 6" w:semiHidden="0" w:uiPriority="61" w:unhideWhenUsed="0"/>
-    <w:lsdException w:name="Light Grid Accent 6" w:semiHidden="0" w:uiPriority="62" w:unhideWhenUsed="0"/>
-    <w:lsdException w:name="Medium Shading 1 Accent 6" w:semiHidden="0" w:uiPriority="63" w:unhideWhenUsed="0"/>
-    <w:lsdException w:name="Medium Shading 2 Accent 6" w:semiHidden="0" w:uiPriority="64" w:unhideWhenUsed="0"/>
-    <w:lsdException w:name="Medium List 1 Accent 6" w:semiHidden="0" w:uiPriority="65" w:unhideWhenUsed="0"/>
-    <w:lsdException w:name="Medium List 2 Accent 6" w:semiHidden="0" w:uiPriority="66" w:unhideWhenUsed="0"/>
-    <w:lsdException w:name="Medium Grid 1 Accent 6" w:semiHidden="0" w:uiPriority="67" w:unhideWhenUsed="0"/>
-    <w:lsdException w:name="Medium Grid 2 Accent 6" w:semiHidden="0" w:uiPriority="68" w:unhideWhenUsed="0"/>
-    <w:lsdException w:name="Medium Grid 3 Accent 6" w:semiHidden="0" w:uiPriority="69" w:unhideWhenUsed="0"/>
-    <w:lsdException w:name="Dark List Accent 6" w:semiHidden="0" w:uiPriority="70" w:unhideWhenUsed="0"/>
-    <w:lsdException w:name="Colorful Shading Accent 6" w:semiHidden="0" w:uiPriority="71" w:unhideWhenUsed="0"/>
-    <w:lsdException w:name="Colorful List Accent 6" w:semiHidden="0" w:uiPriority="72" w:unhideWhenUsed="0"/>
-    <w:lsdException w:name="Colorful Grid Accent 6" w:semiHidden="0" w:uiPriority="73" w:unhideWhenUsed="0"/>
-    <w:lsdException w:name="Subtle Emphasis" w:semiHidden="0" w:uiPriority="19" w:unhideWhenUsed="0" w:qFormat="1"/>
-    <w:lsdException w:name="Intense Emphasis" w:semiHidden="0" w:uiPriority="21" w:unhideWhenUsed="0" w:qFormat="1"/>
-    <w:lsdException w:name="Subtle Reference" w:semiHidden="0" w:uiPriority="31" w:unhideWhenUsed="0" w:qFormat="1"/>
-    <w:lsdException w:name="Intense Reference" w:semiHidden="0" w:uiPriority="32" w:unhideWhenUsed="0" w:qFormat="1"/>
-    <w:lsdException w:name="Book Title" w:semiHidden="0" w:uiPriority="33" w:unhideWhenUsed="0" w:qFormat="1"/>
-    <w:lsdException w:name="Bibliography" w:uiPriority="37"/>
-    <w:lsdException w:name="TOC Heading" w:uiPriority="39" w:qFormat="1"/>
-  </w:latentStyles>
-  <w:style w:type="paragraph" w:default="1" w:styleId="Normal">
-    <w:name w:val="Normal"/>
-    <w:qFormat/>
-    <w:rsid w:val="00201BEE"/>
-  </w:style>
-  <w:style w:type="character" w:default="1" w:styleId="DefaultParagraphFont">
-    <w:name w:val="Default Paragraph Font"/>
-    <w:uiPriority w:val="1"/>
-    <w:semiHidden/>
-    <w:unhideWhenUsed/>
-  </w:style>
-  <w:style w:type="table" w:default="1" w:styleId="TableNormal">
-    <w:name w:val="Normal Table"/>
-    <w:uiPriority w:val="99"/>
-    <w:semiHidden/>
-    <w:unhideWhenUsed/>
-    <w:tblPr>
-      <w:tblInd w:w="0" w:type="dxa"/>
-      <w:tblCellMar>
-        <w:top w:w="0" w:type="dxa"/>
-        <w:left w:w="108" w:type="dxa"/>
-        <w:bottom w:w="0" w:type="dxa"/>
-        <w:right w:w="108" w:type="dxa"/>
-      </w:tblCellMar>
-    </w:tblPr>
-  </w:style>
-  <w:style w:type="numbering" w:default="1" w:styleId="NoList">
-    <w:name w:val="No List"/>
-    <w:uiPriority w:val="99"/>
-    <w:semiHidden/>
-    <w:unhideWhenUsed/>
-  </w:style>
-  <w:style w:type="paragraph" w:styleId="NoSpacing">
-    <w:name w:val="No Spacing"/>
-    <w:link w:val="NoSpacingChar"/>
-    <w:uiPriority w:val="1"/>
-    <w:qFormat/>
-    <w:rsid w:val="00E4417C"/>
-    <w:pPr>
-      <w:spacing w:after="0" w:line="240" w:lineRule="auto"/>
-    </w:pPr>
-    <w:rPr>
-      <w:rFonts w:eastAsiaTheme="minorEastAsia"/>
-      <w:kern w:val="0"/>
-      <w:lang w:val="en-US"/>
-    </w:rPr>
-  </w:style>
-  <w:style w:type="character" w:customStyle="1" w:styleId="NoSpacingChar">
-    <w:name w:val="No Spacing Char"/>
-    <w:basedOn w:val="DefaultParagraphFont"/>
-    <w:link w:val="NoSpacing"/>
-    <w:uiPriority w:val="1"/>
-    <w:rsid w:val="00E4417C"/>
-    <w:rPr>
-      <w:rFonts w:eastAsiaTheme="minorEastAsia"/>
-      <w:kern w:val="0"/>
-      <w:lang w:val="en-US"/>
-    </w:rPr>
-  </w:style>
-  <w:style w:type="character" w:styleId="Hyperlink">
-    <w:name w:val="Hyperlink"/>
-    <w:basedOn w:val="DefaultParagraphFont"/>
-    <w:uiPriority w:val="99"/>
-    <w:semiHidden/>
-    <w:unhideWhenUsed/>
-    <w:rsid w:val="00211693"/>
-    <w:rPr>
-      <w:color w:val="0563C1"/>
-      <w:u w:val="single"/>
-    </w:rPr>
-  </w:style>
-  <w:style w:type="paragraph" w:styleId="Caption">
-    <w:name w:val="caption"/>
-    <w:basedOn w:val="Normal"/>
-    <w:next w:val="Normal"/>
-    <w:uiPriority w:val="35"/>
-    <w:unhideWhenUsed/>
-    <w:qFormat/>
-    <w:rsid w:val="004B4C1D"/>
-    <w:pPr>
-      <w:spacing w:after="200" w:line="240" w:lineRule="auto"/>
-    </w:pPr>
-    <w:rPr>
-      <w:i/>
-      <w:iCs/>
-      <w:color w:val="44546A" w:themeColor="text2"/>
-      <w:sz w:val="18"/>
-      <w:szCs w:val="18"/>
-    </w:rPr>
-  </w:style>
-  <w:style w:type="paragraph" w:styleId="ListParagraph">
-    <w:name w:val="List Paragraph"/>
-    <w:basedOn w:val="Normal"/>
-    <w:uiPriority w:val="34"/>
-    <w:qFormat/>
-    <w:rsid w:val="00D842BE"/>
-    <w:pPr>
-      <w:ind w:left="720"/>
-      <w:contextualSpacing/>
-    </w:pPr>
-  </w:style>
-  <w:style w:type="table" w:styleId="TableGrid">
-    <w:name w:val="Table Grid"/>
-    <w:basedOn w:val="TableNormal"/>
-    <w:uiPriority w:val="39"/>
-    <w:rsid w:val="0081780E"/>
-    <w:pPr>
-      <w:spacing w:after="0" w:line="240" w:lineRule="auto"/>
-    </w:pPr>
-    <w:rPr>
-      <w:kern w:val="0"/>
-      <w14:ligatures w14:val="none"/>
-    </w:rPr>
-    <w:tblPr>
-      <w:tblBorders>
-        <w:top w:val="single" w:sz="4" w:space="0" w:color="auto"/>
-        <w:left w:val="single" w:sz="4" w:space="0" w:color="auto"/>
-        <w:bottom w:val="single" w:sz="4" w:space="0" w:color="auto"/>
-        <w:right w:val="single" w:sz="4" w:space="0" w:color="auto"/>
-        <w:insideH w:val="single" w:sz="4" w:space="0" w:color="auto"/>
-        <w:insideV w:val="single" w:sz="4" w:space="0" w:color="auto"/>
-      </w:tblBorders>
-    </w:tblPr>
-  </w:style>
-  <w:style w:type="paragraph" w:styleId="EndnoteText">
-    <w:name w:val="endnote text"/>
-    <w:basedOn w:val="Normal"/>
-    <w:link w:val="EndnoteTextChar"/>
-    <w:uiPriority w:val="99"/>
-    <w:semiHidden/>
-    <w:unhideWhenUsed/>
-    <w:rsid w:val="00FD225D"/>
-    <w:pPr>
-      <w:spacing w:after="0" w:line="240" w:lineRule="auto"/>
-    </w:pPr>
-    <w:rPr>
-      <w:sz w:val="20"/>
-      <w:szCs w:val="20"/>
-    </w:rPr>
-  </w:style>
-  <w:style w:type="character" w:customStyle="1" w:styleId="EndnoteTextChar">
-    <w:name w:val="Endnote Text Char"/>
-    <w:basedOn w:val="DefaultParagraphFont"/>
-    <w:link w:val="EndnoteText"/>
-    <w:uiPriority w:val="99"/>
-    <w:semiHidden/>
-    <w:rsid w:val="00FD225D"/>
-    <w:rPr>
-      <w:sz w:val="20"/>
-      <w:szCs w:val="20"/>
-    </w:rPr>
-  </w:style>
-  <w:style w:type="character" w:styleId="EndnoteReference">
-    <w:name w:val="endnote reference"/>
-    <w:basedOn w:val="DefaultParagraphFont"/>
-    <w:uiPriority w:val="99"/>
-    <w:semiHidden/>
-    <w:unhideWhenUsed/>
-    <w:rsid w:val="00FD225D"/>
-    <w:rPr>
-      <w:vertAlign w:val="superscript"/>
-    </w:rPr>
-  </w:style>
-  <w:style w:type="paragraph" w:styleId="FootnoteText">
-    <w:name w:val="footnote text"/>
-    <w:basedOn w:val="Normal"/>
-    <w:link w:val="FootnoteTextChar"/>
-    <w:uiPriority w:val="99"/>
-    <w:semiHidden/>
-    <w:unhideWhenUsed/>
-    <w:rsid w:val="00FD225D"/>
-    <w:pPr>
-      <w:spacing w:after="0" w:line="240" w:lineRule="auto"/>
-    </w:pPr>
-    <w:rPr>
-      <w:sz w:val="20"/>
-      <w:szCs w:val="20"/>
-    </w:rPr>
-  </w:style>
-  <w:style w:type="character" w:customStyle="1" w:styleId="FootnoteTextChar">
-    <w:name w:val="Footnote Text Char"/>
-    <w:basedOn w:val="DefaultParagraphFont"/>
-    <w:link w:val="FootnoteText"/>
-    <w:uiPriority w:val="99"/>
-    <w:semiHidden/>
-    <w:rsid w:val="00FD225D"/>
-    <w:rPr>
-      <w:sz w:val="20"/>
-      <w:szCs w:val="20"/>
-    </w:rPr>
-  </w:style>
-  <w:style w:type="character" w:styleId="FootnoteReference">
-    <w:name w:val="footnote reference"/>
-    <w:basedOn w:val="DefaultParagraphFont"/>
-    <w:uiPriority w:val="99"/>
-    <w:semiHidden/>
-    <w:unhideWhenUsed/>
-    <w:rsid w:val="00FD225D"/>
-    <w:rPr>
-      <w:vertAlign w:val="superscript"/>
-    </w:rPr>
-  </w:style>
-  <w:style w:type="paragraph" w:styleId="Header">
-    <w:name w:val="header"/>
-    <w:basedOn w:val="Normal"/>
-    <w:link w:val="HeaderChar"/>
-    <w:uiPriority w:val="99"/>
-    <w:unhideWhenUsed/>
-    <w:rsid w:val="00ED2B07"/>
-    <w:pPr>
-      <w:tabs>
-        <w:tab w:val="center" w:pos="4153"/>
-        <w:tab w:val="right" w:pos="8306"/>
-      </w:tabs>
-      <w:spacing w:after="0" w:line="240" w:lineRule="auto"/>
-    </w:pPr>
-  </w:style>
-  <w:style w:type="character" w:customStyle="1" w:styleId="HeaderChar">
-    <w:name w:val="Header Char"/>
-    <w:basedOn w:val="DefaultParagraphFont"/>
-    <w:link w:val="Header"/>
-    <w:uiPriority w:val="99"/>
-    <w:rsid w:val="00ED2B07"/>
-  </w:style>
-  <w:style w:type="paragraph" w:styleId="Footer">
-    <w:name w:val="footer"/>
-    <w:basedOn w:val="Normal"/>
-    <w:link w:val="FooterChar"/>
-    <w:uiPriority w:val="99"/>
-    <w:unhideWhenUsed/>
-    <w:rsid w:val="00ED2B07"/>
-    <w:pPr>
-      <w:tabs>
-        <w:tab w:val="center" w:pos="4153"/>
-        <w:tab w:val="right" w:pos="8306"/>
-      </w:tabs>
-      <w:spacing w:after="0" w:line="240" w:lineRule="auto"/>
-    </w:pPr>
-  </w:style>
-  <w:style w:type="character" w:customStyle="1" w:styleId="FooterChar">
-    <w:name w:val="Footer Char"/>
-    <w:basedOn w:val="DefaultParagraphFont"/>
-    <w:link w:val="Footer"/>
-    <w:uiPriority w:val="99"/>
-    <w:rsid w:val="00ED2B07"/>
-  </w:style>
-  <w:style w:type="paragraph" w:styleId="BalloonText">
-    <w:name w:val="Balloon Text"/>
-    <w:basedOn w:val="Normal"/>
-    <w:link w:val="BalloonTextChar"/>
-    <w:uiPriority w:val="99"/>
-    <w:semiHidden/>
-    <w:unhideWhenUsed/>
-    <w:rsid w:val="003349C4"/>
-    <w:pPr>
-      <w:spacing w:after="0" w:line="240" w:lineRule="auto"/>
-    </w:pPr>
-    <w:rPr>
-      <w:rFonts w:ascii="Tahoma" w:hAnsi="Tahoma" w:cs="Tahoma"/>
-      <w:sz w:val="16"/>
-      <w:szCs w:val="16"/>
-    </w:rPr>
-  </w:style>
-  <w:style w:type="character" w:customStyle="1" w:styleId="BalloonTextChar">
-    <w:name w:val="Balloon Text Char"/>
-    <w:basedOn w:val="DefaultParagraphFont"/>
-    <w:link w:val="BalloonText"/>
-    <w:uiPriority w:val="99"/>
-    <w:semiHidden/>
-    <w:rsid w:val="003349C4"/>
-    <w:rPr>
-      <w:rFonts w:ascii="Tahoma" w:hAnsi="Tahoma" w:cs="Tahoma"/>
-      <w:sz w:val="16"/>
-      <w:szCs w:val="16"/>
-    </w:rPr>
-  </w:style>
-</w:styles>
-</file>
-
-<file path=word/stylesWithEffects.xml><?xml version="1.0" encoding="utf-8"?>
-<w:styles xmlns:wpc="http://schemas.microsoft.com/office/word/2010/wordprocessingCanvas" xmlns:mc="http://schemas.openxmlformats.org/markup-compatibility/2006" xmlns:o="urn:schemas-microsoft-com:office:office" xmlns:r="http://schemas.openxmlformats.org/officeDocument/2006/relationships" xmlns:m="http://schemas.openxmlformats.org/officeDocument/2006/math" xmlns:v="urn:schemas-microsoft-com:vml" xmlns:wp14="http://schemas.microsoft.com/office/word/2010/wordprocessingDrawing" xmlns:wp="http://schemas.openxmlformats.org/drawingml/2006/wordprocessingDrawing" xmlns:w10="urn:schemas-microsoft-com:office:word" xmlns:w="http://schemas.openxmlformats.org/wordprocessingml/2006/main" xmlns:w14="http://schemas.microsoft.com/office/word/2010/wordml" xmlns:wpg="http://schemas.microsoft.com/office/word/2010/wordprocessingGroup" xmlns:wpi="http://schemas.microsoft.com/office/word/2010/wordprocessingInk" xmlns:wne="http://schemas.microsoft.com/office/word/2006/wordml" xmlns:wps="http://schemas.microsoft.com/office/word/2010/wordprocessingShape" mc:Ignorable="w14 wp14">
-  <w:docDefaults>
-    <w:rPrDefault>
-      <w:rPr>
-        <w:rFonts w:asciiTheme="minorHAnsi" w:eastAsiaTheme="minorHAnsi" w:hAnsiTheme="minorHAnsi" w:cstheme="minorBidi"/>
-        <w:kern w:val="2"/>
-        <w:sz w:val="22"/>
-        <w:szCs w:val="22"/>
-        <w:lang w:val="el-GR" w:eastAsia="en-US" w:bidi="ar-SA"/>
-        <w14:ligatures w14:val="standardContextual"/>
-      </w:rPr>
-    </w:rPrDefault>
-    <w:pPrDefault>
-      <w:pPr>
-        <w:spacing w:after="160" w:line="259" w:lineRule="auto"/>
-      </w:pPr>
-    </w:pPrDefault>
-  </w:docDefaults>
-  <w:latentStyles w:defLockedState="0" w:defUIPriority="99" w:defSemiHidden="1" w:defUnhideWhenUsed="1" w:defQFormat="0" w:count="267">
-    <w:lsdException w:name="Normal" w:semiHidden="0" w:uiPriority="0" w:unhideWhenUsed="0" w:qFormat="1"/>
-    <w:lsdException w:name="heading 1" w:semiHidden="0" w:uiPriority="9" w:unhideWhenUsed="0" w:qFormat="1"/>
-    <w:lsdException w:name="heading 2" w:uiPriority="9" w:qFormat="1"/>
-    <w:lsdException w:name="heading 3" w:uiPriority="9" w:qFormat="1"/>
-    <w:lsdException w:name="heading 4" w:uiPriority="9" w:qFormat="1"/>
-    <w:lsdException w:name="heading 5" w:uiPriority="9" w:qFormat="1"/>
-    <w:lsdException w:name="heading 6" w:uiPriority="9" w:qFormat="1"/>
-    <w:lsdException w:name="heading 7" w:uiPriority="9" w:qFormat="1"/>
-    <w:lsdException w:name="heading 8" w:uiPriority="9" w:qFormat="1"/>
-    <w:lsdException w:name="heading 9" w:uiPriority="9" w:qFormat="1"/>
-    <w:lsdException w:name="toc 1" w:uiPriority="39"/>
-    <w:lsdException w:name="toc 2" w:uiPriority="39"/>
-    <w:lsdException w:name="toc 3" w:uiPriority="39"/>
-    <w:lsdException w:name="toc 4" w:uiPriority="39"/>
-    <w:lsdException w:name="toc 5" w:uiPriority="39"/>
-    <w:lsdException w:name="toc 6" w:uiPriority="39"/>
-    <w:lsdException w:name="toc 7" w:uiPriority="39"/>
-    <w:lsdException w:name="toc 8" w:uiPriority="39"/>
-    <w:lsdException w:name="toc 9" w:uiPriority="39"/>
-    <w:lsdException w:name="caption" w:uiPriority="35" w:qFormat="1"/>
-    <w:lsdException w:name="Title" w:semiHidden="0" w:uiPriority="10" w:unhideWhenUsed="0" w:qFormat="1"/>
-    <w:lsdException w:name="Default Paragraph Font" w:uiPriority="1"/>
-    <w:lsdException w:name="Subtitle" w:semiHidden="0" w:uiPriority="11" w:unhideWhenUsed="0" w:qFormat="1"/>
-    <w:lsdException w:name="Strong" w:semiHidden="0" w:uiPriority="22" w:unhideWhenUsed="0" w:qFormat="1"/>
-    <w:lsdException w:name="Emphasis" w:semiHidden="0" w:uiPriority="20" w:unhideWhenUsed="0" w:qFormat="1"/>
-    <w:lsdException w:name="Table Grid" w:semiHidden="0" w:uiPriority="39" w:unhideWhenUsed="0"/>
-    <w:lsdException w:name="Placeholder Text" w:unhideWhenUsed="0"/>
-    <w:lsdException w:name="No Spacing" w:semiHidden="0" w:uiPriority="1" w:unhideWhenUsed="0" w:qFormat="1"/>
-    <w:lsdException w:name="Light Shading" w:semiHidden="0" w:uiPriority="60" w:unhideWhenUsed="0"/>
-    <w:lsdException w:name="Light List" w:semiHidden="0" w:uiPriority="61" w:unhideWhenUsed="0"/>
-    <w:lsdException w:name="Light Grid" w:semiHidden="0" w:uiPriority="62" w:unhideWhenUsed="0"/>
-    <w:lsdException w:name="Medium Shading 1" w:semiHidden="0" w:uiPriority="63" w:unhideWhenUsed="0"/>
-    <w:lsdException w:name="Medium Shading 2" w:semiHidden="0" w:uiPriority="64" w:unhideWhenUsed="0"/>
-    <w:lsdException w:name="Medium List 1" w:semiHidden="0" w:uiPriority="65" w:unhideWhenUsed="0"/>
-    <w:lsdException w:name="Medium List 2" w:semiHidden="0" w:uiPriority="66" w:unhideWhenUsed="0"/>
-    <w:lsdException w:name="Medium Grid 1" w:semiHidden="0" w:uiPriority="67" w:unhideWhenUsed="0"/>
-    <w:lsdException w:name="Medium Grid 2" w:semiHidden="0" w:uiPriority="68" w:unhideWhenUsed="0"/>
-    <w:lsdException w:name="Medium Grid 3" w:semiHidden="0" w:uiPriority="69" w:unhideWhenUsed="0"/>
-    <w:lsdException w:name="Dark List" w:semiHidden="0" w:uiPriority="70" w:unhideWhenUsed="0"/>
-    <w:lsdException w:name="Colorful Shading" w:semiHidden="0" w:uiPriority="71" w:unhideWhenUsed="0"/>
-    <w:lsdException w:name="Colorful List" w:semiHidden="0" w:uiPriority="72" w:unhideWhenUsed="0"/>
-    <w:lsdException w:name="Colorful Grid" w:semiHidden="0" w:uiPriority="73" w:unhideWhenUsed="0"/>
-    <w:lsdException w:name="Light Shading Accent 1" w:semiHidden="0" w:uiPriority="60" w:unhideWhenUsed="0"/>
-    <w:lsdException w:name="Light List Accent 1" w:semiHidden="0" w:uiPriority="61" w:unhideWhenUsed="0"/>
-    <w:lsdException w:name="Light Grid Accent 1" w:semiHidden="0" w:uiPriority="62" w:unhideWhenUsed="0"/>
-    <w:lsdException w:name="Medium Shading 1 Accent 1" w:semiHidden="0" w:uiPriority="63" w:unhideWhenUsed="0"/>
-    <w:lsdException w:name="Medium Shading 2 Accent 1" w:semiHidden="0" w:uiPriority="64" w:unhideWhenUsed="0"/>
-    <w:lsdException w:name="Medium List 1 Accent 1" w:semiHidden="0" w:uiPriority="65" w:unhideWhenUsed="0"/>
-    <w:lsdException w:name="Revision" w:unhideWhenUsed="0"/>
-    <w:lsdException w:name="List Paragraph" w:semiHidden="0" w:uiPriority="34" w:unhideWhenUsed="0" w:qFormat="1"/>
-    <w:lsdException w:name="Quote" w:semiHidden="0" w:uiPriority="29" w:unhideWhenUsed="0" w:qFormat="1"/>
-    <w:lsdException w:name="Intense Quote" w:semiHidden="0" w:uiPriority="30" w:unhideWhenUsed="0" w:qFormat="1"/>
-    <w:lsdException w:name="Medium List 2 Accent 1" w:semiHidden="0" w:uiPriority="66" w:unhideWhenUsed="0"/>
-    <w:lsdException w:name="Medium Grid 1 Accent 1" w:semiHidden="0" w:uiPriority="67" w:unhideWhenUsed="0"/>
-    <w:lsdException w:name="Medium Grid 2 Accent 1" w:semiHidden="0" w:uiPriority="68" w:unhideWhenUsed="0"/>
-    <w:lsdException w:name="Medium Grid 3 Accent 1" w:semiHidden="0" w:uiPriority="69" w:unhideWhenUsed="0"/>
-    <w:lsdException w:name="Dark List Accent 1" w:semiHidden="0" w:uiPriority="70" w:unhideWhenUsed="0"/>
-    <w:lsdException w:name="Colorful Shading Accent 1" w:semiHidden="0" w:uiPriority="71" w:unhideWhenUsed="0"/>
-    <w:lsdException w:name="Colorful List Accent 1" w:semiHidden="0" w:uiPriority="72" w:unhideWhenUsed="0"/>
-    <w:lsdException w:name="Colorful Grid Accent 1" w:semiHidden="0" w:uiPriority="73" w:unhideWhenUsed="0"/>
-    <w:lsdException w:name="Light Shading Accent 2" w:semiHidden="0" w:uiPriority="60" w:unhideWhenUsed="0"/>
-    <w:lsdException w:name="Light List Accent 2" w:semiHidden="0" w:uiPriority="61" w:unhideWhenUsed="0"/>
-    <w:lsdException w:name="Light Grid Accent 2" w:semiHidden="0" w:uiPriority="62" w:unhideWhenUsed="0"/>
-    <w:lsdException w:name="Medium Shading 1 Accent 2" w:semiHidden="0" w:uiPriority="63" w:unhideWhenUsed="0"/>
-    <w:lsdException w:name="Medium Shading 2 Accent 2" w:semiHidden="0" w:uiPriority="64" w:unhideWhenUsed="0"/>
-    <w:lsdException w:name="Medium List 1 Accent 2" w:semiHidden="0" w:uiPriority="65" w:unhideWhenUsed="0"/>
-    <w:lsdException w:name="Medium List 2 Accent 2" w:semiHidden="0" w:uiPriority="66" w:unhideWhenUsed="0"/>
-    <w:lsdException w:name="Medium Grid 1 Accent 2" w:semiHidden="0" w:uiPriority="67" w:unhideWhenUsed="0"/>
-    <w:lsdException w:name="Medium Grid 2 Accent 2" w:semiHidden="0" w:uiPriority="68" w:unhideWhenUsed="0"/>
-    <w:lsdException w:name="Medium Grid 3 Accent 2" w:semiHidden="0" w:uiPriority="69" w:unhideWhenUsed="0"/>
-    <w:lsdException w:name="Dark List Accent 2" w:semiHidden="0" w:uiPriority="70" w:unhideWhenUsed="0"/>
-    <w:lsdException w:name="Colorful Shading Accent 2" w:semiHidden="0" w:uiPriority="71" w:unhideWhenUsed="0"/>
-    <w:lsdException w:name="Colorful List Accent 2" w:semiHidden="0" w:uiPriority="72" w:unhideWhenUsed="0"/>
-    <w:lsdException w:name="Colorful Grid Accent 2" w:semiHidden="0" w:uiPriority="73" w:unhideWhenUsed="0"/>
-    <w:lsdException w:name="Light Shading Accent 3" w:semiHidden="0" w:uiPriority="60" w:unhideWhenUsed="0"/>
-    <w:lsdException w:name="Light List Accent 3" w:semiHidden="0" w:uiPriority="61" w:unhideWhenUsed="0"/>
-    <w:lsdException w:name="Light Grid Accent 3" w:semiHidden="0" w:uiPriority="62" w:unhideWhenUsed="0"/>
-    <w:lsdException w:name="Medium Shading 1 Accent 3" w:semiHidden="0" w:uiPriority="63" w:unhideWhenUsed="0"/>
-    <w:lsdException w:name="Medium Shading 2 Accent 3" w:semiHidden="0" w:uiPriority="64" w:unhideWhenUsed="0"/>
-    <w:lsdException w:name="Medium List 1 Accent 3" w:semiHidden="0" w:uiPriority="65" w:unhideWhenUsed="0"/>
-    <w:lsdException w:name="Medium List 2 Accent 3" w:semiHidden="0" w:uiPriority="66" w:unhideWhenUsed="0"/>
-    <w:lsdException w:name="Medium Grid 1 Accent 3" w:semiHidden="0" w:uiPriority="67" w:unhideWhenUsed="0"/>
-    <w:lsdException w:name="Medium Grid 2 Accent 3" w:semiHidden="0" w:uiPriority="68" w:unhideWhenUsed="0"/>
-    <w:lsdException w:name="Medium Grid 3 Accent 3" w:semiHidden="0" w:uiPriority="69" w:unhideWhenUsed="0"/>
-    <w:lsdException w:name="Dark List Accent 3" w:semiHidden="0" w:uiPriority="70" w:unhideWhenUsed="0"/>
-    <w:lsdException w:name="Colorful Shading Accent 3" w:semiHidden="0" w:uiPriority="71" w:unhideWhenUsed="0"/>
-    <w:lsdException w:name="Colorful List Accent 3" w:semiHidden="0" w:uiPriority="72" w:unhideWhenUsed="0"/>
-    <w:lsdException w:name="Colorful Grid Accent 3" w:semiHidden="0" w:uiPriority="73" w:unhideWhenUsed="0"/>
-    <w:lsdException w:name="Light Shading Accent 4" w:semiHidden="0" w:uiPriority="60" w:unhideWhenUsed="0"/>
-    <w:lsdException w:name="Light List Accent 4" w:semiHidden="0" w:uiPriority="61" w:unhideWhenUsed="0"/>
-    <w:lsdException w:name="Light Grid Accent 4" w:semiHidden="0" w:uiPriority="62" w:unhideWhenUsed="0"/>
-    <w:lsdException w:name="Medium Shading 1 Accent 4" w:semiHidden="0" w:uiPriority="63" w:unhideWhenUsed="0"/>
-    <w:lsdException w:name="Medium Shading 2 Accent 4" w:semiHidden="0" w:uiPriority="64" w:unhideWhenUsed="0"/>
-    <w:lsdException w:name="Medium List 1 Accent 4" w:semiHidden="0" w:uiPriority="65" w:unhideWhenUsed="0"/>
-    <w:lsdException w:name="Medium List 2 Accent 4" w:semiHidden="0" w:uiPriority="66" w:unhideWhenUsed="0"/>
-    <w:lsdException w:name="Medium Grid 1 Accent 4" w:semiHidden="0" w:uiPriority="67" w:unhideWhenUsed="0"/>
-    <w:lsdException w:name="Medium Grid 2 Accent 4" w:semiHidden="0" w:uiPriority="68" w:unhideWhenUsed="0"/>
-    <w:lsdException w:name="Medium Grid 3 Accent 4" w:semiHidden="0" w:uiPriority="69" w:unhideWhenUsed="0"/>
-    <w:lsdException w:name="Dark List Accent 4" w:semiHidden="0" w:uiPriority="70" w:unhideWhenUsed="0"/>
-    <w:lsdException w:name="Colorful Shading Accent 4" w:semiHidden="0" w:uiPriority="71" w:unhideWhenUsed="0"/>
-    <w:lsdException w:name="Colorful List Accent 4" w:semiHidden="0" w:uiPriority="72" w:unhideWhenUsed="0"/>
-    <w:lsdException w:name="Colorful Grid Accent 4" w:semiHidden="0" w:uiPriority="73" w:unhideWhenUsed="0"/>
-    <w:lsdException w:name="Light Shading Accent 5" w:semiHidden="0" w:uiPriority="60" w:unhideWhenUsed="0"/>
-    <w:lsdException w:name="Light List Accent 5" w:semiHidden="0" w:uiPriority="61" w:unhideWhenUsed="0"/>
-    <w:lsdException w:name="Light Grid Accent 5" w:semiHidden="0" w:uiPriority="62" w:unhideWhenUsed="0"/>
-    <w:lsdException w:name="Medium Shading 1 Accent 5" w:semiHidden="0" w:uiPriority="63" w:unhideWhenUsed="0"/>
-    <w:lsdException w:name="Medium Shading 2 Accent 5" w:semiHidden="0" w:uiPriority="64" w:unhideWhenUsed="0"/>
-    <w:lsdException w:name="Medium List 1 Accent 5" w:semiHidden="0" w:uiPriority="65" w:unhideWhenUsed="0"/>
-    <w:lsdException w:name="Medium List 2 Accent 5" w:semiHidden="0" w:uiPriority="66" w:unhideWhenUsed="0"/>
-    <w:lsdException w:name="Medium Grid 1 Accent 5" w:semiHidden="0" w:uiPriority="67" w:unhideWhenUsed="0"/>
-    <w:lsdException w:name="Medium Grid 2 Accent 5" w:semiHidden="0" w:uiPriority="68" w:unhideWhenUsed="0"/>
-    <w:lsdException w:name="Medium Grid 3 Accent 5" w:semiHidden="0" w:uiPriority="69" w:unhideWhenUsed="0"/>
-    <w:lsdException w:name="Dark List Accent 5" w:semiHidden="0" w:uiPriority="70" w:unhideWhenUsed="0"/>
-    <w:lsdException w:name="Colorful Shading Accent 5" w:semiHidden="0" w:uiPriority="71" w:unhideWhenUsed="0"/>
-    <w:lsdException w:name="Colorful List Accent 5" w:semiHidden="0" w:uiPriority="72" w:unhideWhenUsed="0"/>
-    <w:lsdException w:name="Colorful Grid Accent 5" w:semiHidden="0" w:uiPriority="73" w:unhideWhenUsed="0"/>
-    <w:lsdException w:name="Light Shading Accent 6" w:semiHidden="0" w:uiPriority="60" w:unhideWhenUsed="0"/>
-    <w:lsdException w:name="Light List Accent 6" w:semiHidden="0" w:uiPriority="61" w:unhideWhenUsed="0"/>
-    <w:lsdException w:name="Light Grid Accent 6" w:semiHidden="0" w:uiPriority="62" w:unhideWhenUsed="0"/>
-    <w:lsdException w:name="Medium Shading 1 Accent 6" w:semiHidden="0" w:uiPriority="63" w:unhideWhenUsed="0"/>
-    <w:lsdException w:name="Medium Shading 2 Accent 6" w:semiHidden="0" w:uiPriority="64" w:unhideWhenUsed="0"/>
-    <w:lsdException w:name="Medium List 1 Accent 6" w:semiHidden="0" w:uiPriority="65" w:unhideWhenUsed="0"/>
-    <w:lsdException w:name="Medium List 2 Accent 6" w:semiHidden="0" w:uiPriority="66" w:unhideWhenUsed="0"/>
-    <w:lsdException w:name="Medium Grid 1 Accent 6" w:semiHidden="0" w:uiPriority="67" w:unhideWhenUsed="0"/>
-    <w:lsdException w:name="Medium Grid 2 Accent 6" w:semiHidden="0" w:uiPriority="68" w:unhideWhenUsed="0"/>
-    <w:lsdException w:name="Medium Grid 3 Accent 6" w:semiHidden="0" w:uiPriority="69" w:unhideWhenUsed="0"/>
-    <w:lsdException w:name="Dark List Accent 6" w:semiHidden="0" w:uiPriority="70" w:unhideWhenUsed="0"/>
-    <w:lsdException w:name="Colorful Shading Accent 6" w:semiHidden="0" w:uiPriority="71" w:unhideWhenUsed="0"/>
-    <w:lsdException w:name="Colorful List Accent 6" w:semiHidden="0" w:uiPriority="72" w:unhideWhenUsed="0"/>
-    <w:lsdException w:name="Colorful Grid Accent 6" w:semiHidden="0" w:uiPriority="73" w:unhideWhenUsed="0"/>
-    <w:lsdException w:name="Subtle Emphasis" w:semiHidden="0" w:uiPriority="19" w:unhideWhenUsed="0" w:qFormat="1"/>
-    <w:lsdException w:name="Intense Emphasis" w:semiHidden="0" w:uiPriority="21" w:unhideWhenUsed="0" w:qFormat="1"/>
-    <w:lsdException w:name="Subtle Reference" w:semiHidden="0" w:uiPriority="31" w:unhideWhenUsed="0" w:qFormat="1"/>
-    <w:lsdException w:name="Intense Reference" w:semiHidden="0" w:uiPriority="32" w:unhideWhenUsed="0" w:qFormat="1"/>
-    <w:lsdException w:name="Book Title" w:semiHidden="0" w:uiPriority="33" w:unhideWhenUsed="0" w:qFormat="1"/>
-    <w:lsdException w:name="Bibliography" w:uiPriority="37"/>
-    <w:lsdException w:name="TOC Heading" w:uiPriority="39" w:qFormat="1"/>
+  <w:latentStyles w:defLockedState="0" w:defUIPriority="99" w:defSemiHidden="0" w:defUnhideWhenUsed="0" w:defQFormat="0" w:count="376">
+    <w:lsdException w:name="Normal" w:uiPriority="0" w:qFormat="1"/>
+    <w:lsdException w:name="heading 1" w:uiPriority="9" w:qFormat="1"/>
+    <w:lsdException w:name="heading 2" w:semiHidden="1" w:uiPriority="9" w:unhideWhenUsed="1" w:qFormat="1"/>
+    <w:lsdException w:name="heading 3" w:semiHidden="1" w:uiPriority="9" w:unhideWhenUsed="1" w:qFormat="1"/>
+    <w:lsdException w:name="heading 4" w:semiHidden="1" w:uiPriority="9" w:unhideWhenUsed="1" w:qFormat="1"/>
+    <w:lsdException w:name="heading 5" w:semiHidden="1" w:uiPriority="9" w:unhideWhenUsed="1" w:qFormat="1"/>
+    <w:lsdException w:name="heading 6" w:semiHidden="1" w:uiPriority="9" w:unhideWhenUsed="1" w:qFormat="1"/>
+    <w:lsdException w:name="heading 7" w:semiHidden="1" w:uiPriority="9" w:unhideWhenUsed="1" w:qFormat="1"/>
+    <w:lsdException w:name="heading 8" w:semiHidden="1" w:uiPriority="9" w:unhideWhenUsed="1" w:qFormat="1"/>
+    <w:lsdException w:name="heading 9" w:semiHidden="1" w:uiPriority="9" w:unhideWhenUsed="1" w:qFormat="1"/>
+    <w:lsdException w:name="index 1" w:semiHidden="1" w:unhideWhenUsed="1"/>
+    <w:lsdException w:name="index 2" w:semiHidden="1" w:unhideWhenUsed="1"/>
+    <w:lsdException w:name="index 3" w:semiHidden="1" w:unhideWhenUsed="1"/>
+    <w:lsdException w:name="index 4" w:semiHidden="1" w:unhideWhenUsed="1"/>
+    <w:lsdException w:name="index 5" w:semiHidden="1" w:unhideWhenUsed="1"/>
+    <w:lsdException w:name="index 6" w:semiHidden="1" w:unhideWhenUsed="1"/>
+    <w:lsdException w:name="index 7" w:semiHidden="1" w:unhideWhenUsed="1"/>
+    <w:lsdException w:name="index 8" w:semiHidden="1" w:unhideWhenUsed="1"/>
+    <w:lsdException w:name="index 9" w:semiHidden="1" w:unhideWhenUsed="1"/>
+    <w:lsdException w:name="toc 1" w:semiHidden="1" w:uiPriority="39" w:unhideWhenUsed="1"/>
+    <w:lsdException w:name="toc 2" w:semiHidden="1" w:uiPriority="39" w:unhideWhenUsed="1"/>
+    <w:lsdException w:name="toc 3" w:semiHidden="1" w:uiPriority="39" w:unhideWhenUsed="1"/>
+    <w:lsdException w:name="toc 4" w:semiHidden="1" w:uiPriority="39" w:unhideWhenUsed="1"/>
+    <w:lsdException w:name="toc 5" w:semiHidden="1" w:uiPriority="39" w:unhideWhenUsed="1"/>
+    <w:lsdException w:name="toc 6" w:semiHidden="1" w:uiPriority="39" w:unhideWhenUsed="1"/>
+    <w:lsdException w:name="toc 7" w:semiHidden="1" w:uiPriority="39" w:unhideWhenUsed="1"/>
+    <w:lsdException w:name="toc 8" w:semiHidden="1" w:uiPriority="39" w:unhideWhenUsed="1"/>
+    <w:lsdException w:name="toc 9" w:semiHidden="1" w:uiPriority="39" w:unhideWhenUsed="1"/>
+    <w:lsdException w:name="Normal Indent" w:semiHidden="1" w:unhideWhenUsed="1"/>
+    <w:lsdException w:name="footnote text" w:semiHidden="1" w:unhideWhenUsed="1"/>
+    <w:lsdException w:name="annotation text" w:semiHidden="1" w:unhideWhenUsed="1"/>
+    <w:lsdException w:name="header" w:semiHidden="1" w:unhideWhenUsed="1"/>
+    <w:lsdException w:name="footer" w:semiHidden="1" w:unhideWhenUsed="1"/>
+    <w:lsdException w:name="index heading" w:semiHidden="1" w:unhideWhenUsed="1"/>
+    <w:lsdException w:name="caption" w:semiHidden="1" w:uiPriority="35" w:unhideWhenUsed="1" w:qFormat="1"/>
+    <w:lsdException w:name="table of figures" w:semiHidden="1" w:unhideWhenUsed="1"/>
+    <w:lsdException w:name="envelope address" w:semiHidden="1" w:unhideWhenUsed="1"/>
+    <w:lsdException w:name="envelope return" w:semiHidden="1" w:unhideWhenUsed="1"/>
+    <w:lsdException w:name="footnote reference" w:semiHidden="1" w:unhideWhenUsed="1"/>
+    <w:lsdException w:name="annotation reference" w:semiHidden="1" w:unhideWhenUsed="1"/>
+    <w:lsdException w:name="line number" w:semiHidden="1" w:unhideWhenUsed="1"/>
+    <w:lsdException w:name="page number" w:semiHidden="1" w:unhideWhenUsed="1"/>
+    <w:lsdException w:name="endnote reference" w:semiHidden="1" w:unhideWhenUsed="1"/>
+    <w:lsdException w:name="endnote text" w:semiHidden="1" w:unhideWhenUsed="1"/>
+    <w:lsdException w:name="table of authorities" w:semiHidden="1" w:unhideWhenUsed="1"/>
+    <w:lsdException w:name="macro" w:semiHidden="1" w:unhideWhenUsed="1"/>
+    <w:lsdException w:name="toa heading" w:semiHidden="1" w:unhideWhenUsed="1"/>
+    <w:lsdException w:name="List" w:semiHidden="1" w:unhideWhenUsed="1"/>
+    <w:lsdException w:name="List Bullet" w:semiHidden="1" w:unhideWhenUsed="1"/>
+    <w:lsdException w:name="List Number" w:semiHidden="1" w:unhideWhenUsed="1"/>
+    <w:lsdException w:name="List 2" w:semiHidden="1" w:unhideWhenUsed="1"/>
+    <w:lsdException w:name="List 3" w:semiHidden="1" w:unhideWhenUsed="1"/>
+    <w:lsdException w:name="List 4" w:semiHidden="1" w:unhideWhenUsed="1"/>
+    <w:lsdException w:name="List 5" w:semiHidden="1" w:unhideWhenUsed="1"/>
+    <w:lsdException w:name="List Bullet 2" w:semiHidden="1" w:unhideWhenUsed="1"/>
+    <w:lsdException w:name="List Bullet 3" w:semiHidden="1" w:unhideWhenUsed="1"/>
+    <w:lsdException w:name="List Bullet 4" w:semiHidden="1" w:unhideWhenUsed="1"/>
+    <w:lsdException w:name="List Bullet 5" w:semiHidden="1" w:unhideWhenUsed="1"/>
+    <w:lsdException w:name="List Number 2" w:semiHidden="1" w:unhideWhenUsed="1"/>
+    <w:lsdException w:name="List Number 3" w:semiHidden="1" w:unhideWhenUsed="1"/>
+    <w:lsdException w:name="List Number 4" w:semiHidden="1" w:unhideWhenUsed="1"/>
+    <w:lsdException w:name="List Number 5" w:semiHidden="1" w:unhideWhenUsed="1"/>
+    <w:lsdException w:name="Title" w:uiPriority="10" w:qFormat="1"/>
+    <w:lsdException w:name="Closing" w:semiHidden="1" w:unhideWhenUsed="1"/>
+    <w:lsdException w:name="Signature" w:semiHidden="1" w:unhideWhenUsed="1"/>
+    <w:lsdException w:name="Default Paragraph Font" w:semiHidden="1" w:uiPriority="1" w:unhideWhenUsed="1"/>
+    <w:lsdException w:name="Body Text" w:semiHidden="1" w:unhideWhenUsed="1"/>
+    <w:lsdException w:name="Body Text Indent" w:semiHidden="1" w:unhideWhenUsed="1"/>
+    <w:lsdException w:name="List Continue" w:semiHidden="1" w:unhideWhenUsed="1"/>
+    <w:lsdException w:name="List Continue 2" w:semiHidden="1" w:unhideWhenUsed="1"/>
+    <w:lsdException w:name="List Continue 3" w:semiHidden="1" w:unhideWhenUsed="1"/>
+    <w:lsdException w:name="List Continue 4" w:semiHidden="1" w:unhideWhenUsed="1"/>
+    <w:lsdException w:name="List Continue 5" w:semiHidden="1" w:unhideWhenUsed="1"/>
+    <w:lsdException w:name="Message Header" w:semiHidden="1" w:unhideWhenUsed="1"/>
+    <w:lsdException w:name="Subtitle" w:uiPriority="11" w:qFormat="1"/>
+    <w:lsdException w:name="Salutation" w:semiHidden="1" w:unhideWhenUsed="1"/>
+    <w:lsdException w:name="Date" w:semiHidden="1" w:unhideWhenUsed="1"/>
+    <w:lsdException w:name="Body Text First Indent" w:semiHidden="1" w:unhideWhenUsed="1"/>
+    <w:lsdException w:name="Body Text First Indent 2" w:semiHidden="1" w:unhideWhenUsed="1"/>
+    <w:lsdException w:name="Note Heading" w:semiHidden="1" w:unhideWhenUsed="1"/>
+    <w:lsdException w:name="Body Text 2" w:semiHidden="1" w:unhideWhenUsed="1"/>
+    <w:lsdException w:name="Body Text 3" w:semiHidden="1" w:unhideWhenUsed="1"/>
+    <w:lsdException w:name="Body Text Indent 2" w:semiHidden="1" w:unhideWhenUsed="1"/>
+    <w:lsdException w:name="Body Text Indent 3" w:semiHidden="1" w:unhideWhenUsed="1"/>
+    <w:lsdException w:name="Block Text" w:semiHidden="1" w:unhideWhenUsed="1"/>
+    <w:lsdException w:name="Hyperlink" w:semiHidden="1" w:unhideWhenUsed="1"/>
+    <w:lsdException w:name="FollowedHyperlink" w:semiHidden="1" w:unhideWhenUsed="1"/>
+    <w:lsdException w:name="Strong" w:uiPriority="22" w:qFormat="1"/>
+    <w:lsdException w:name="Emphasis" w:uiPriority="20" w:qFormat="1"/>
+    <w:lsdException w:name="Document Map" w:semiHidden="1" w:unhideWhenUsed="1"/>
+    <w:lsdException w:name="Plain Text" w:semiHidden="1" w:unhideWhenUsed="1"/>
+    <w:lsdException w:name="E-mail Signature" w:semiHidden="1" w:unhideWhenUsed="1"/>
+    <w:lsdException w:name="HTML Top of Form" w:semiHidden="1" w:unhideWhenUsed="1"/>
+    <w:lsdException w:name="HTML Bottom of Form" w:semiHidden="1" w:unhideWhenUsed="1"/>
+    <w:lsdException w:name="Normal (Web)" w:semiHidden="1" w:unhideWhenUsed="1"/>
+    <w:lsdException w:name="HTML Acronym" w:semiHidden="1" w:unhideWhenUsed="1"/>
+    <w:lsdException w:name="HTML Address" w:semiHidden="1" w:unhideWhenUsed="1"/>
+    <w:lsdException w:name="HTML Cite" w:semiHidden="1" w:unhideWhenUsed="1"/>
+    <w:lsdException w:name="HTML Code" w:semiHidden="1" w:unhideWhenUsed="1"/>
+    <w:lsdException w:name="HTML Definition" w:semiHidden="1" w:unhideWhenUsed="1"/>
+    <w:lsdException w:name="HTML Keyboard" w:semiHidden="1" w:unhideWhenUsed="1"/>
+    <w:lsdException w:name="HTML Preformatted" w:semiHidden="1" w:unhideWhenUsed="1"/>
+    <w:lsdException w:name="HTML Sample" w:semiHidden="1" w:unhideWhenUsed="1"/>
+    <w:lsdException w:name="HTML Typewriter" w:semiHidden="1" w:unhideWhenUsed="1"/>
+    <w:lsdException w:name="HTML Variable" w:semiHidden="1" w:unhideWhenUsed="1"/>
+    <w:lsdException w:name="Normal Table" w:semiHidden="1" w:unhideWhenUsed="1"/>
+    <w:lsdException w:name="annotation subject" w:semiHidden="1" w:unhideWhenUsed="1"/>
+    <w:lsdException w:name="No List" w:semiHidden="1" w:unhideWhenUsed="1"/>
+    <w:lsdException w:name="Outline List 1" w:semiHidden="1" w:unhideWhenUsed="1"/>
+    <w:lsdException w:name="Outline List 2" w:semiHidden="1" w:unhideWhenUsed="1"/>
+    <w:lsdException w:name="Outline List 3" w:semiHidden="1" w:unhideWhenUsed="1"/>
+    <w:lsdException w:name="Table Simple 1" w:semiHidden="1" w:unhideWhenUsed="1"/>
+    <w:lsdException w:name="Table Simple 2" w:semiHidden="1" w:unhideWhenUsed="1"/>
+    <w:lsdException w:name="Table Simple 3" w:semiHidden="1" w:unhideWhenUsed="1"/>
+    <w:lsdException w:name="Table Classic 1" w:semiHidden="1" w:unhideWhenUsed="1"/>
+    <w:lsdException w:name="Table Classic 2" w:semiHidden="1" w:unhideWhenUsed="1"/>
+    <w:lsdException w:name="Table Classic 3" w:semiHidden="1" w:unhideWhenUsed="1"/>
+    <w:lsdException w:name="Table Classic 4" w:semiHidden="1" w:unhideWhenUsed="1"/>
+    <w:lsdException w:name="Table Colorful 1" w:semiHidden="1" w:unhideWhenUsed="1"/>
+    <w:lsdException w:name="Table Colorful 2" w:semiHidden="1" w:unhideWhenUsed="1"/>
+    <w:lsdException w:name="Table Colorful 3" w:semiHidden="1" w:unhideWhenUsed="1"/>
+    <w:lsdException w:name="Table Columns 1" w:semiHidden="1" w:unhideWhenUsed="1"/>
+    <w:lsdException w:name="Table Columns 2" w:semiHidden="1" w:unhideWhenUsed="1"/>
+    <w:lsdException w:name="Table Columns 3" w:semiHidden="1" w:unhideWhenUsed="1"/>
+    <w:lsdException w:name="Table Columns 4" w:semiHidden="1" w:unhideWhenUsed="1"/>
+    <w:lsdException w:name="Table Columns 5" w:semiHidden="1" w:unhideWhenUsed="1"/>
+    <w:lsdException w:name="Table Grid 1" w:semiHidden="1" w:unhideWhenUsed="1"/>
+    <w:lsdException w:name="Table Grid 2" w:semiHidden="1" w:unhideWhenUsed="1"/>
+    <w:lsdException w:name="Table Grid 3" w:semiHidden="1" w:unhideWhenUsed="1"/>
+    <w:lsdException w:name="Table Grid 4" w:semiHidden="1" w:unhideWhenUsed="1"/>
+    <w:lsdException w:name="Table Grid 5" w:semiHidden="1" w:unhideWhenUsed="1"/>
+    <w:lsdException w:name="Table Grid 6" w:semiHidden="1" w:unhideWhenUsed="1"/>
+    <w:lsdException w:name="Table Grid 7" w:semiHidden="1" w:unhideWhenUsed="1"/>
+    <w:lsdException w:name="Table Grid 8" w:semiHidden="1" w:unhideWhenUsed="1"/>
+    <w:lsdException w:name="Table List 1" w:semiHidden="1" w:unhideWhenUsed="1"/>
+    <w:lsdException w:name="Table List 2" w:semiHidden="1" w:unhideWhenUsed="1"/>
+    <w:lsdException w:name="Table List 3" w:semiHidden="1" w:unhideWhenUsed="1"/>
+    <w:lsdException w:name="Table List 4" w:semiHidden="1" w:unhideWhenUsed="1"/>
+    <w:lsdException w:name="Table List 5" w:semiHidden="1" w:unhideWhenUsed="1"/>
+    <w:lsdException w:name="Table List 6" w:semiHidden="1" w:unhideWhenUsed="1"/>
+    <w:lsdException w:name="Table List 7" w:semiHidden="1" w:unhideWhenUsed="1"/>
+    <w:lsdException w:name="Table List 8" w:semiHidden="1" w:unhideWhenUsed="1"/>
+    <w:lsdException w:name="Table 3D effects 1" w:semiHidden="1" w:unhideWhenUsed="1"/>
+    <w:lsdException w:name="Table 3D effects 2" w:semiHidden="1" w:unhideWhenUsed="1"/>
+    <w:lsdException w:name="Table 3D effects 3" w:semiHidden="1" w:unhideWhenUsed="1"/>
+    <w:lsdException w:name="Table Contemporary" w:semiHidden="1" w:unhideWhenUsed="1"/>
+    <w:lsdException w:name="Table Elegant" w:semiHidden="1" w:unhideWhenUsed="1"/>
+    <w:lsdException w:name="Table Professional" w:semiHidden="1" w:unhideWhenUsed="1"/>
+    <w:lsdException w:name="Table Subtle 1" w:semiHidden="1" w:unhideWhenUsed="1"/>
+    <w:lsdException w:name="Table Subtle 2" w:semiHidden="1" w:unhideWhenUsed="1"/>
+    <w:lsdException w:name="Table Web 1" w:semiHidden="1" w:unhideWhenUsed="1"/>
+    <w:lsdException w:name="Table Web 2" w:semiHidden="1" w:unhideWhenUsed="1"/>
+    <w:lsdException w:name="Table Web 3" w:semiHidden="1" w:unhideWhenUsed="1"/>
+    <w:lsdException w:name="Balloon Text" w:semiHidden="1" w:unhideWhenUsed="1"/>
+    <w:lsdException w:name="Table Grid" w:semiHidden="1" w:uiPriority="39" w:unhideWhenUsed="1"/>
+    <w:lsdException w:name="Table Theme" w:semiHidden="1" w:unhideWhenUsed="1"/>
+    <w:lsdException w:name="Placeholder Text" w:semiHidden="1"/>
+    <w:lsdException w:name="No Spacing" w:uiPriority="1" w:qFormat="1"/>
+    <w:lsdException w:name="Light Shading" w:uiPriority="60"/>
+    <w:lsdException w:name="Light List" w:uiPriority="61"/>
+    <w:lsdException w:name="Light Grid" w:uiPriority="62"/>
+    <w:lsdException w:name="Medium Shading 1" w:uiPriority="63"/>
+    <w:lsdException w:name="Medium Shading 2" w:uiPriority="64"/>
+    <w:lsdException w:name="Medium List 1" w:uiPriority="65"/>
+    <w:lsdException w:name="Medium List 2" w:uiPriority="66"/>
+    <w:lsdException w:name="Medium Grid 1" w:uiPriority="67"/>
+    <w:lsdException w:name="Medium Grid 2" w:uiPriority="68"/>
+    <w:lsdException w:name="Medium Grid 3" w:uiPriority="69"/>
+    <w:lsdException w:name="Dark List" w:uiPriority="70"/>
+    <w:lsdException w:name="Colorful Shading" w:uiPriority="71"/>
+    <w:lsdException w:name="Colorful List" w:uiPriority="72"/>
+    <w:lsdException w:name="Colorful Grid" w:uiPriority="73"/>
+    <w:lsdException w:name="Light Shading Accent 1" w:uiPriority="60"/>
+    <w:lsdException w:name="Light List Accent 1" w:uiPriority="61"/>
+    <w:lsdException w:name="Light Grid Accent 1" w:uiPriority="62"/>
+    <w:lsdException w:name="Medium Shading 1 Accent 1" w:uiPriority="63"/>
+    <w:lsdException w:name="Medium Shading 2 Accent 1" w:uiPriority="64"/>
+    <w:lsdException w:name="Medium List 1 Accent 1" w:uiPriority="65"/>
+    <w:lsdException w:name="Revision" w:semiHidden="1"/>
+    <w:lsdException w:name="List Paragraph" w:uiPriority="34" w:qFormat="1"/>
+    <w:lsdException w:name="Quote" w:uiPriority="29" w:qFormat="1"/>
+    <w:lsdException w:name="Intense Quote" w:uiPriority="30" w:qFormat="1"/>
+    <w:lsdException w:name="Medium List 2 Accent 1" w:uiPriority="66"/>
+    <w:lsdException w:name="Medium Grid 1 Accent 1" w:uiPriority="67"/>
+    <w:lsdException w:name="Medium Grid 2 Accent 1" w:uiPriority="68"/>
+    <w:lsdException w:name="Medium Grid 3 Accent 1" w:uiPriority="69"/>
+    <w:lsdException w:name="Dark List Accent 1" w:uiPriority="70"/>
+    <w:lsdException w:name="Colorful Shading Accent 1" w:uiPriority="71"/>
+    <w:lsdException w:name="Colorful List Accent 1" w:uiPriority="72"/>
+    <w:lsdException w:name="Colorful Grid Accent 1" w:uiPriority="73"/>
+    <w:lsdException w:name="Light Shading Accent 2" w:uiPriority="60"/>
+    <w:lsdException w:name="Light List Accent 2" w:uiPriority="61"/>
+    <w:lsdException w:name="Light Grid Accent 2" w:uiPriority="62"/>
+    <w:lsdException w:name="Medium Shading 1 Accent 2" w:uiPriority="63"/>
+    <w:lsdException w:name="Medium Shading 2 Accent 2" w:uiPriority="64"/>
+    <w:lsdException w:name="Medium List 1 Accent 2" w:uiPriority="65"/>
+    <w:lsdException w:name="Medium List 2 Accent 2" w:uiPriority="66"/>
+    <w:lsdException w:name="Medium Grid 1 Accent 2" w:uiPriority="67"/>
+    <w:lsdException w:name="Medium Grid 2 Accent 2" w:uiPriority="68"/>
+    <w:lsdException w:name="Medium Grid 3 Accent 2" w:uiPriority="69"/>
+    <w:lsdException w:name="Dark List Accent 2" w:uiPriority="70"/>
+    <w:lsdException w:name="Colorful Shading Accent 2" w:uiPriority="71"/>
+    <w:lsdException w:name="Colorful List Accent 2" w:uiPriority="72"/>
+    <w:lsdException w:name="Colorful Grid Accent 2" w:uiPriority="73"/>
+    <w:lsdException w:name="Light Shading Accent 3" w:uiPriority="60"/>
+    <w:lsdException w:name="Light List Accent 3" w:uiPriority="61"/>
+    <w:lsdException w:name="Light Grid Accent 3" w:uiPriority="62"/>
+    <w:lsdException w:name="Medium Shading 1 Accent 3" w:uiPriority="63"/>
+    <w:lsdException w:name="Medium Shading 2 Accent 3" w:uiPriority="64"/>
+    <w:lsdException w:name="Medium List 1 Accent 3" w:uiPriority="65"/>
+    <w:lsdException w:name="Medium List 2 Accent 3" w:uiPriority="66"/>
+    <w:lsdException w:name="Medium Grid 1 Accent 3" w:uiPriority="67"/>
+    <w:lsdException w:name="Medium Grid 2 Accent 3" w:uiPriority="68"/>
+    <w:lsdException w:name="Medium Grid 3 Accent 3" w:uiPriority="69"/>
+    <w:lsdException w:name="Dark List Accent 3" w:uiPriority="70"/>
+    <w:lsdException w:name="Colorful Shading Accent 3" w:uiPriority="71"/>
+    <w:lsdException w:name="Colorful List Accent 3" w:uiPriority="72"/>
+    <w:lsdException w:name="Colorful Grid Accent 3" w:uiPriority="73"/>
+    <w:lsdException w:name="Light Shading Accent 4" w:uiPriority="60"/>
+    <w:lsdException w:name="Light List Accent 4" w:uiPriority="61"/>
+    <w:lsdException w:name="Light Grid Accent 4" w:uiPriority="62"/>
+    <w:lsdException w:name="Medium Shading 1 Accent 4" w:uiPriority="63"/>
+    <w:lsdException w:name="Medium Shading 2 Accent 4" w:uiPriority="64"/>
+    <w:lsdException w:name="Medium List 1 Accent 4" w:uiPriority="65"/>
+    <w:lsdException w:name="Medium List 2 Accent 4" w:uiPriority="66"/>
+    <w:lsdException w:name="Medium Grid 1 Accent 4" w:uiPriority="67"/>
+    <w:lsdException w:name="Medium Grid 2 Accent 4" w:uiPriority="68"/>
+    <w:lsdException w:name="Medium Grid 3 Accent 4" w:uiPriority="69"/>
+    <w:lsdException w:name="Dark List Accent 4" w:uiPriority="70"/>
+    <w:lsdException w:name="Colorful Shading Accent 4" w:uiPriority="71"/>
+    <w:lsdException w:name="Colorful List Accent 4" w:uiPriority="72"/>
+    <w:lsdException w:name="Colorful Grid Accent 4" w:uiPriority="73"/>
+    <w:lsdException w:name="Light Shading Accent 5" w:uiPriority="60"/>
+    <w:lsdException w:name="Light List Accent 5" w:uiPriority="61"/>
+    <w:lsdException w:name="Light Grid Accent 5" w:uiPriority="62"/>
+    <w:lsdException w:name="Medium Shading 1 Accent 5" w:uiPriority="63"/>
+    <w:lsdException w:name="Medium Shading 2 Accent 5" w:uiPriority="64"/>
+    <w:lsdException w:name="Medium List 1 Accent 5" w:uiPriority="65"/>
+    <w:lsdException w:name="Medium List 2 Accent 5" w:uiPriority="66"/>
+    <w:lsdException w:name="Medium Grid 1 Accent 5" w:uiPriority="67"/>
+    <w:lsdException w:name="Medium Grid 2 Accent 5" w:uiPriority="68"/>
+    <w:lsdException w:name="Medium Grid 3 Accent 5" w:uiPriority="69"/>
+    <w:lsdException w:name="Dark List Accent 5" w:uiPriority="70"/>
+    <w:lsdException w:name="Colorful Shading Accent 5" w:uiPriority="71"/>
+    <w:lsdException w:name="Colorful List Accent 5" w:uiPriority="72"/>
+    <w:lsdException w:name="Colorful Grid Accent 5" w:uiPriority="73"/>
+    <w:lsdException w:name="Light Shading Accent 6" w:uiPriority="60"/>
+    <w:lsdException w:name="Light List Accent 6" w:uiPriority="61"/>
+    <w:lsdException w:name="Light Grid Accent 6" w:uiPriority="62"/>
+    <w:lsdException w:name="Medium Shading 1 Accent 6" w:uiPriority="63"/>
+    <w:lsdException w:name="Medium Shading 2 Accent 6" w:uiPriority="64"/>
+    <w:lsdException w:name="Medium List 1 Accent 6" w:uiPriority="65"/>
+    <w:lsdException w:name="Medium List 2 Accent 6" w:uiPriority="66"/>
+    <w:lsdException w:name="Medium Grid 1 Accent 6" w:uiPriority="67"/>
+    <w:lsdException w:name="Medium Grid 2 Accent 6" w:uiPriority="68"/>
+    <w:lsdException w:name="Medium Grid 3 Accent 6" w:uiPriority="69"/>
+    <w:lsdException w:name="Dark List Accent 6" w:uiPriority="70"/>
+    <w:lsdException w:name="Colorful Shading Accent 6" w:uiPriority="71"/>
+    <w:lsdException w:name="Colorful List Accent 6" w:uiPriority="72"/>
+    <w:lsdException w:name="Colorful Grid Accent 6" w:uiPriority="73"/>
+    <w:lsdException w:name="Subtle Emphasis" w:uiPriority="19" w:qFormat="1"/>
+    <w:lsdException w:name="Intense Emphasis" w:uiPriority="21" w:qFormat="1"/>
+    <w:lsdException w:name="Subtle Reference" w:uiPriority="31" w:qFormat="1"/>
+    <w:lsdException w:name="Intense Reference" w:uiPriority="32" w:qFormat="1"/>
+    <w:lsdException w:name="Book Title" w:uiPriority="33" w:qFormat="1"/>
+    <w:lsdException w:name="Bibliography" w:semiHidden="1" w:uiPriority="37" w:unhideWhenUsed="1"/>
+    <w:lsdException w:name="TOC Heading" w:semiHidden="1" w:uiPriority="39" w:unhideWhenUsed="1" w:qFormat="1"/>
+    <w:lsdException w:name="Plain Table 1" w:uiPriority="41"/>
+    <w:lsdException w:name="Plain Table 2" w:uiPriority="42"/>
+    <w:lsdException w:name="Plain Table 3" w:uiPriority="43"/>
+    <w:lsdException w:name="Plain Table 4" w:uiPriority="44"/>
+    <w:lsdException w:name="Plain Table 5" w:uiPriority="45"/>
+    <w:lsdException w:name="Grid Table Light" w:uiPriority="40"/>
+    <w:lsdException w:name="Grid Table 1 Light" w:uiPriority="46"/>
+    <w:lsdException w:name="Grid Table 2" w:uiPriority="47"/>
+    <w:lsdException w:name="Grid Table 3" w:uiPriority="48"/>
+    <w:lsdException w:name="Grid Table 4" w:uiPriority="49"/>
+    <w:lsdException w:name="Grid Table 5 Dark" w:uiPriority="50"/>
+    <w:lsdException w:name="Grid Table 6 Colorful" w:uiPriority="51"/>
+    <w:lsdException w:name="Grid Table 7 Colorful" w:uiPriority="52"/>
+    <w:lsdException w:name="Grid Table 1 Light Accent 1" w:uiPriority="46"/>
+    <w:lsdException w:name="Grid Table 2 Accent 1" w:uiPriority="47"/>
+    <w:lsdException w:name="Grid Table 3 Accent 1" w:uiPriority="48"/>
+    <w:lsdException w:name="Grid Table 4 Accent 1" w:uiPriority="49"/>
+    <w:lsdException w:name="Grid Table 5 Dark Accent 1" w:uiPriority="50"/>
+    <w:lsdException w:name="Grid Table 6 Colorful Accent 1" w:uiPriority="51"/>
+    <w:lsdException w:name="Grid Table 7 Colorful Accent 1" w:uiPriority="52"/>
+    <w:lsdException w:name="Grid Table 1 Light Accent 2" w:uiPriority="46"/>
+    <w:lsdException w:name="Grid Table 2 Accent 2" w:uiPriority="47"/>
+    <w:lsdException w:name="Grid Table 3 Accent 2" w:uiPriority="48"/>
+    <w:lsdException w:name="Grid Table 4 Accent 2" w:uiPriority="49"/>
+    <w:lsdException w:name="Grid Table 5 Dark Accent 2" w:uiPriority="50"/>
+    <w:lsdException w:name="Grid Table 6 Colorful Accent 2" w:uiPriority="51"/>
+    <w:lsdException w:name="Grid Table 7 Colorful Accent 2" w:uiPriority="52"/>
+    <w:lsdException w:name="Grid Table 1 Light Accent 3" w:uiPriority="46"/>
+    <w:lsdException w:name="Grid Table 2 Accent 3" w:uiPriority="47"/>
+    <w:lsdException w:name="Grid Table 3 Accent 3" w:uiPriority="48"/>
+    <w:lsdException w:name="Grid Table 4 Accent 3" w:uiPriority="49"/>
+    <w:lsdException w:name="Grid Table 5 Dark Accent 3" w:uiPriority="50"/>
+    <w:lsdException w:name="Grid Table 6 Colorful Accent 3" w:uiPriority="51"/>
+    <w:lsdException w:name="Grid Table 7 Colorful Accent 3" w:uiPriority="52"/>
+    <w:lsdException w:name="Grid Table 1 Light Accent 4" w:uiPriority="46"/>
+    <w:lsdException w:name="Grid Table 2 Accent 4" w:uiPriority="47"/>
+    <w:lsdException w:name="Grid Table 3 Accent 4" w:uiPriority="48"/>
+    <w:lsdException w:name="Grid Table 4 Accent 4" w:uiPriority="49"/>
+    <w:lsdException w:name="Grid Table 5 Dark Accent 4" w:uiPriority="50"/>
+    <w:lsdException w:name="Grid Table 6 Colorful Accent 4" w:uiPriority="51"/>
+    <w:lsdException w:name="Grid Table 7 Colorful Accent 4" w:uiPriority="52"/>
+    <w:lsdException w:name="Grid Table 1 Light Accent 5" w:uiPriority="46"/>
+    <w:lsdException w:name="Grid Table 2 Accent 5" w:uiPriority="47"/>
+    <w:lsdException w:name="Grid Table 3 Accent 5" w:uiPriority="48"/>
+    <w:lsdException w:name="Grid Table 4 Accent 5" w:uiPriority="49"/>
+    <w:lsdException w:name="Grid Table 5 Dark Accent 5" w:uiPriority="50"/>
+    <w:lsdException w:name="Grid Table 6 Colorful Accent 5" w:uiPriority="51"/>
+    <w:lsdException w:name="Grid Table 7 Colorful Accent 5" w:uiPriority="52"/>
+    <w:lsdException w:name="Grid Table 1 Light Accent 6" w:uiPriority="46"/>
+    <w:lsdException w:name="Grid Table 2 Accent 6" w:uiPriority="47"/>
+    <w:lsdException w:name="Grid Table 3 Accent 6" w:uiPriority="48"/>
+    <w:lsdException w:name="Grid Table 4 Accent 6" w:uiPriority="49"/>
+    <w:lsdException w:name="Grid Table 5 Dark Accent 6" w:uiPriority="50"/>
+    <w:lsdException w:name="Grid Table 6 Colorful Accent 6" w:uiPriority="51"/>
+    <w:lsdException w:name="Grid Table 7 Colorful Accent 6" w:uiPriority="52"/>
+    <w:lsdException w:name="List Table 1 Light" w:uiPriority="46"/>
+    <w:lsdException w:name="List Table 2" w:uiPriority="47"/>
+    <w:lsdException w:name="List Table 3" w:uiPriority="48"/>
+    <w:lsdException w:name="List Table 4" w:uiPriority="49"/>
+    <w:lsdException w:name="List Table 5 Dark" w:uiPriority="50"/>
+    <w:lsdException w:name="List Table 6 Colorful" w:uiPriority="51"/>
+    <w:lsdException w:name="List Table 7 Colorful" w:uiPriority="52"/>
+    <w:lsdException w:name="List Table 1 Light Accent 1" w:uiPriority="46"/>
+    <w:lsdException w:name="List Table 2 Accent 1" w:uiPriority="47"/>
+    <w:lsdException w:name="List Table 3 Accent 1" w:uiPriority="48"/>
+    <w:lsdException w:name="List Table 4 Accent 1" w:uiPriority="49"/>
+    <w:lsdException w:name="List Table 5 Dark Accent 1" w:uiPriority="50"/>
+    <w:lsdException w:name="List Table 6 Colorful Accent 1" w:uiPriority="51"/>
+    <w:lsdException w:name="List Table 7 Colorful Accent 1" w:uiPriority="52"/>
+    <w:lsdException w:name="List Table 1 Light Accent 2" w:uiPriority="46"/>
+    <w:lsdException w:name="List Table 2 Accent 2" w:uiPriority="47"/>
+    <w:lsdException w:name="List Table 3 Accent 2" w:uiPriority="48"/>
+    <w:lsdException w:name="List Table 4 Accent 2" w:uiPriority="49"/>
+    <w:lsdException w:name="List Table 5 Dark Accent 2" w:uiPriority="50"/>
+    <w:lsdException w:name="List Table 6 Colorful Accent 2" w:uiPriority="51"/>
+    <w:lsdException w:name="List Table 7 Colorful Accent 2" w:uiPriority="52"/>
+    <w:lsdException w:name="List Table 1 Light Accent 3" w:uiPriority="46"/>
+    <w:lsdException w:name="List Table 2 Accent 3" w:uiPriority="47"/>
+    <w:lsdException w:name="List Table 3 Accent 3" w:uiPriority="48"/>
+    <w:lsdException w:name="List Table 4 Accent 3" w:uiPriority="49"/>
+    <w:lsdException w:name="List Table 5 Dark Accent 3" w:uiPriority="50"/>
+    <w:lsdException w:name="List Table 6 Colorful Accent 3" w:uiPriority="51"/>
+    <w:lsdException w:name="List Table 7 Colorful Accent 3" w:uiPriority="52"/>
+    <w:lsdException w:name="List Table 1 Light Accent 4" w:uiPriority="46"/>
+    <w:lsdException w:name="List Table 2 Accent 4" w:uiPriority="47"/>
+    <w:lsdException w:name="List Table 3 Accent 4" w:uiPriority="48"/>
+    <w:lsdException w:name="List Table 4 Accent 4" w:uiPriority="49"/>
+    <w:lsdException w:name="List Table 5 Dark Accent 4" w:uiPriority="50"/>
+    <w:lsdException w:name="List Table 6 Colorful Accent 4" w:uiPriority="51"/>
+    <w:lsdException w:name="List Table 7 Colorful Accent 4" w:uiPriority="52"/>
+    <w:lsdException w:name="List Table 1 Light Accent 5" w:uiPriority="46"/>
+    <w:lsdException w:name="List Table 2 Accent 5" w:uiPriority="47"/>
+    <w:lsdException w:name="List Table 3 Accent 5" w:uiPriority="48"/>
+    <w:lsdException w:name="List Table 4 Accent 5" w:uiPriority="49"/>
+    <w:lsdException w:name="List Table 5 Dark Accent 5" w:uiPriority="50"/>
+    <w:lsdException w:name="List Table 6 Colorful Accent 5" w:uiPriority="51"/>
+    <w:lsdException w:name="List Table 7 Colorful Accent 5" w:uiPriority="52"/>
+    <w:lsdException w:name="List Table 1 Light Accent 6" w:uiPriority="46"/>
+    <w:lsdException w:name="List Table 2 Accent 6" w:uiPriority="47"/>
+    <w:lsdException w:name="List Table 3 Accent 6" w:uiPriority="48"/>
+    <w:lsdException w:name="List Table 4 Accent 6" w:uiPriority="49"/>
+    <w:lsdException w:name="List Table 5 Dark Accent 6" w:uiPriority="50"/>
+    <w:lsdException w:name="List Table 6 Colorful Accent 6" w:uiPriority="51"/>
+    <w:lsdException w:name="List Table 7 Colorful Accent 6" w:uiPriority="52"/>
+    <w:lsdException w:name="Mention" w:semiHidden="1" w:unhideWhenUsed="1"/>
+    <w:lsdException w:name="Smart Hyperlink" w:semiHidden="1" w:unhideWhenUsed="1"/>
+    <w:lsdException w:name="Hashtag" w:semiHidden="1" w:unhideWhenUsed="1"/>
+    <w:lsdException w:name="Unresolved Mention" w:semiHidden="1" w:unhideWhenUsed="1"/>
+    <w:lsdException w:name="Smart Link" w:semiHidden="1" w:unhideWhenUsed="1"/>
   </w:latentStyles>
   <w:style w:type="paragraph" w:default="1" w:styleId="Normal">
     <w:name w:val="Normal"/>
@@ -5597,7 +5386,7 @@
   <a:extraClrSchemeLst/>
   <a:extLst>
     <a:ext uri="{05A4C25C-085E-4340-85A3-A5531E510DB2}">
-      <thm15:themeFamily xmlns:thm15="http://schemas.microsoft.com/office/thememl/2012/main" xmlns="" name="Office Theme" id="{62F939B6-93AF-4DB8-9C6B-D6C7DFDC589F}" vid="{4A3C46E8-61CC-4603-A589-7422A47A8E4A}"/>
+      <thm15:themeFamily xmlns:thm15="http://schemas.microsoft.com/office/thememl/2012/main" name="Office Theme" id="{62F939B6-93AF-4DB8-9C6B-D6C7DFDC589F}" vid="{4A3C46E8-61CC-4603-A589-7422A47A8E4A}"/>
     </a:ext>
   </a:extLst>
 </a:theme>

--- a/ΤΕΛΙΚΟ ΠΑΡΑΔΟΤΕΟ/Word files/Sequence-diagrams-v1.0.docx
+++ b/ΤΕΛΙΚΟ ΠΑΡΑΔΟΤΕΟ/Word files/Sequence-diagrams-v1.0.docx
@@ -1,6 +1,6 @@
 
 <file path=word/document.xml><?xml version="1.0" encoding="utf-8"?>
-<w:document xmlns:wpc="http://schemas.microsoft.com/office/word/2010/wordprocessingCanvas" xmlns:cx="http://schemas.microsoft.com/office/drawing/2014/chartex" xmlns:cx1="http://schemas.microsoft.com/office/drawing/2015/9/8/chartex" xmlns:cx2="http://schemas.microsoft.com/office/drawing/2015/10/21/chartex" xmlns:cx3="http://schemas.microsoft.com/office/drawing/2016/5/9/chartex" xmlns:cx4="http://schemas.microsoft.com/office/drawing/2016/5/10/chartex" xmlns:cx5="http://schemas.microsoft.com/office/drawing/2016/5/11/chartex" xmlns:cx6="http://schemas.microsoft.com/office/drawing/2016/5/12/chartex" xmlns:cx7="http://schemas.microsoft.com/office/drawing/2016/5/13/chartex" xmlns:cx8="http://schemas.microsoft.com/office/drawing/2016/5/14/chartex" xmlns:mc="http://schemas.openxmlformats.org/markup-compatibility/2006" xmlns:aink="http://schemas.microsoft.com/office/drawing/2016/ink" xmlns:am3d="http://schemas.microsoft.com/office/drawing/2017/model3d" xmlns:o="urn:schemas-microsoft-com:office:office" xmlns:oel="http://schemas.microsoft.com/office/2019/extlst" xmlns:r="http://schemas.openxmlformats.org/officeDocument/2006/relationships" xmlns:m="http://schemas.openxmlformats.org/officeDocument/2006/math" xmlns:v="urn:schemas-microsoft-com:vml" xmlns:wp14="http://schemas.microsoft.com/office/word/2010/wordprocessingDrawing" xmlns:wp="http://schemas.openxmlformats.org/drawingml/2006/wordprocessingDrawing" xmlns:w10="urn:schemas-microsoft-com:office:word" xmlns:w="http://schemas.openxmlformats.org/wordprocessingml/2006/main" xmlns:w14="http://schemas.microsoft.com/office/word/2010/wordml" xmlns:w15="http://schemas.microsoft.com/office/word/2012/wordml" xmlns:w16cex="http://schemas.microsoft.com/office/word/2018/wordml/cex" xmlns:w16cid="http://schemas.microsoft.com/office/word/2016/wordml/cid" xmlns:w16="http://schemas.microsoft.com/office/word/2018/wordml" xmlns:w16sdtdh="http://schemas.microsoft.com/office/word/2020/wordml/sdtdatahash" xmlns:w16se="http://schemas.microsoft.com/office/word/2015/wordml/symex" xmlns:wpg="http://schemas.microsoft.com/office/word/2010/wordprocessingGroup" xmlns:wpi="http://schemas.microsoft.com/office/word/2010/wordprocessingInk" xmlns:wne="http://schemas.microsoft.com/office/word/2006/wordml" xmlns:wps="http://schemas.microsoft.com/office/word/2010/wordprocessingShape" mc:Ignorable="w14 w15 w16se w16cid w16 w16cex w16sdtdh wp14">
+<w:document xmlns:wpc="http://schemas.microsoft.com/office/word/2010/wordprocessingCanvas" xmlns:cx="http://schemas.microsoft.com/office/drawing/2014/chartex" xmlns:cx1="http://schemas.microsoft.com/office/drawing/2015/9/8/chartex" xmlns:cx2="http://schemas.microsoft.com/office/drawing/2015/10/21/chartex" xmlns:cx3="http://schemas.microsoft.com/office/drawing/2016/5/9/chartex" xmlns:cx4="http://schemas.microsoft.com/office/drawing/2016/5/10/chartex" xmlns:cx5="http://schemas.microsoft.com/office/drawing/2016/5/11/chartex" xmlns:cx6="http://schemas.microsoft.com/office/drawing/2016/5/12/chartex" xmlns:cx7="http://schemas.microsoft.com/office/drawing/2016/5/13/chartex" xmlns:cx8="http://schemas.microsoft.com/office/drawing/2016/5/14/chartex" xmlns:mc="http://schemas.openxmlformats.org/markup-compatibility/2006" xmlns:aink="http://schemas.microsoft.com/office/drawing/2016/ink" xmlns:am3d="http://schemas.microsoft.com/office/drawing/2017/model3d" xmlns:o="urn:schemas-microsoft-com:office:office" xmlns:oel="http://schemas.microsoft.com/office/2019/extlst" xmlns:r="http://schemas.openxmlformats.org/officeDocument/2006/relationships" xmlns:m="http://schemas.openxmlformats.org/officeDocument/2006/math" xmlns:v="urn:schemas-microsoft-com:vml" xmlns:wp14="http://schemas.microsoft.com/office/word/2010/wordprocessingDrawing" xmlns:wp="http://schemas.openxmlformats.org/drawingml/2006/wordprocessingDrawing" xmlns:w10="urn:schemas-microsoft-com:office:word" xmlns:w="http://schemas.openxmlformats.org/wordprocessingml/2006/main" xmlns:w14="http://schemas.microsoft.com/office/word/2010/wordml" xmlns:w15="http://schemas.microsoft.com/office/word/2012/wordml" xmlns:w16cex="http://schemas.microsoft.com/office/word/2018/wordml/cex" xmlns:w16cid="http://schemas.microsoft.com/office/word/2016/wordml/cid" xmlns:w16="http://schemas.microsoft.com/office/word/2018/wordml" xmlns:w16du="http://schemas.microsoft.com/office/word/2023/wordml/word16du" xmlns:w16sdtdh="http://schemas.microsoft.com/office/word/2020/wordml/sdtdatahash" xmlns:w16se="http://schemas.microsoft.com/office/word/2015/wordml/symex" xmlns:wpg="http://schemas.microsoft.com/office/word/2010/wordprocessingGroup" xmlns:wpi="http://schemas.microsoft.com/office/word/2010/wordprocessingInk" xmlns:wne="http://schemas.microsoft.com/office/word/2006/wordml" xmlns:wps="http://schemas.microsoft.com/office/word/2010/wordprocessingShape" mc:Ignorable="w14 w15 w16se w16cid w16 w16cex w16sdtdh wp14">
   <w:body>
     <w:bookmarkStart w:id="0" w:name="_Hlk129573433" w:displacedByCustomXml="next"/>
     <w:bookmarkEnd w:id="0" w:displacedByCustomXml="next"/>
@@ -1781,7 +1781,6 @@
         <w:tabs>
           <w:tab w:val="left" w:pos="2587"/>
         </w:tabs>
-        <w:jc w:val="both"/>
         <w:rPr>
           <w:rFonts w:ascii="Bahnschrift" w:hAnsi="Bahnschrift"/>
           <w:sz w:val="28"/>
@@ -1842,7 +1841,6 @@
         <w:tabs>
           <w:tab w:val="left" w:pos="2587"/>
         </w:tabs>
-        <w:jc w:val="both"/>
         <w:rPr>
           <w:rFonts w:ascii="Bahnschrift" w:hAnsi="Bahnschrift"/>
           <w:sz w:val="28"/>
@@ -1896,7 +1894,6 @@
         <w:tabs>
           <w:tab w:val="left" w:pos="2587"/>
         </w:tabs>
-        <w:jc w:val="both"/>
         <w:rPr>
           <w:rFonts w:ascii="Bahnschrift" w:hAnsi="Bahnschrift"/>
           <w:sz w:val="28"/>
@@ -1909,7 +1906,6 @@
         <w:tabs>
           <w:tab w:val="left" w:pos="2587"/>
         </w:tabs>
-        <w:jc w:val="both"/>
         <w:rPr>
           <w:rFonts w:ascii="Bahnschrift" w:hAnsi="Bahnschrift"/>
           <w:sz w:val="28"/>
@@ -2003,7 +1999,6 @@
         <w:tabs>
           <w:tab w:val="left" w:pos="2587"/>
         </w:tabs>
-        <w:jc w:val="both"/>
         <w:rPr>
           <w:rFonts w:ascii="Bahnschrift" w:hAnsi="Bahnschrift"/>
           <w:sz w:val="28"/>
@@ -2016,96 +2011,80 @@
         <w:tabs>
           <w:tab w:val="left" w:pos="2587"/>
         </w:tabs>
-        <w:jc w:val="both"/>
-        <w:rPr>
-          <w:rFonts w:ascii="Bahnschrift" w:hAnsi="Bahnschrift"/>
-          <w:sz w:val="28"/>
-          <w:szCs w:val="28"/>
-        </w:rPr>
-      </w:pPr>
+        <w:rPr>
+          <w:rFonts w:ascii="Bahnschrift" w:hAnsi="Bahnschrift"/>
+          <w:sz w:val="28"/>
+          <w:szCs w:val="28"/>
+        </w:rPr>
+      </w:pPr>
+      <w:r>
+        <w:rPr>
+          <w:rFonts w:ascii="Bahnschrift" w:hAnsi="Bahnschrift"/>
+          <w:sz w:val="28"/>
+          <w:szCs w:val="28"/>
+        </w:rPr>
+        <w:t xml:space="preserve">Β) Στην επιστροφή δεδομένων (διακεκομμένα βελάκια), επιστρέφονται </w:t>
+      </w:r>
+      <w:r>
+        <w:rPr>
+          <w:rFonts w:ascii="Bahnschrift" w:hAnsi="Bahnschrift"/>
+          <w:sz w:val="28"/>
+          <w:szCs w:val="28"/>
+          <w:lang w:val="en-US"/>
+        </w:rPr>
+        <w:t>attributes</w:t>
+      </w:r>
+      <w:r>
+        <w:rPr>
+          <w:rFonts w:ascii="Bahnschrift" w:hAnsi="Bahnschrift"/>
+          <w:sz w:val="28"/>
+          <w:szCs w:val="28"/>
+        </w:rPr>
+        <w:t xml:space="preserve"> </w:t>
+      </w:r>
+      <w:r>
+        <w:rPr>
+          <w:rFonts w:ascii="Bahnschrift" w:hAnsi="Bahnschrift"/>
+          <w:sz w:val="28"/>
+          <w:szCs w:val="28"/>
+        </w:rPr>
+        <w:t xml:space="preserve">και όχι μέθοδοι, προς την κλάση στην οποία ανήκουν τα </w:t>
+      </w:r>
+      <w:r>
+        <w:rPr>
+          <w:rFonts w:ascii="Bahnschrift" w:hAnsi="Bahnschrift"/>
+          <w:sz w:val="28"/>
+          <w:szCs w:val="28"/>
+          <w:lang w:val="en-US"/>
+        </w:rPr>
+        <w:t>attributes</w:t>
+      </w:r>
+      <w:r>
+        <w:rPr>
+          <w:rFonts w:ascii="Bahnschrift" w:hAnsi="Bahnschrift"/>
+          <w:sz w:val="28"/>
+          <w:szCs w:val="28"/>
+        </w:rPr>
+        <w:t xml:space="preserve"> αυτά. Για παράδειγμα : </w:t>
+      </w:r>
     </w:p>
     <w:p>
       <w:pPr>
         <w:tabs>
           <w:tab w:val="left" w:pos="2587"/>
         </w:tabs>
-        <w:jc w:val="both"/>
-        <w:rPr>
-          <w:rFonts w:ascii="Bahnschrift" w:hAnsi="Bahnschrift"/>
-          <w:sz w:val="28"/>
-          <w:szCs w:val="28"/>
-        </w:rPr>
-      </w:pPr>
-      <w:r>
-        <w:rPr>
-          <w:rFonts w:ascii="Bahnschrift" w:hAnsi="Bahnschrift"/>
-          <w:sz w:val="28"/>
-          <w:szCs w:val="28"/>
-        </w:rPr>
-        <w:t xml:space="preserve">Β) Στην επιστροφή δεδομένων (διακεκομμένα βελάκια), επιστρέφονται </w:t>
-      </w:r>
-      <w:r>
-        <w:rPr>
-          <w:rFonts w:ascii="Bahnschrift" w:hAnsi="Bahnschrift"/>
-          <w:sz w:val="28"/>
-          <w:szCs w:val="28"/>
-          <w:lang w:val="en-US"/>
-        </w:rPr>
-        <w:t>attributes</w:t>
-      </w:r>
-      <w:r>
-        <w:rPr>
-          <w:rFonts w:ascii="Bahnschrift" w:hAnsi="Bahnschrift"/>
-          <w:sz w:val="28"/>
-          <w:szCs w:val="28"/>
-        </w:rPr>
-        <w:t xml:space="preserve"> </w:t>
-      </w:r>
-      <w:r>
-        <w:rPr>
-          <w:rFonts w:ascii="Bahnschrift" w:hAnsi="Bahnschrift"/>
-          <w:sz w:val="28"/>
-          <w:szCs w:val="28"/>
-        </w:rPr>
-        <w:t xml:space="preserve">και όχι μέθοδοι, προς την κλάση στην οποία ανήκουν τα </w:t>
-      </w:r>
-      <w:r>
-        <w:rPr>
-          <w:rFonts w:ascii="Bahnschrift" w:hAnsi="Bahnschrift"/>
-          <w:sz w:val="28"/>
-          <w:szCs w:val="28"/>
-          <w:lang w:val="en-US"/>
-        </w:rPr>
-        <w:t>attributes</w:t>
-      </w:r>
-      <w:r>
-        <w:rPr>
-          <w:rFonts w:ascii="Bahnschrift" w:hAnsi="Bahnschrift"/>
-          <w:sz w:val="28"/>
-          <w:szCs w:val="28"/>
-        </w:rPr>
-        <w:t xml:space="preserve"> αυτά. Για παράδειγμα : </w:t>
-      </w:r>
+        <w:rPr>
+          <w:rFonts w:ascii="Bahnschrift" w:hAnsi="Bahnschrift"/>
+          <w:sz w:val="28"/>
+          <w:szCs w:val="28"/>
+        </w:rPr>
+      </w:pPr>
     </w:p>
     <w:p>
       <w:pPr>
         <w:tabs>
           <w:tab w:val="left" w:pos="2587"/>
         </w:tabs>
-        <w:jc w:val="both"/>
-        <w:rPr>
-          <w:rFonts w:ascii="Bahnschrift" w:hAnsi="Bahnschrift"/>
-          <w:sz w:val="28"/>
-          <w:szCs w:val="28"/>
-        </w:rPr>
-      </w:pPr>
-    </w:p>
-    <w:p>
-      <w:pPr>
-        <w:tabs>
-          <w:tab w:val="left" w:pos="2587"/>
-        </w:tabs>
-        <w:jc w:val="both"/>
         <w:rPr>
           <w:rFonts w:ascii="Bahnschrift" w:hAnsi="Bahnschrift"/>
           <w:sz w:val="28"/>
@@ -2159,7 +2138,6 @@
         <w:tabs>
           <w:tab w:val="left" w:pos="2587"/>
         </w:tabs>
-        <w:jc w:val="both"/>
         <w:rPr>
           <w:rFonts w:ascii="Bahnschrift" w:hAnsi="Bahnschrift"/>
           <w:sz w:val="28"/>
@@ -2170,428 +2148,8 @@
     <w:p>
       <w:pPr>
         <w:tabs>
-          <w:tab w:val="left" w:pos="2587"/>
+          <w:tab w:val="left" w:pos="567"/>
         </w:tabs>
-        <w:jc w:val="both"/>
-        <w:rPr>
-          <w:rFonts w:ascii="Bahnschrift" w:hAnsi="Bahnschrift"/>
-          <w:sz w:val="28"/>
-          <w:szCs w:val="28"/>
-        </w:rPr>
-      </w:pPr>
-    </w:p>
-    <w:p>
-      <w:pPr>
-        <w:tabs>
-          <w:tab w:val="left" w:pos="2587"/>
-        </w:tabs>
-        <w:jc w:val="both"/>
-        <w:rPr>
-          <w:rFonts w:ascii="Bahnschrift" w:hAnsi="Bahnschrift"/>
-          <w:sz w:val="28"/>
-          <w:szCs w:val="28"/>
-        </w:rPr>
-      </w:pPr>
-      <w:r>
-        <w:rPr>
-          <w:rFonts w:ascii="Bahnschrift" w:hAnsi="Bahnschrift"/>
-          <w:sz w:val="28"/>
-          <w:szCs w:val="28"/>
-        </w:rPr>
-        <w:t xml:space="preserve">Στο παράδειγμα αυτό, εκτελείται η μέθοδος </w:t>
-      </w:r>
-      <w:proofErr w:type="spellStart"/>
-      <w:r>
-        <w:rPr>
-          <w:rFonts w:ascii="Bahnschrift" w:hAnsi="Bahnschrift"/>
-          <w:sz w:val="28"/>
-          <w:szCs w:val="28"/>
-          <w:lang w:val="en-US"/>
-        </w:rPr>
-        <w:t>getFoodDetails</w:t>
-      </w:r>
-      <w:proofErr w:type="spellEnd"/>
-      <w:r>
-        <w:rPr>
-          <w:rFonts w:ascii="Bahnschrift" w:hAnsi="Bahnschrift"/>
-          <w:sz w:val="28"/>
-          <w:szCs w:val="28"/>
-        </w:rPr>
-        <w:t xml:space="preserve">() </w:t>
-      </w:r>
-      <w:r>
-        <w:rPr>
-          <w:rFonts w:ascii="Bahnschrift" w:hAnsi="Bahnschrift"/>
-          <w:sz w:val="28"/>
-          <w:szCs w:val="28"/>
-        </w:rPr>
-        <w:t xml:space="preserve">της κλάσης </w:t>
-      </w:r>
-      <w:proofErr w:type="spellStart"/>
-      <w:r>
-        <w:rPr>
-          <w:rFonts w:ascii="Bahnschrift" w:hAnsi="Bahnschrift"/>
-          <w:sz w:val="28"/>
-          <w:szCs w:val="28"/>
-          <w:lang w:val="en-US"/>
-        </w:rPr>
-        <w:t>FoodList</w:t>
-      </w:r>
-      <w:proofErr w:type="spellEnd"/>
-      <w:r>
-        <w:rPr>
-          <w:rFonts w:ascii="Bahnschrift" w:hAnsi="Bahnschrift"/>
-          <w:sz w:val="28"/>
-          <w:szCs w:val="28"/>
-        </w:rPr>
-        <w:t>, η οποία καλείται από την ίδια κλάση (</w:t>
-      </w:r>
-      <w:proofErr w:type="spellStart"/>
-      <w:r>
-        <w:rPr>
-          <w:rFonts w:ascii="Bahnschrift" w:hAnsi="Bahnschrift"/>
-          <w:sz w:val="28"/>
-          <w:szCs w:val="28"/>
-          <w:lang w:val="en-US"/>
-        </w:rPr>
-        <w:t>FoodList</w:t>
-      </w:r>
-      <w:proofErr w:type="spellEnd"/>
-      <w:r>
-        <w:rPr>
-          <w:rFonts w:ascii="Bahnschrift" w:hAnsi="Bahnschrift"/>
-          <w:sz w:val="28"/>
-          <w:szCs w:val="28"/>
-        </w:rPr>
-        <w:t xml:space="preserve">), και επιστρέφονται τα δεδομένα </w:t>
-      </w:r>
-      <w:r>
-        <w:rPr>
-          <w:rFonts w:ascii="Bahnschrift" w:hAnsi="Bahnschrift"/>
-          <w:sz w:val="28"/>
-          <w:szCs w:val="28"/>
-        </w:rPr>
-        <w:t>“</w:t>
-      </w:r>
-      <w:proofErr w:type="spellStart"/>
-      <w:r>
-        <w:rPr>
-          <w:rFonts w:ascii="Bahnschrift" w:hAnsi="Bahnschrift"/>
-          <w:sz w:val="28"/>
-          <w:szCs w:val="28"/>
-          <w:lang w:val="en-US"/>
-        </w:rPr>
-        <w:t>FoodDetails</w:t>
-      </w:r>
-      <w:proofErr w:type="spellEnd"/>
-      <w:r>
-        <w:rPr>
-          <w:rFonts w:ascii="Bahnschrift" w:hAnsi="Bahnschrift"/>
-          <w:sz w:val="28"/>
-          <w:szCs w:val="28"/>
-        </w:rPr>
-        <w:t xml:space="preserve">” </w:t>
-      </w:r>
-      <w:r>
-        <w:rPr>
-          <w:rFonts w:ascii="Bahnschrift" w:hAnsi="Bahnschrift"/>
-          <w:sz w:val="28"/>
-          <w:szCs w:val="28"/>
-        </w:rPr>
-        <w:t xml:space="preserve">στην κλάση </w:t>
-      </w:r>
-      <w:proofErr w:type="spellStart"/>
-      <w:r>
-        <w:rPr>
-          <w:rFonts w:ascii="Bahnschrift" w:hAnsi="Bahnschrift"/>
-          <w:sz w:val="28"/>
-          <w:szCs w:val="28"/>
-          <w:lang w:val="en-US"/>
-        </w:rPr>
-        <w:t>FoodDetailsPage</w:t>
-      </w:r>
-      <w:proofErr w:type="spellEnd"/>
-      <w:r>
-        <w:rPr>
-          <w:rFonts w:ascii="Bahnschrift" w:hAnsi="Bahnschrift"/>
-          <w:sz w:val="28"/>
-          <w:szCs w:val="28"/>
-        </w:rPr>
-        <w:t xml:space="preserve">. </w:t>
-      </w:r>
-      <w:r>
-        <w:rPr>
-          <w:rFonts w:ascii="Bahnschrift" w:hAnsi="Bahnschrift"/>
-          <w:sz w:val="28"/>
-          <w:szCs w:val="28"/>
-        </w:rPr>
-        <w:t xml:space="preserve">Αυτό </w:t>
-      </w:r>
-      <w:proofErr w:type="spellStart"/>
-      <w:r>
-        <w:rPr>
-          <w:rFonts w:ascii="Bahnschrift" w:hAnsi="Bahnschrift"/>
-          <w:sz w:val="28"/>
-          <w:szCs w:val="28"/>
-        </w:rPr>
-        <w:t>σημάινει</w:t>
-      </w:r>
-      <w:proofErr w:type="spellEnd"/>
-      <w:r>
-        <w:rPr>
-          <w:rFonts w:ascii="Bahnschrift" w:hAnsi="Bahnschrift"/>
-          <w:sz w:val="28"/>
-          <w:szCs w:val="28"/>
-        </w:rPr>
-        <w:t xml:space="preserve"> ότι</w:t>
-      </w:r>
-      <w:r>
-        <w:rPr>
-          <w:rFonts w:ascii="Bahnschrift" w:hAnsi="Bahnschrift"/>
-          <w:sz w:val="28"/>
-          <w:szCs w:val="28"/>
-        </w:rPr>
-        <w:t xml:space="preserve"> </w:t>
-      </w:r>
-      <w:r>
-        <w:rPr>
-          <w:rFonts w:ascii="Bahnschrift" w:hAnsi="Bahnschrift"/>
-          <w:sz w:val="28"/>
-          <w:szCs w:val="28"/>
-        </w:rPr>
-        <w:t xml:space="preserve">η </w:t>
-      </w:r>
-      <w:r>
-        <w:rPr>
-          <w:rFonts w:ascii="Bahnschrift" w:hAnsi="Bahnschrift"/>
-          <w:sz w:val="28"/>
-          <w:szCs w:val="28"/>
-        </w:rPr>
-        <w:lastRenderedPageBreak/>
-        <w:t xml:space="preserve">κλάση </w:t>
-      </w:r>
-      <w:proofErr w:type="spellStart"/>
-      <w:r>
-        <w:rPr>
-          <w:rFonts w:ascii="Bahnschrift" w:hAnsi="Bahnschrift"/>
-          <w:sz w:val="28"/>
-          <w:szCs w:val="28"/>
-          <w:lang w:val="en-US"/>
-        </w:rPr>
-        <w:t>FoodDetailsPage</w:t>
-      </w:r>
-      <w:proofErr w:type="spellEnd"/>
-      <w:r>
-        <w:rPr>
-          <w:rFonts w:ascii="Bahnschrift" w:hAnsi="Bahnschrift"/>
-          <w:sz w:val="28"/>
-          <w:szCs w:val="28"/>
-        </w:rPr>
-        <w:t xml:space="preserve"> </w:t>
-      </w:r>
-      <w:r>
-        <w:rPr>
-          <w:rFonts w:ascii="Bahnschrift" w:hAnsi="Bahnschrift"/>
-          <w:sz w:val="28"/>
-          <w:szCs w:val="28"/>
-        </w:rPr>
-        <w:t xml:space="preserve">διαθέτει μία «ομάδα» χαρακτηριστικών που συνθέτουν τα δεδομένα </w:t>
-      </w:r>
-      <w:r>
-        <w:rPr>
-          <w:rFonts w:ascii="Bahnschrift" w:hAnsi="Bahnschrift"/>
-          <w:sz w:val="28"/>
-          <w:szCs w:val="28"/>
-        </w:rPr>
-        <w:t>“</w:t>
-      </w:r>
-      <w:proofErr w:type="spellStart"/>
-      <w:r>
-        <w:rPr>
-          <w:rFonts w:ascii="Bahnschrift" w:hAnsi="Bahnschrift"/>
-          <w:sz w:val="28"/>
-          <w:szCs w:val="28"/>
-          <w:lang w:val="en-US"/>
-        </w:rPr>
-        <w:t>FoodDetails</w:t>
-      </w:r>
-      <w:proofErr w:type="spellEnd"/>
-      <w:r>
-        <w:rPr>
-          <w:rFonts w:ascii="Bahnschrift" w:hAnsi="Bahnschrift"/>
-          <w:sz w:val="28"/>
-          <w:szCs w:val="28"/>
-        </w:rPr>
-        <w:t>” (</w:t>
-      </w:r>
-      <w:r>
-        <w:rPr>
-          <w:rFonts w:ascii="Bahnschrift" w:hAnsi="Bahnschrift"/>
-          <w:sz w:val="28"/>
-          <w:szCs w:val="28"/>
-        </w:rPr>
-        <w:t>π.χ. αυτή η «ομάδα» μπορεί να αποτελείται από τρία διαφορετικά χαρακτηριστικά/μεταβλητές</w:t>
-      </w:r>
-      <w:r>
-        <w:rPr>
-          <w:rFonts w:ascii="Bahnschrift" w:hAnsi="Bahnschrift"/>
-          <w:sz w:val="28"/>
-          <w:szCs w:val="28"/>
-        </w:rPr>
-        <w:t xml:space="preserve">, ή να είναι ένας πίνακας με όνομα </w:t>
-      </w:r>
-      <w:r>
-        <w:rPr>
-          <w:rFonts w:ascii="Bahnschrift" w:hAnsi="Bahnschrift"/>
-          <w:sz w:val="28"/>
-          <w:szCs w:val="28"/>
-        </w:rPr>
-        <w:t>“</w:t>
-      </w:r>
-      <w:proofErr w:type="spellStart"/>
-      <w:r>
-        <w:rPr>
-          <w:rFonts w:ascii="Bahnschrift" w:hAnsi="Bahnschrift"/>
-          <w:sz w:val="28"/>
-          <w:szCs w:val="28"/>
-          <w:lang w:val="en-US"/>
-        </w:rPr>
-        <w:t>FoodDetails</w:t>
-      </w:r>
-      <w:proofErr w:type="spellEnd"/>
-      <w:r>
-        <w:rPr>
-          <w:rFonts w:ascii="Bahnschrift" w:hAnsi="Bahnschrift"/>
-          <w:sz w:val="28"/>
-          <w:szCs w:val="28"/>
-        </w:rPr>
-        <w:t>”</w:t>
-      </w:r>
-      <w:r>
-        <w:rPr>
-          <w:rFonts w:ascii="Bahnschrift" w:hAnsi="Bahnschrift"/>
-          <w:sz w:val="28"/>
-          <w:szCs w:val="28"/>
-        </w:rPr>
-        <w:t>)</w:t>
-      </w:r>
-      <w:r>
-        <w:rPr>
-          <w:rFonts w:ascii="Bahnschrift" w:hAnsi="Bahnschrift"/>
-          <w:sz w:val="28"/>
-          <w:szCs w:val="28"/>
-        </w:rPr>
-        <w:t xml:space="preserve">, και μέσω της εκτέλεσης της </w:t>
-      </w:r>
-      <w:proofErr w:type="spellStart"/>
-      <w:r>
-        <w:rPr>
-          <w:rFonts w:ascii="Bahnschrift" w:hAnsi="Bahnschrift"/>
-          <w:sz w:val="28"/>
-          <w:szCs w:val="28"/>
-          <w:lang w:val="en-US"/>
-        </w:rPr>
-        <w:t>getFoodDetails</w:t>
-      </w:r>
-      <w:proofErr w:type="spellEnd"/>
-      <w:r>
-        <w:rPr>
-          <w:rFonts w:ascii="Bahnschrift" w:hAnsi="Bahnschrift"/>
-          <w:sz w:val="28"/>
-          <w:szCs w:val="28"/>
-        </w:rPr>
-        <w:t xml:space="preserve">() </w:t>
-      </w:r>
-      <w:r>
-        <w:rPr>
-          <w:rFonts w:ascii="Bahnschrift" w:hAnsi="Bahnschrift"/>
-          <w:sz w:val="28"/>
-          <w:szCs w:val="28"/>
-        </w:rPr>
-        <w:t>ανατίθενται τιμές στα χαρακτηριστικά αυτά</w:t>
-      </w:r>
-      <w:r>
-        <w:rPr>
-          <w:rFonts w:ascii="Bahnschrift" w:hAnsi="Bahnschrift"/>
-          <w:sz w:val="28"/>
-          <w:szCs w:val="28"/>
-        </w:rPr>
-        <w:t xml:space="preserve"> (</w:t>
-      </w:r>
-      <w:r>
-        <w:rPr>
-          <w:rFonts w:ascii="Bahnschrift" w:hAnsi="Bahnschrift"/>
-          <w:sz w:val="28"/>
-          <w:szCs w:val="28"/>
-        </w:rPr>
-        <w:t xml:space="preserve">η ανάθεση γίνεται μέσα στον κώδικα της μεθόδου </w:t>
-      </w:r>
-      <w:proofErr w:type="spellStart"/>
-      <w:r>
-        <w:rPr>
-          <w:rFonts w:ascii="Bahnschrift" w:hAnsi="Bahnschrift"/>
-          <w:sz w:val="28"/>
-          <w:szCs w:val="28"/>
-          <w:lang w:val="en-US"/>
-        </w:rPr>
-        <w:t>getFoodDetails</w:t>
-      </w:r>
-      <w:proofErr w:type="spellEnd"/>
-      <w:r>
-        <w:rPr>
-          <w:rFonts w:ascii="Bahnschrift" w:hAnsi="Bahnschrift"/>
-          <w:sz w:val="28"/>
-          <w:szCs w:val="28"/>
-        </w:rPr>
-        <w:t xml:space="preserve">() </w:t>
-      </w:r>
-      <w:r>
-        <w:rPr>
-          <w:rFonts w:ascii="Bahnschrift" w:hAnsi="Bahnschrift"/>
-          <w:sz w:val="28"/>
-          <w:szCs w:val="28"/>
-        </w:rPr>
-        <w:t xml:space="preserve">της κλάσης </w:t>
-      </w:r>
-      <w:proofErr w:type="spellStart"/>
-      <w:r>
-        <w:rPr>
-          <w:rFonts w:ascii="Bahnschrift" w:hAnsi="Bahnschrift"/>
-          <w:sz w:val="28"/>
-          <w:szCs w:val="28"/>
-          <w:lang w:val="en-US"/>
-        </w:rPr>
-        <w:t>FoodList</w:t>
-      </w:r>
-      <w:proofErr w:type="spellEnd"/>
-      <w:r>
-        <w:rPr>
-          <w:rFonts w:ascii="Bahnschrift" w:hAnsi="Bahnschrift"/>
-          <w:sz w:val="28"/>
-          <w:szCs w:val="28"/>
-        </w:rPr>
-        <w:t>).</w:t>
-      </w:r>
-    </w:p>
-    <w:p>
-      <w:pPr>
-        <w:rPr>
-          <w:rFonts w:ascii="Bahnschrift" w:hAnsi="Bahnschrift"/>
-          <w:sz w:val="28"/>
-          <w:szCs w:val="28"/>
-        </w:rPr>
-      </w:pPr>
-    </w:p>
-    <w:p>
-      <w:pPr>
-        <w:rPr>
-          <w:noProof/>
-          <w:lang w:eastAsia="el-GR"/>
-        </w:rPr>
-      </w:pPr>
-    </w:p>
-    <w:p>
-      <w:pPr>
         <w:rPr>
           <w:rFonts w:ascii="Bahnschrift" w:hAnsi="Bahnschrift"/>
           <w:sz w:val="28"/>
@@ -2612,6 +2170,421 @@
           <w:sz w:val="28"/>
           <w:szCs w:val="28"/>
         </w:rPr>
+        <w:tab/>
+      </w:r>
+      <w:r>
+        <w:rPr>
+          <w:rFonts w:ascii="Bahnschrift" w:hAnsi="Bahnschrift"/>
+          <w:sz w:val="28"/>
+          <w:szCs w:val="28"/>
+        </w:rPr>
+        <w:t xml:space="preserve">Στο παράδειγμα αυτό, εκτελείται η μέθοδος </w:t>
+      </w:r>
+      <w:proofErr w:type="spellStart"/>
+      <w:r>
+        <w:rPr>
+          <w:rFonts w:ascii="Bahnschrift" w:hAnsi="Bahnschrift"/>
+          <w:sz w:val="28"/>
+          <w:szCs w:val="28"/>
+          <w:lang w:val="en-US"/>
+        </w:rPr>
+        <w:t>getFoodDetails</w:t>
+      </w:r>
+      <w:proofErr w:type="spellEnd"/>
+      <w:r>
+        <w:rPr>
+          <w:rFonts w:ascii="Bahnschrift" w:hAnsi="Bahnschrift"/>
+          <w:sz w:val="28"/>
+          <w:szCs w:val="28"/>
+        </w:rPr>
+        <w:t xml:space="preserve">() </w:t>
+      </w:r>
+      <w:r>
+        <w:rPr>
+          <w:rFonts w:ascii="Bahnschrift" w:hAnsi="Bahnschrift"/>
+          <w:sz w:val="28"/>
+          <w:szCs w:val="28"/>
+        </w:rPr>
+        <w:t xml:space="preserve">της κλάσης </w:t>
+      </w:r>
+      <w:proofErr w:type="spellStart"/>
+      <w:r>
+        <w:rPr>
+          <w:rFonts w:ascii="Bahnschrift" w:hAnsi="Bahnschrift"/>
+          <w:sz w:val="28"/>
+          <w:szCs w:val="28"/>
+          <w:lang w:val="en-US"/>
+        </w:rPr>
+        <w:t>FoodList</w:t>
+      </w:r>
+      <w:proofErr w:type="spellEnd"/>
+      <w:r>
+        <w:rPr>
+          <w:rFonts w:ascii="Bahnschrift" w:hAnsi="Bahnschrift"/>
+          <w:sz w:val="28"/>
+          <w:szCs w:val="28"/>
+        </w:rPr>
+        <w:t>, η οποία καλείται από την ίδια κλάση (</w:t>
+      </w:r>
+      <w:proofErr w:type="spellStart"/>
+      <w:r>
+        <w:rPr>
+          <w:rFonts w:ascii="Bahnschrift" w:hAnsi="Bahnschrift"/>
+          <w:sz w:val="28"/>
+          <w:szCs w:val="28"/>
+          <w:lang w:val="en-US"/>
+        </w:rPr>
+        <w:t>FoodList</w:t>
+      </w:r>
+      <w:proofErr w:type="spellEnd"/>
+      <w:r>
+        <w:rPr>
+          <w:rFonts w:ascii="Bahnschrift" w:hAnsi="Bahnschrift"/>
+          <w:sz w:val="28"/>
+          <w:szCs w:val="28"/>
+        </w:rPr>
+        <w:t xml:space="preserve">), και επιστρέφονται τα δεδομένα </w:t>
+      </w:r>
+      <w:r>
+        <w:rPr>
+          <w:rFonts w:ascii="Bahnschrift" w:hAnsi="Bahnschrift"/>
+          <w:sz w:val="28"/>
+          <w:szCs w:val="28"/>
+        </w:rPr>
+        <w:t>“</w:t>
+      </w:r>
+      <w:proofErr w:type="spellStart"/>
+      <w:r>
+        <w:rPr>
+          <w:rFonts w:ascii="Bahnschrift" w:hAnsi="Bahnschrift"/>
+          <w:sz w:val="28"/>
+          <w:szCs w:val="28"/>
+          <w:lang w:val="en-US"/>
+        </w:rPr>
+        <w:t>FoodDetails</w:t>
+      </w:r>
+      <w:proofErr w:type="spellEnd"/>
+      <w:r>
+        <w:rPr>
+          <w:rFonts w:ascii="Bahnschrift" w:hAnsi="Bahnschrift"/>
+          <w:sz w:val="28"/>
+          <w:szCs w:val="28"/>
+        </w:rPr>
+        <w:t xml:space="preserve">” </w:t>
+      </w:r>
+      <w:r>
+        <w:rPr>
+          <w:rFonts w:ascii="Bahnschrift" w:hAnsi="Bahnschrift"/>
+          <w:sz w:val="28"/>
+          <w:szCs w:val="28"/>
+        </w:rPr>
+        <w:t xml:space="preserve">στην κλάση </w:t>
+      </w:r>
+      <w:proofErr w:type="spellStart"/>
+      <w:r>
+        <w:rPr>
+          <w:rFonts w:ascii="Bahnschrift" w:hAnsi="Bahnschrift"/>
+          <w:sz w:val="28"/>
+          <w:szCs w:val="28"/>
+          <w:lang w:val="en-US"/>
+        </w:rPr>
+        <w:t>FoodDetailsPage</w:t>
+      </w:r>
+      <w:proofErr w:type="spellEnd"/>
+      <w:r>
+        <w:rPr>
+          <w:rFonts w:ascii="Bahnschrift" w:hAnsi="Bahnschrift"/>
+          <w:sz w:val="28"/>
+          <w:szCs w:val="28"/>
+        </w:rPr>
+        <w:t>.</w:t>
+      </w:r>
+    </w:p>
+    <w:p>
+      <w:pPr>
+        <w:tabs>
+          <w:tab w:val="left" w:pos="567"/>
+        </w:tabs>
+        <w:rPr>
+          <w:rFonts w:ascii="Bahnschrift" w:hAnsi="Bahnschrift"/>
+          <w:sz w:val="28"/>
+          <w:szCs w:val="28"/>
+        </w:rPr>
+      </w:pPr>
+      <w:r>
+        <w:rPr>
+          <w:rFonts w:ascii="Bahnschrift" w:hAnsi="Bahnschrift"/>
+          <w:sz w:val="28"/>
+          <w:szCs w:val="28"/>
+        </w:rPr>
+        <w:lastRenderedPageBreak/>
+        <w:tab/>
+      </w:r>
+      <w:r>
+        <w:rPr>
+          <w:rFonts w:ascii="Bahnschrift" w:hAnsi="Bahnschrift"/>
+          <w:sz w:val="28"/>
+          <w:szCs w:val="28"/>
+        </w:rPr>
+        <w:t xml:space="preserve">Αυτό </w:t>
+      </w:r>
+      <w:r>
+        <w:rPr>
+          <w:rFonts w:ascii="Bahnschrift" w:hAnsi="Bahnschrift"/>
+          <w:sz w:val="28"/>
+          <w:szCs w:val="28"/>
+        </w:rPr>
+        <w:t>σημαίνει</w:t>
+      </w:r>
+      <w:r>
+        <w:rPr>
+          <w:rFonts w:ascii="Bahnschrift" w:hAnsi="Bahnschrift"/>
+          <w:sz w:val="28"/>
+          <w:szCs w:val="28"/>
+        </w:rPr>
+        <w:t xml:space="preserve"> ότι</w:t>
+      </w:r>
+      <w:r>
+        <w:rPr>
+          <w:rFonts w:ascii="Bahnschrift" w:hAnsi="Bahnschrift"/>
+          <w:sz w:val="28"/>
+          <w:szCs w:val="28"/>
+        </w:rPr>
+        <w:t xml:space="preserve"> </w:t>
+      </w:r>
+      <w:r>
+        <w:rPr>
+          <w:rFonts w:ascii="Bahnschrift" w:hAnsi="Bahnschrift"/>
+          <w:sz w:val="28"/>
+          <w:szCs w:val="28"/>
+        </w:rPr>
+        <w:t xml:space="preserve">η κλάση </w:t>
+      </w:r>
+      <w:proofErr w:type="spellStart"/>
+      <w:r>
+        <w:rPr>
+          <w:rFonts w:ascii="Bahnschrift" w:hAnsi="Bahnschrift"/>
+          <w:sz w:val="28"/>
+          <w:szCs w:val="28"/>
+          <w:lang w:val="en-US"/>
+        </w:rPr>
+        <w:t>FoodDetailsPage</w:t>
+      </w:r>
+      <w:proofErr w:type="spellEnd"/>
+      <w:r>
+        <w:rPr>
+          <w:rFonts w:ascii="Bahnschrift" w:hAnsi="Bahnschrift"/>
+          <w:sz w:val="28"/>
+          <w:szCs w:val="28"/>
+        </w:rPr>
+        <w:t xml:space="preserve"> </w:t>
+      </w:r>
+      <w:r>
+        <w:rPr>
+          <w:rFonts w:ascii="Bahnschrift" w:hAnsi="Bahnschrift"/>
+          <w:sz w:val="28"/>
+          <w:szCs w:val="28"/>
+        </w:rPr>
+        <w:t xml:space="preserve">διαθέτει μία «ομάδα» χαρακτηριστικών που συνθέτουν τα δεδομένα </w:t>
+      </w:r>
+      <w:r>
+        <w:rPr>
+          <w:rFonts w:ascii="Bahnschrift" w:hAnsi="Bahnschrift"/>
+          <w:sz w:val="28"/>
+          <w:szCs w:val="28"/>
+        </w:rPr>
+        <w:t>“</w:t>
+      </w:r>
+      <w:proofErr w:type="spellStart"/>
+      <w:r>
+        <w:rPr>
+          <w:rFonts w:ascii="Bahnschrift" w:hAnsi="Bahnschrift"/>
+          <w:sz w:val="28"/>
+          <w:szCs w:val="28"/>
+          <w:lang w:val="en-US"/>
+        </w:rPr>
+        <w:t>FoodDetails</w:t>
+      </w:r>
+      <w:proofErr w:type="spellEnd"/>
+      <w:r>
+        <w:rPr>
+          <w:rFonts w:ascii="Bahnschrift" w:hAnsi="Bahnschrift"/>
+          <w:sz w:val="28"/>
+          <w:szCs w:val="28"/>
+        </w:rPr>
+        <w:t>” (</w:t>
+      </w:r>
+      <w:r>
+        <w:rPr>
+          <w:rFonts w:ascii="Bahnschrift" w:hAnsi="Bahnschrift"/>
+          <w:sz w:val="28"/>
+          <w:szCs w:val="28"/>
+        </w:rPr>
+        <w:t>π.χ. αυτή η «ομάδα» μπορεί να αποτελείται από τρία διαφορετικά χαρακτηριστικά/μεταβλητές</w:t>
+      </w:r>
+      <w:r>
+        <w:rPr>
+          <w:rFonts w:ascii="Bahnschrift" w:hAnsi="Bahnschrift"/>
+          <w:sz w:val="28"/>
+          <w:szCs w:val="28"/>
+        </w:rPr>
+        <w:t xml:space="preserve">, ή να είναι ένας πίνακας με όνομα </w:t>
+      </w:r>
+      <w:r>
+        <w:rPr>
+          <w:rFonts w:ascii="Bahnschrift" w:hAnsi="Bahnschrift"/>
+          <w:sz w:val="28"/>
+          <w:szCs w:val="28"/>
+        </w:rPr>
+        <w:t>“</w:t>
+      </w:r>
+      <w:proofErr w:type="spellStart"/>
+      <w:r>
+        <w:rPr>
+          <w:rFonts w:ascii="Bahnschrift" w:hAnsi="Bahnschrift"/>
+          <w:sz w:val="28"/>
+          <w:szCs w:val="28"/>
+          <w:lang w:val="en-US"/>
+        </w:rPr>
+        <w:t>FoodDetails</w:t>
+      </w:r>
+      <w:proofErr w:type="spellEnd"/>
+      <w:r>
+        <w:rPr>
+          <w:rFonts w:ascii="Bahnschrift" w:hAnsi="Bahnschrift"/>
+          <w:sz w:val="28"/>
+          <w:szCs w:val="28"/>
+        </w:rPr>
+        <w:t>”</w:t>
+      </w:r>
+      <w:r>
+        <w:rPr>
+          <w:rFonts w:ascii="Bahnschrift" w:hAnsi="Bahnschrift"/>
+          <w:sz w:val="28"/>
+          <w:szCs w:val="28"/>
+        </w:rPr>
+        <w:t>)</w:t>
+      </w:r>
+      <w:r>
+        <w:rPr>
+          <w:rFonts w:ascii="Bahnschrift" w:hAnsi="Bahnschrift"/>
+          <w:sz w:val="28"/>
+          <w:szCs w:val="28"/>
+        </w:rPr>
+        <w:t xml:space="preserve">, και μέσω της εκτέλεσης της </w:t>
+      </w:r>
+      <w:proofErr w:type="spellStart"/>
+      <w:r>
+        <w:rPr>
+          <w:rFonts w:ascii="Bahnschrift" w:hAnsi="Bahnschrift"/>
+          <w:sz w:val="28"/>
+          <w:szCs w:val="28"/>
+          <w:lang w:val="en-US"/>
+        </w:rPr>
+        <w:t>getFoodDetails</w:t>
+      </w:r>
+      <w:proofErr w:type="spellEnd"/>
+      <w:r>
+        <w:rPr>
+          <w:rFonts w:ascii="Bahnschrift" w:hAnsi="Bahnschrift"/>
+          <w:sz w:val="28"/>
+          <w:szCs w:val="28"/>
+        </w:rPr>
+        <w:t xml:space="preserve">() </w:t>
+      </w:r>
+      <w:r>
+        <w:rPr>
+          <w:rFonts w:ascii="Bahnschrift" w:hAnsi="Bahnschrift"/>
+          <w:sz w:val="28"/>
+          <w:szCs w:val="28"/>
+        </w:rPr>
+        <w:t>ανατίθενται τιμές στα χαρακτηριστικά αυτά</w:t>
+      </w:r>
+      <w:r>
+        <w:rPr>
+          <w:rFonts w:ascii="Bahnschrift" w:hAnsi="Bahnschrift"/>
+          <w:sz w:val="28"/>
+          <w:szCs w:val="28"/>
+        </w:rPr>
+        <w:t xml:space="preserve"> (</w:t>
+      </w:r>
+      <w:r>
+        <w:rPr>
+          <w:rFonts w:ascii="Bahnschrift" w:hAnsi="Bahnschrift"/>
+          <w:sz w:val="28"/>
+          <w:szCs w:val="28"/>
+        </w:rPr>
+        <w:t xml:space="preserve">η ανάθεση γίνεται μέσα στον κώδικα της μεθόδου </w:t>
+      </w:r>
+      <w:proofErr w:type="spellStart"/>
+      <w:r>
+        <w:rPr>
+          <w:rFonts w:ascii="Bahnschrift" w:hAnsi="Bahnschrift"/>
+          <w:sz w:val="28"/>
+          <w:szCs w:val="28"/>
+          <w:lang w:val="en-US"/>
+        </w:rPr>
+        <w:t>getFoodDetails</w:t>
+      </w:r>
+      <w:proofErr w:type="spellEnd"/>
+      <w:r>
+        <w:rPr>
+          <w:rFonts w:ascii="Bahnschrift" w:hAnsi="Bahnschrift"/>
+          <w:sz w:val="28"/>
+          <w:szCs w:val="28"/>
+        </w:rPr>
+        <w:t xml:space="preserve">() </w:t>
+      </w:r>
+      <w:r>
+        <w:rPr>
+          <w:rFonts w:ascii="Bahnschrift" w:hAnsi="Bahnschrift"/>
+          <w:sz w:val="28"/>
+          <w:szCs w:val="28"/>
+        </w:rPr>
+        <w:t xml:space="preserve">της κλάσης </w:t>
+      </w:r>
+      <w:proofErr w:type="spellStart"/>
+      <w:r>
+        <w:rPr>
+          <w:rFonts w:ascii="Bahnschrift" w:hAnsi="Bahnschrift"/>
+          <w:sz w:val="28"/>
+          <w:szCs w:val="28"/>
+          <w:lang w:val="en-US"/>
+        </w:rPr>
+        <w:t>FoodList</w:t>
+      </w:r>
+      <w:proofErr w:type="spellEnd"/>
+      <w:r>
+        <w:rPr>
+          <w:rFonts w:ascii="Bahnschrift" w:hAnsi="Bahnschrift"/>
+          <w:sz w:val="28"/>
+          <w:szCs w:val="28"/>
+        </w:rPr>
+        <w:t>).</w:t>
+      </w:r>
+    </w:p>
+    <w:p>
+      <w:pPr>
+        <w:rPr>
+          <w:noProof/>
+          <w:lang w:eastAsia="el-GR"/>
+        </w:rPr>
+      </w:pPr>
+    </w:p>
+    <w:p>
+      <w:pPr>
+        <w:rPr>
+          <w:rFonts w:ascii="Bahnschrift" w:hAnsi="Bahnschrift"/>
+          <w:sz w:val="28"/>
+          <w:szCs w:val="28"/>
+        </w:rPr>
+      </w:pPr>
+      <w:r>
+        <w:rPr>
+          <w:rFonts w:ascii="Bahnschrift" w:hAnsi="Bahnschrift"/>
+          <w:sz w:val="28"/>
+          <w:szCs w:val="28"/>
+        </w:rPr>
         <w:t>Γ) Όπως και στην περιγραφή των περιπτώσεων χρήσης, έτσι και στα διαγράμματα ακολουθίας, θεωρούμε ότι η μετάβαση του χρήστη από το κεντρικό μενού στην εκάστοτε σελίδα δεν αποτελεί βήμα. Θεωρούμε δηλαδή ότι η περίπτωση χρήσης ξεκινάει</w:t>
       </w:r>
       <w:r>
@@ -2630,16 +2603,14 @@
         </w:rPr>
         <w:t xml:space="preserve"> από την στιγμή που ο χρήστης επιλέγει την συγκεκριμένη λειτουργία της </w:t>
       </w:r>
-      <w:proofErr w:type="spellStart"/>
-      <w:r>
-        <w:rPr>
-          <w:rFonts w:ascii="Bahnschrift" w:hAnsi="Bahnschrift"/>
-          <w:sz w:val="28"/>
-          <w:szCs w:val="28"/>
-        </w:rPr>
-        <w:t>εφαρμόγης</w:t>
-      </w:r>
-      <w:proofErr w:type="spellEnd"/>
+      <w:r>
+        <w:rPr>
+          <w:rFonts w:ascii="Bahnschrift" w:hAnsi="Bahnschrift"/>
+          <w:sz w:val="28"/>
+          <w:szCs w:val="28"/>
+        </w:rPr>
+        <w:t>εφαρμογής</w:t>
+      </w:r>
       <w:r>
         <w:rPr>
           <w:rFonts w:ascii="Bahnschrift" w:hAnsi="Bahnschrift"/>
@@ -2648,6 +2619,23 @@
         </w:rPr>
         <w:t>.</w:t>
       </w:r>
+    </w:p>
+    <w:p>
+      <w:pPr>
+        <w:rPr>
+          <w:rFonts w:ascii="Bahnschrift" w:hAnsi="Bahnschrift"/>
+          <w:sz w:val="28"/>
+          <w:szCs w:val="28"/>
+        </w:rPr>
+        <w:sectPr>
+          <w:pgSz w:w="11906" w:h="16838"/>
+          <w:pgMar w:top="1440" w:right="1080" w:bottom="1440" w:left="1080" w:header="708" w:footer="708" w:gutter="0"/>
+          <w:pgNumType w:start="0"/>
+          <w:cols w:space="708"/>
+          <w:titlePg/>
+          <w:docGrid w:linePitch="360"/>
+        </w:sectPr>
+      </w:pPr>
     </w:p>
     <w:p>
       <w:pPr>
@@ -2877,22 +2865,6 @@
           </wp:inline>
         </w:drawing>
       </w:r>
-      <w:r>
-        <w:rPr>
-          <w:rFonts w:ascii="Bahnschrift" w:hAnsi="Bahnschrift"/>
-          <w:sz w:val="28"/>
-          <w:szCs w:val="28"/>
-        </w:rPr>
-        <w:tab/>
-      </w:r>
-      <w:r>
-        <w:rPr>
-          <w:rFonts w:ascii="Bahnschrift" w:hAnsi="Bahnschrift"/>
-          <w:sz w:val="28"/>
-          <w:szCs w:val="28"/>
-        </w:rPr>
-        <w:tab/>
-      </w:r>
     </w:p>
     <w:p>
       <w:pPr>
@@ -3619,15 +3591,6 @@
         </w:drawing>
       </w:r>
     </w:p>
-    <w:p>
-      <w:pPr>
-        <w:rPr>
-          <w:rFonts w:ascii="Bahnschrift" w:hAnsi="Bahnschrift"/>
-          <w:sz w:val="28"/>
-          <w:szCs w:val="28"/>
-        </w:rPr>
-      </w:pPr>
-    </w:p>
     <w:sectPr>
       <w:pgSz w:w="16838" w:h="11906" w:orient="landscape"/>
       <w:pgMar w:top="1080" w:right="1440" w:bottom="1080" w:left="1440" w:header="708" w:footer="708" w:gutter="0"/>
@@ -3641,7 +3604,7 @@
 </file>
 
 <file path=word/endnotes.xml><?xml version="1.0" encoding="utf-8"?>
-<w:endnotes xmlns:wpc="http://schemas.microsoft.com/office/word/2010/wordprocessingCanvas" xmlns:cx="http://schemas.microsoft.com/office/drawing/2014/chartex" xmlns:cx1="http://schemas.microsoft.com/office/drawing/2015/9/8/chartex" xmlns:cx2="http://schemas.microsoft.com/office/drawing/2015/10/21/chartex" xmlns:cx3="http://schemas.microsoft.com/office/drawing/2016/5/9/chartex" xmlns:cx4="http://schemas.microsoft.com/office/drawing/2016/5/10/chartex" xmlns:cx5="http://schemas.microsoft.com/office/drawing/2016/5/11/chartex" xmlns:cx6="http://schemas.microsoft.com/office/drawing/2016/5/12/chartex" xmlns:cx7="http://schemas.microsoft.com/office/drawing/2016/5/13/chartex" xmlns:cx8="http://schemas.microsoft.com/office/drawing/2016/5/14/chartex" xmlns:mc="http://schemas.openxmlformats.org/markup-compatibility/2006" xmlns:aink="http://schemas.microsoft.com/office/drawing/2016/ink" xmlns:am3d="http://schemas.microsoft.com/office/drawing/2017/model3d" xmlns:o="urn:schemas-microsoft-com:office:office" xmlns:oel="http://schemas.microsoft.com/office/2019/extlst" xmlns:r="http://schemas.openxmlformats.org/officeDocument/2006/relationships" xmlns:m="http://schemas.openxmlformats.org/officeDocument/2006/math" xmlns:v="urn:schemas-microsoft-com:vml" xmlns:wp14="http://schemas.microsoft.com/office/word/2010/wordprocessingDrawing" xmlns:wp="http://schemas.openxmlformats.org/drawingml/2006/wordprocessingDrawing" xmlns:w10="urn:schemas-microsoft-com:office:word" xmlns:w="http://schemas.openxmlformats.org/wordprocessingml/2006/main" xmlns:w14="http://schemas.microsoft.com/office/word/2010/wordml" xmlns:w15="http://schemas.microsoft.com/office/word/2012/wordml" xmlns:w16cex="http://schemas.microsoft.com/office/word/2018/wordml/cex" xmlns:w16cid="http://schemas.microsoft.com/office/word/2016/wordml/cid" xmlns:w16="http://schemas.microsoft.com/office/word/2018/wordml" xmlns:w16sdtdh="http://schemas.microsoft.com/office/word/2020/wordml/sdtdatahash" xmlns:w16se="http://schemas.microsoft.com/office/word/2015/wordml/symex" xmlns:wpg="http://schemas.microsoft.com/office/word/2010/wordprocessingGroup" xmlns:wpi="http://schemas.microsoft.com/office/word/2010/wordprocessingInk" xmlns:wne="http://schemas.microsoft.com/office/word/2006/wordml" xmlns:wps="http://schemas.microsoft.com/office/word/2010/wordprocessingShape" mc:Ignorable="w14 w15 w16se w16cid w16 w16cex w16sdtdh wp14">
+<w:endnotes xmlns:wpc="http://schemas.microsoft.com/office/word/2010/wordprocessingCanvas" xmlns:cx="http://schemas.microsoft.com/office/drawing/2014/chartex" xmlns:cx1="http://schemas.microsoft.com/office/drawing/2015/9/8/chartex" xmlns:cx2="http://schemas.microsoft.com/office/drawing/2015/10/21/chartex" xmlns:cx3="http://schemas.microsoft.com/office/drawing/2016/5/9/chartex" xmlns:cx4="http://schemas.microsoft.com/office/drawing/2016/5/10/chartex" xmlns:cx5="http://schemas.microsoft.com/office/drawing/2016/5/11/chartex" xmlns:cx6="http://schemas.microsoft.com/office/drawing/2016/5/12/chartex" xmlns:cx7="http://schemas.microsoft.com/office/drawing/2016/5/13/chartex" xmlns:cx8="http://schemas.microsoft.com/office/drawing/2016/5/14/chartex" xmlns:mc="http://schemas.openxmlformats.org/markup-compatibility/2006" xmlns:aink="http://schemas.microsoft.com/office/drawing/2016/ink" xmlns:am3d="http://schemas.microsoft.com/office/drawing/2017/model3d" xmlns:o="urn:schemas-microsoft-com:office:office" xmlns:oel="http://schemas.microsoft.com/office/2019/extlst" xmlns:r="http://schemas.openxmlformats.org/officeDocument/2006/relationships" xmlns:m="http://schemas.openxmlformats.org/officeDocument/2006/math" xmlns:v="urn:schemas-microsoft-com:vml" xmlns:wp14="http://schemas.microsoft.com/office/word/2010/wordprocessingDrawing" xmlns:wp="http://schemas.openxmlformats.org/drawingml/2006/wordprocessingDrawing" xmlns:w10="urn:schemas-microsoft-com:office:word" xmlns:w="http://schemas.openxmlformats.org/wordprocessingml/2006/main" xmlns:w14="http://schemas.microsoft.com/office/word/2010/wordml" xmlns:w15="http://schemas.microsoft.com/office/word/2012/wordml" xmlns:w16cex="http://schemas.microsoft.com/office/word/2018/wordml/cex" xmlns:w16cid="http://schemas.microsoft.com/office/word/2016/wordml/cid" xmlns:w16="http://schemas.microsoft.com/office/word/2018/wordml" xmlns:w16du="http://schemas.microsoft.com/office/word/2023/wordml/word16du" xmlns:w16sdtdh="http://schemas.microsoft.com/office/word/2020/wordml/sdtdatahash" xmlns:w16se="http://schemas.microsoft.com/office/word/2015/wordml/symex" xmlns:wpg="http://schemas.microsoft.com/office/word/2010/wordprocessingGroup" xmlns:wpi="http://schemas.microsoft.com/office/word/2010/wordprocessingInk" xmlns:wne="http://schemas.microsoft.com/office/word/2006/wordml" xmlns:wps="http://schemas.microsoft.com/office/word/2010/wordprocessingShape" mc:Ignorable="w14 w15 w16se w16cid w16 w16cex w16sdtdh wp14">
   <w:endnote w:type="separator" w:id="-1">
     <w:p>
       <w:pPr>
@@ -3666,7 +3629,7 @@
 </file>
 
 <file path=word/footnotes.xml><?xml version="1.0" encoding="utf-8"?>
-<w:footnotes xmlns:wpc="http://schemas.microsoft.com/office/word/2010/wordprocessingCanvas" xmlns:cx="http://schemas.microsoft.com/office/drawing/2014/chartex" xmlns:cx1="http://schemas.microsoft.com/office/drawing/2015/9/8/chartex" xmlns:cx2="http://schemas.microsoft.com/office/drawing/2015/10/21/chartex" xmlns:cx3="http://schemas.microsoft.com/office/drawing/2016/5/9/chartex" xmlns:cx4="http://schemas.microsoft.com/office/drawing/2016/5/10/chartex" xmlns:cx5="http://schemas.microsoft.com/office/drawing/2016/5/11/chartex" xmlns:cx6="http://schemas.microsoft.com/office/drawing/2016/5/12/chartex" xmlns:cx7="http://schemas.microsoft.com/office/drawing/2016/5/13/chartex" xmlns:cx8="http://schemas.microsoft.com/office/drawing/2016/5/14/chartex" xmlns:mc="http://schemas.openxmlformats.org/markup-compatibility/2006" xmlns:aink="http://schemas.microsoft.com/office/drawing/2016/ink" xmlns:am3d="http://schemas.microsoft.com/office/drawing/2017/model3d" xmlns:o="urn:schemas-microsoft-com:office:office" xmlns:oel="http://schemas.microsoft.com/office/2019/extlst" xmlns:r="http://schemas.openxmlformats.org/officeDocument/2006/relationships" xmlns:m="http://schemas.openxmlformats.org/officeDocument/2006/math" xmlns:v="urn:schemas-microsoft-com:vml" xmlns:wp14="http://schemas.microsoft.com/office/word/2010/wordprocessingDrawing" xmlns:wp="http://schemas.openxmlformats.org/drawingml/2006/wordprocessingDrawing" xmlns:w10="urn:schemas-microsoft-com:office:word" xmlns:w="http://schemas.openxmlformats.org/wordprocessingml/2006/main" xmlns:w14="http://schemas.microsoft.com/office/word/2010/wordml" xmlns:w15="http://schemas.microsoft.com/office/word/2012/wordml" xmlns:w16cex="http://schemas.microsoft.com/office/word/2018/wordml/cex" xmlns:w16cid="http://schemas.microsoft.com/office/word/2016/wordml/cid" xmlns:w16="http://schemas.microsoft.com/office/word/2018/wordml" xmlns:w16sdtdh="http://schemas.microsoft.com/office/word/2020/wordml/sdtdatahash" xmlns:w16se="http://schemas.microsoft.com/office/word/2015/wordml/symex" xmlns:wpg="http://schemas.microsoft.com/office/word/2010/wordprocessingGroup" xmlns:wpi="http://schemas.microsoft.com/office/word/2010/wordprocessingInk" xmlns:wne="http://schemas.microsoft.com/office/word/2006/wordml" xmlns:wps="http://schemas.microsoft.com/office/word/2010/wordprocessingShape" mc:Ignorable="w14 w15 w16se w16cid w16 w16cex w16sdtdh wp14">
+<w:footnotes xmlns:wpc="http://schemas.microsoft.com/office/word/2010/wordprocessingCanvas" xmlns:cx="http://schemas.microsoft.com/office/drawing/2014/chartex" xmlns:cx1="http://schemas.microsoft.com/office/drawing/2015/9/8/chartex" xmlns:cx2="http://schemas.microsoft.com/office/drawing/2015/10/21/chartex" xmlns:cx3="http://schemas.microsoft.com/office/drawing/2016/5/9/chartex" xmlns:cx4="http://schemas.microsoft.com/office/drawing/2016/5/10/chartex" xmlns:cx5="http://schemas.microsoft.com/office/drawing/2016/5/11/chartex" xmlns:cx6="http://schemas.microsoft.com/office/drawing/2016/5/12/chartex" xmlns:cx7="http://schemas.microsoft.com/office/drawing/2016/5/13/chartex" xmlns:cx8="http://schemas.microsoft.com/office/drawing/2016/5/14/chartex" xmlns:mc="http://schemas.openxmlformats.org/markup-compatibility/2006" xmlns:aink="http://schemas.microsoft.com/office/drawing/2016/ink" xmlns:am3d="http://schemas.microsoft.com/office/drawing/2017/model3d" xmlns:o="urn:schemas-microsoft-com:office:office" xmlns:oel="http://schemas.microsoft.com/office/2019/extlst" xmlns:r="http://schemas.openxmlformats.org/officeDocument/2006/relationships" xmlns:m="http://schemas.openxmlformats.org/officeDocument/2006/math" xmlns:v="urn:schemas-microsoft-com:vml" xmlns:wp14="http://schemas.microsoft.com/office/word/2010/wordprocessingDrawing" xmlns:wp="http://schemas.openxmlformats.org/drawingml/2006/wordprocessingDrawing" xmlns:w10="urn:schemas-microsoft-com:office:word" xmlns:w="http://schemas.openxmlformats.org/wordprocessingml/2006/main" xmlns:w14="http://schemas.microsoft.com/office/word/2010/wordml" xmlns:w15="http://schemas.microsoft.com/office/word/2012/wordml" xmlns:w16cex="http://schemas.microsoft.com/office/word/2018/wordml/cex" xmlns:w16cid="http://schemas.microsoft.com/office/word/2016/wordml/cid" xmlns:w16="http://schemas.microsoft.com/office/word/2018/wordml" xmlns:w16du="http://schemas.microsoft.com/office/word/2023/wordml/word16du" xmlns:w16sdtdh="http://schemas.microsoft.com/office/word/2020/wordml/sdtdatahash" xmlns:w16se="http://schemas.microsoft.com/office/word/2015/wordml/symex" xmlns:wpg="http://schemas.microsoft.com/office/word/2010/wordprocessingGroup" xmlns:wpi="http://schemas.microsoft.com/office/word/2010/wordprocessingInk" xmlns:wne="http://schemas.microsoft.com/office/word/2006/wordml" xmlns:wps="http://schemas.microsoft.com/office/word/2010/wordprocessingShape" mc:Ignorable="w14 w15 w16se w16cid w16 w16cex w16sdtdh wp14">
   <w:footnote w:type="separator" w:id="-1">
     <w:p>
       <w:pPr>
@@ -3691,7 +3654,7 @@
 </file>
 
 <file path=word/numbering.xml><?xml version="1.0" encoding="utf-8"?>
-<w:numbering xmlns:wpc="http://schemas.microsoft.com/office/word/2010/wordprocessingCanvas" xmlns:cx="http://schemas.microsoft.com/office/drawing/2014/chartex" xmlns:cx1="http://schemas.microsoft.com/office/drawing/2015/9/8/chartex" xmlns:cx2="http://schemas.microsoft.com/office/drawing/2015/10/21/chartex" xmlns:cx3="http://schemas.microsoft.com/office/drawing/2016/5/9/chartex" xmlns:cx4="http://schemas.microsoft.com/office/drawing/2016/5/10/chartex" xmlns:cx5="http://schemas.microsoft.com/office/drawing/2016/5/11/chartex" xmlns:cx6="http://schemas.microsoft.com/office/drawing/2016/5/12/chartex" xmlns:cx7="http://schemas.microsoft.com/office/drawing/2016/5/13/chartex" xmlns:cx8="http://schemas.microsoft.com/office/drawing/2016/5/14/chartex" xmlns:mc="http://schemas.openxmlformats.org/markup-compatibility/2006" xmlns:aink="http://schemas.microsoft.com/office/drawing/2016/ink" xmlns:am3d="http://schemas.microsoft.com/office/drawing/2017/model3d" xmlns:o="urn:schemas-microsoft-com:office:office" xmlns:oel="http://schemas.microsoft.com/office/2019/extlst" xmlns:r="http://schemas.openxmlformats.org/officeDocument/2006/relationships" xmlns:m="http://schemas.openxmlformats.org/officeDocument/2006/math" xmlns:v="urn:schemas-microsoft-com:vml" xmlns:wp14="http://schemas.microsoft.com/office/word/2010/wordprocessingDrawing" xmlns:wp="http://schemas.openxmlformats.org/drawingml/2006/wordprocessingDrawing" xmlns:w10="urn:schemas-microsoft-com:office:word" xmlns:w="http://schemas.openxmlformats.org/wordprocessingml/2006/main" xmlns:w14="http://schemas.microsoft.com/office/word/2010/wordml" xmlns:w15="http://schemas.microsoft.com/office/word/2012/wordml" xmlns:w16cex="http://schemas.microsoft.com/office/word/2018/wordml/cex" xmlns:w16cid="http://schemas.microsoft.com/office/word/2016/wordml/cid" xmlns:w16="http://schemas.microsoft.com/office/word/2018/wordml" xmlns:w16sdtdh="http://schemas.microsoft.com/office/word/2020/wordml/sdtdatahash" xmlns:w16se="http://schemas.microsoft.com/office/word/2015/wordml/symex" xmlns:wpg="http://schemas.microsoft.com/office/word/2010/wordprocessingGroup" xmlns:wpi="http://schemas.microsoft.com/office/word/2010/wordprocessingInk" xmlns:wne="http://schemas.microsoft.com/office/word/2006/wordml" xmlns:wps="http://schemas.microsoft.com/office/word/2010/wordprocessingShape" mc:Ignorable="w14 w15 w16se w16cid w16 w16cex w16sdtdh wp14">
+<w:numbering xmlns:wpc="http://schemas.microsoft.com/office/word/2010/wordprocessingCanvas" xmlns:cx="http://schemas.microsoft.com/office/drawing/2014/chartex" xmlns:cx1="http://schemas.microsoft.com/office/drawing/2015/9/8/chartex" xmlns:cx2="http://schemas.microsoft.com/office/drawing/2015/10/21/chartex" xmlns:cx3="http://schemas.microsoft.com/office/drawing/2016/5/9/chartex" xmlns:cx4="http://schemas.microsoft.com/office/drawing/2016/5/10/chartex" xmlns:cx5="http://schemas.microsoft.com/office/drawing/2016/5/11/chartex" xmlns:cx6="http://schemas.microsoft.com/office/drawing/2016/5/12/chartex" xmlns:cx7="http://schemas.microsoft.com/office/drawing/2016/5/13/chartex" xmlns:cx8="http://schemas.microsoft.com/office/drawing/2016/5/14/chartex" xmlns:mc="http://schemas.openxmlformats.org/markup-compatibility/2006" xmlns:aink="http://schemas.microsoft.com/office/drawing/2016/ink" xmlns:am3d="http://schemas.microsoft.com/office/drawing/2017/model3d" xmlns:o="urn:schemas-microsoft-com:office:office" xmlns:oel="http://schemas.microsoft.com/office/2019/extlst" xmlns:r="http://schemas.openxmlformats.org/officeDocument/2006/relationships" xmlns:m="http://schemas.openxmlformats.org/officeDocument/2006/math" xmlns:v="urn:schemas-microsoft-com:vml" xmlns:wp14="http://schemas.microsoft.com/office/word/2010/wordprocessingDrawing" xmlns:wp="http://schemas.openxmlformats.org/drawingml/2006/wordprocessingDrawing" xmlns:w10="urn:schemas-microsoft-com:office:word" xmlns:w="http://schemas.openxmlformats.org/wordprocessingml/2006/main" xmlns:w14="http://schemas.microsoft.com/office/word/2010/wordml" xmlns:w15="http://schemas.microsoft.com/office/word/2012/wordml" xmlns:w16cex="http://schemas.microsoft.com/office/word/2018/wordml/cex" xmlns:w16cid="http://schemas.microsoft.com/office/word/2016/wordml/cid" xmlns:w16="http://schemas.microsoft.com/office/word/2018/wordml" xmlns:w16du="http://schemas.microsoft.com/office/word/2023/wordml/word16du" xmlns:w16sdtdh="http://schemas.microsoft.com/office/word/2020/wordml/sdtdatahash" xmlns:w16se="http://schemas.microsoft.com/office/word/2015/wordml/symex" xmlns:wpg="http://schemas.microsoft.com/office/word/2010/wordprocessingGroup" xmlns:wpi="http://schemas.microsoft.com/office/word/2010/wordprocessingInk" xmlns:wne="http://schemas.microsoft.com/office/word/2006/wordml" xmlns:wps="http://schemas.microsoft.com/office/word/2010/wordprocessingShape" mc:Ignorable="w14 w15 w16se w16cid w16 w16cex w16sdtdh wp14">
   <w:abstractNum w:abstractNumId="0" w15:restartNumberingAfterBreak="0">
     <w:nsid w:val="0D8C563F"/>
     <w:multiLevelType w:val="hybridMultilevel"/>
@@ -4629,7 +4592,7 @@
     <w:lsdException w:name="Table Web 2" w:semiHidden="1" w:unhideWhenUsed="1"/>
     <w:lsdException w:name="Table Web 3" w:semiHidden="1" w:unhideWhenUsed="1"/>
     <w:lsdException w:name="Balloon Text" w:semiHidden="1" w:unhideWhenUsed="1"/>
-    <w:lsdException w:name="Table Grid" w:semiHidden="1" w:uiPriority="39" w:unhideWhenUsed="1"/>
+    <w:lsdException w:name="Table Grid" w:uiPriority="39"/>
     <w:lsdException w:name="Table Theme" w:semiHidden="1" w:unhideWhenUsed="1"/>
     <w:lsdException w:name="Placeholder Text" w:semiHidden="1"/>
     <w:lsdException w:name="No Spacing" w:uiPriority="1" w:qFormat="1"/>
